--- a/BenFlynnUpdatedResume.docx
+++ b/BenFlynnUpdatedResume.docx
@@ -165,19 +165,8 @@
           <w:sz w:val="18"/>
           <w:szCs w:val="18"/>
         </w:rPr>
-        <w:t>linkedin.com/in/</w:t>
+        <w:t>linkedin.com/in/bflynnigan</w:t>
       </w:r>
-      <w:proofErr w:type="spellStart"/>
-      <w:r>
-        <w:rPr>
-          <w:rStyle w:val="Hyperlink"/>
-          <w:color w:val="000000" w:themeColor="text1"/>
-          <w:sz w:val="18"/>
-          <w:szCs w:val="18"/>
-        </w:rPr>
-        <w:t>bflynnigan</w:t>
-      </w:r>
-      <w:proofErr w:type="spellEnd"/>
       <w:r>
         <w:rPr>
           <w:color w:val="404040" w:themeColor="text1" w:themeTint="BF"/>
@@ -263,57 +252,19 @@
           <w:right w:w="115" w:type="dxa"/>
         </w:tblCellMar>
         <w:tblLook w:val="04A0" w:firstRow="1" w:lastRow="0" w:firstColumn="1" w:lastColumn="0" w:noHBand="0" w:noVBand="1"/>
-        <w:tblPrChange w:id="0" w:author="Ben Flynn" w:date="2018-04-05T22:57:00Z">
-          <w:tblPr>
-            <w:tblStyle w:val="TableGrid"/>
-            <w:tblW w:w="0" w:type="auto"/>
-            <w:tblBorders>
-              <w:top w:val="single" w:sz="12" w:space="0" w:color="595959" w:themeColor="text1" w:themeTint="A6"/>
-              <w:left w:val="none" w:sz="0" w:space="0" w:color="auto"/>
-              <w:bottom w:val="none" w:sz="0" w:space="0" w:color="auto"/>
-              <w:right w:val="none" w:sz="0" w:space="0" w:color="auto"/>
-              <w:insideH w:val="none" w:sz="0" w:space="0" w:color="auto"/>
-              <w:insideV w:val="none" w:sz="0" w:space="0" w:color="auto"/>
-            </w:tblBorders>
-            <w:tblCellMar>
-              <w:top w:w="43" w:type="dxa"/>
-              <w:left w:w="115" w:type="dxa"/>
-              <w:bottom w:w="43" w:type="dxa"/>
-              <w:right w:w="115" w:type="dxa"/>
-            </w:tblCellMar>
-            <w:tblLook w:val="04A0" w:firstRow="1" w:lastRow="0" w:firstColumn="1" w:lastColumn="0" w:noHBand="0" w:noVBand="1"/>
-          </w:tblPr>
-        </w:tblPrChange>
       </w:tblPr>
       <w:tblGrid>
         <w:gridCol w:w="432"/>
-        <w:gridCol w:w="378"/>
-        <w:gridCol w:w="2502"/>
-        <w:gridCol w:w="2880"/>
+        <w:gridCol w:w="1553"/>
+        <w:gridCol w:w="4207"/>
         <w:gridCol w:w="3146"/>
         <w:gridCol w:w="17"/>
-        <w:tblGridChange w:id="1">
-          <w:tblGrid>
-            <w:gridCol w:w="432"/>
-            <w:gridCol w:w="378"/>
-            <w:gridCol w:w="2502"/>
-            <w:gridCol w:w="2880"/>
-            <w:gridCol w:w="3146"/>
-            <w:gridCol w:w="17"/>
-          </w:tblGrid>
-        </w:tblGridChange>
       </w:tblGrid>
       <w:tr>
         <w:tc>
           <w:tcPr>
             <w:tcW w:w="9355" w:type="dxa"/>
-            <w:gridSpan w:val="6"/>
-            <w:tcPrChange w:id="2" w:author="Ben Flynn" w:date="2018-04-05T22:57:00Z">
-              <w:tcPr>
-                <w:tcW w:w="9350" w:type="dxa"/>
-                <w:gridSpan w:val="6"/>
-              </w:tcPr>
-            </w:tcPrChange>
+            <w:gridSpan w:val="5"/>
           </w:tcPr>
           <w:p>
             <w:pPr>
@@ -322,116 +273,6 @@
             </w:pPr>
             <w:r>
               <w:t>SUMMARY</w:t>
-            </w:r>
-          </w:p>
-        </w:tc>
-      </w:tr>
-      <w:tr>
-        <w:tc>
-          <w:tcPr>
-            <w:tcW w:w="810" w:type="dxa"/>
-            <w:gridSpan w:val="2"/>
-            <w:shd w:val="clear" w:color="auto" w:fill="FFFFFF" w:themeFill="background1"/>
-            <w:tcPrChange w:id="3" w:author="Ben Flynn" w:date="2018-04-05T22:57:00Z">
-              <w:tcPr>
-                <w:tcW w:w="810" w:type="dxa"/>
-                <w:gridSpan w:val="2"/>
-                <w:shd w:val="clear" w:color="auto" w:fill="FFFFFF" w:themeFill="background1"/>
-              </w:tcPr>
-            </w:tcPrChange>
-          </w:tcPr>
-          <w:p>
-            <w:pPr>
-              <w:pStyle w:val="Heading1"/>
-              <w:outlineLvl w:val="0"/>
-            </w:pPr>
-          </w:p>
-        </w:tc>
-        <w:tc>
-          <w:tcPr>
-            <w:tcW w:w="8545" w:type="dxa"/>
-            <w:gridSpan w:val="4"/>
-            <w:shd w:val="clear" w:color="auto" w:fill="FFFFFF" w:themeFill="background1"/>
-            <w:tcPrChange w:id="4" w:author="Ben Flynn" w:date="2018-04-05T22:57:00Z">
-              <w:tcPr>
-                <w:tcW w:w="8540" w:type="dxa"/>
-                <w:gridSpan w:val="4"/>
-                <w:shd w:val="clear" w:color="auto" w:fill="FFFFFF" w:themeFill="background1"/>
-              </w:tcPr>
-            </w:tcPrChange>
-          </w:tcPr>
-          <w:p>
-            <w:pPr>
-              <w:pStyle w:val="BodyParagraph"/>
-              <w:numPr>
-                <w:ilvl w:val="0"/>
-                <w:numId w:val="5"/>
-              </w:numPr>
-            </w:pPr>
-            <w:r>
-              <w:t xml:space="preserve">Full stack </w:t>
-            </w:r>
-            <w:r>
-              <w:t>develop</w:t>
-            </w:r>
-            <w:r>
-              <w:t>er, with experience programming on various frameworks and with multiple languages.</w:t>
-            </w:r>
-          </w:p>
-          <w:p>
-            <w:pPr>
-              <w:pStyle w:val="BodyParagraph"/>
-              <w:numPr>
-                <w:ilvl w:val="0"/>
-                <w:numId w:val="5"/>
-              </w:numPr>
-            </w:pPr>
-            <w:r>
-              <w:t>Strong understanding of OOP, Relational Databases, and NoSQL systems</w:t>
-            </w:r>
-          </w:p>
-          <w:p>
-            <w:pPr>
-              <w:pStyle w:val="BodyParagraph"/>
-              <w:numPr>
-                <w:ilvl w:val="0"/>
-                <w:numId w:val="5"/>
-              </w:numPr>
-            </w:pPr>
-            <w:r>
-              <w:t>Skilled at problem solving and am a very fast learner. Fluent in business language with the ability to recognize business requirements and needs.</w:t>
-            </w:r>
-          </w:p>
-          <w:p>
-            <w:pPr>
-              <w:pStyle w:val="BodyParagraph"/>
-              <w:numPr>
-                <w:ilvl w:val="0"/>
-                <w:numId w:val="5"/>
-              </w:numPr>
-            </w:pPr>
-            <w:r>
-              <w:t xml:space="preserve">Natural leader, takes the initiative and comfortably works with others. With extensive experience working in </w:t>
-            </w:r>
-            <w:proofErr w:type="gramStart"/>
-            <w:r>
-              <w:t>project based</w:t>
-            </w:r>
-            <w:proofErr w:type="gramEnd"/>
-            <w:r>
-              <w:t xml:space="preserve"> teams to accomplish a goal. </w:t>
-            </w:r>
-          </w:p>
-          <w:p>
-            <w:pPr>
-              <w:pStyle w:val="BodyParagraph"/>
-              <w:numPr>
-                <w:ilvl w:val="0"/>
-                <w:numId w:val="5"/>
-              </w:numPr>
-            </w:pPr>
-            <w:r>
-              <w:t>Won with a team at BC Game Jam 2018. Programmed a desktop platform game using GML, winning East Side Games Choice Award.</w:t>
             </w:r>
           </w:p>
         </w:tc>
@@ -440,13 +281,82 @@
         <w:tc>
           <w:tcPr>
             <w:tcW w:w="9355" w:type="dxa"/>
-            <w:gridSpan w:val="6"/>
-            <w:tcPrChange w:id="5" w:author="Ben Flynn" w:date="2018-04-05T22:57:00Z">
-              <w:tcPr>
-                <w:tcW w:w="9350" w:type="dxa"/>
-                <w:gridSpan w:val="6"/>
-              </w:tcPr>
-            </w:tcPrChange>
+            <w:gridSpan w:val="5"/>
+            <w:tcBorders>
+              <w:bottom w:val="single" w:sz="12" w:space="0" w:color="auto"/>
+            </w:tcBorders>
+            <w:shd w:val="clear" w:color="auto" w:fill="FFFFFF" w:themeFill="background1"/>
+          </w:tcPr>
+          <w:p>
+            <w:pPr>
+              <w:pStyle w:val="BodyParagraph"/>
+              <w:numPr>
+                <w:ilvl w:val="0"/>
+                <w:numId w:val="5"/>
+              </w:numPr>
+            </w:pPr>
+            <w:r>
+              <w:t>Full stack developer, with experience programming on various frameworks and with multiple languages.</w:t>
+            </w:r>
+          </w:p>
+          <w:p>
+            <w:pPr>
+              <w:pStyle w:val="BodyParagraph"/>
+              <w:numPr>
+                <w:ilvl w:val="0"/>
+                <w:numId w:val="5"/>
+              </w:numPr>
+            </w:pPr>
+            <w:r>
+              <w:t>Strong understanding of OOP, Relational Databases, and NoSQL systems</w:t>
+            </w:r>
+          </w:p>
+          <w:p>
+            <w:pPr>
+              <w:pStyle w:val="BodyParagraph"/>
+              <w:numPr>
+                <w:ilvl w:val="0"/>
+                <w:numId w:val="5"/>
+              </w:numPr>
+            </w:pPr>
+            <w:r>
+              <w:t>Skilled at problem solving and am a very fast learner. Fluent in business language with the ability to recognize business requirements and needs.</w:t>
+            </w:r>
+          </w:p>
+          <w:p>
+            <w:pPr>
+              <w:pStyle w:val="BodyParagraph"/>
+              <w:numPr>
+                <w:ilvl w:val="0"/>
+                <w:numId w:val="5"/>
+              </w:numPr>
+            </w:pPr>
+            <w:r>
+              <w:t xml:space="preserve">Natural leader, takes the initiative and comfortably works with others. With extensive experience working in project based teams to accomplish a goal. </w:t>
+            </w:r>
+          </w:p>
+          <w:p>
+            <w:pPr>
+              <w:pStyle w:val="BodyParagraph"/>
+              <w:numPr>
+                <w:ilvl w:val="0"/>
+                <w:numId w:val="5"/>
+              </w:numPr>
+            </w:pPr>
+            <w:r>
+              <w:t>Won with a team at BC Game Jam 2018. Programmed a desktop platform game using GML, winning East Side Games Choice Award.</w:t>
+            </w:r>
+          </w:p>
+        </w:tc>
+      </w:tr>
+      <w:tr>
+        <w:tc>
+          <w:tcPr>
+            <w:tcW w:w="9355" w:type="dxa"/>
+            <w:gridSpan w:val="5"/>
+            <w:tcBorders>
+              <w:top w:val="single" w:sz="12" w:space="0" w:color="auto"/>
+            </w:tcBorders>
           </w:tcPr>
           <w:p>
             <w:pPr>
@@ -466,11 +376,6 @@
         <w:tc>
           <w:tcPr>
             <w:tcW w:w="432" w:type="dxa"/>
-            <w:tcPrChange w:id="6" w:author="Ben Flynn" w:date="2018-04-05T22:57:00Z">
-              <w:tcPr>
-                <w:tcW w:w="432" w:type="dxa"/>
-              </w:tcPr>
-            </w:tcPrChange>
           </w:tcPr>
           <w:p>
             <w:pPr>
@@ -481,14 +386,7 @@
         </w:tc>
         <w:tc>
           <w:tcPr>
-            <w:tcW w:w="2880" w:type="dxa"/>
-            <w:gridSpan w:val="2"/>
-            <w:tcPrChange w:id="7" w:author="Ben Flynn" w:date="2018-04-05T22:57:00Z">
-              <w:tcPr>
-                <w:tcW w:w="2880" w:type="dxa"/>
-                <w:gridSpan w:val="2"/>
-              </w:tcPr>
-            </w:tcPrChange>
+            <w:tcW w:w="1553" w:type="dxa"/>
           </w:tcPr>
           <w:p>
             <w:pPr>
@@ -501,18 +399,10 @@
         </w:tc>
         <w:tc>
           <w:tcPr>
-            <w:tcW w:w="6043" w:type="dxa"/>
+            <w:tcW w:w="7370" w:type="dxa"/>
             <w:gridSpan w:val="3"/>
             <w:shd w:val="clear" w:color="auto" w:fill="FFFFFF" w:themeFill="background1"/>
             <w:vAlign w:val="bottom"/>
-            <w:tcPrChange w:id="8" w:author="Ben Flynn" w:date="2018-04-05T22:57:00Z">
-              <w:tcPr>
-                <w:tcW w:w="6038" w:type="dxa"/>
-                <w:gridSpan w:val="3"/>
-                <w:shd w:val="clear" w:color="auto" w:fill="FFFFFF" w:themeFill="background1"/>
-                <w:vAlign w:val="bottom"/>
-              </w:tcPr>
-            </w:tcPrChange>
           </w:tcPr>
           <w:p>
             <w:pPr>
@@ -543,24 +433,12 @@
         <w:tc>
           <w:tcPr>
             <w:tcW w:w="432" w:type="dxa"/>
-            <w:tcPrChange w:id="9" w:author="Ben Flynn" w:date="2018-04-05T22:57:00Z">
-              <w:tcPr>
-                <w:tcW w:w="432" w:type="dxa"/>
-              </w:tcPr>
-            </w:tcPrChange>
           </w:tcPr>
           <w:p/>
         </w:tc>
         <w:tc>
           <w:tcPr>
-            <w:tcW w:w="2880" w:type="dxa"/>
-            <w:gridSpan w:val="2"/>
-            <w:tcPrChange w:id="10" w:author="Ben Flynn" w:date="2018-04-05T22:57:00Z">
-              <w:tcPr>
-                <w:tcW w:w="2880" w:type="dxa"/>
-                <w:gridSpan w:val="2"/>
-              </w:tcPr>
-            </w:tcPrChange>
+            <w:tcW w:w="1553" w:type="dxa"/>
           </w:tcPr>
           <w:p>
             <w:pPr>
@@ -576,16 +454,9 @@
         </w:tc>
         <w:tc>
           <w:tcPr>
-            <w:tcW w:w="6043" w:type="dxa"/>
+            <w:tcW w:w="7370" w:type="dxa"/>
             <w:gridSpan w:val="3"/>
             <w:shd w:val="clear" w:color="auto" w:fill="FFFFFF" w:themeFill="background1"/>
-            <w:tcPrChange w:id="11" w:author="Ben Flynn" w:date="2018-04-05T22:57:00Z">
-              <w:tcPr>
-                <w:tcW w:w="6038" w:type="dxa"/>
-                <w:gridSpan w:val="3"/>
-                <w:shd w:val="clear" w:color="auto" w:fill="FFFFFF" w:themeFill="background1"/>
-              </w:tcPr>
-            </w:tcPrChange>
           </w:tcPr>
           <w:p>
             <w:pPr>
@@ -619,24 +490,18 @@
         <w:tc>
           <w:tcPr>
             <w:tcW w:w="432" w:type="dxa"/>
-            <w:tcPrChange w:id="12" w:author="Ben Flynn" w:date="2018-04-05T22:57:00Z">
-              <w:tcPr>
-                <w:tcW w:w="432" w:type="dxa"/>
-              </w:tcPr>
-            </w:tcPrChange>
+            <w:tcBorders>
+              <w:bottom w:val="single" w:sz="12" w:space="0" w:color="auto"/>
+            </w:tcBorders>
           </w:tcPr>
           <w:p/>
         </w:tc>
         <w:tc>
           <w:tcPr>
-            <w:tcW w:w="2880" w:type="dxa"/>
-            <w:gridSpan w:val="2"/>
-            <w:tcPrChange w:id="13" w:author="Ben Flynn" w:date="2018-04-05T22:57:00Z">
-              <w:tcPr>
-                <w:tcW w:w="2880" w:type="dxa"/>
-                <w:gridSpan w:val="2"/>
-              </w:tcPr>
-            </w:tcPrChange>
+            <w:tcW w:w="1553" w:type="dxa"/>
+            <w:tcBorders>
+              <w:bottom w:val="single" w:sz="12" w:space="0" w:color="auto"/>
+            </w:tcBorders>
           </w:tcPr>
           <w:p>
             <w:pPr>
@@ -652,27 +517,25 @@
         </w:tc>
         <w:tc>
           <w:tcPr>
-            <w:tcW w:w="6043" w:type="dxa"/>
+            <w:tcW w:w="7370" w:type="dxa"/>
             <w:gridSpan w:val="3"/>
+            <w:tcBorders>
+              <w:bottom w:val="single" w:sz="12" w:space="0" w:color="auto"/>
+            </w:tcBorders>
             <w:shd w:val="clear" w:color="auto" w:fill="FFFFFF" w:themeFill="background1"/>
-            <w:tcPrChange w:id="14" w:author="Ben Flynn" w:date="2018-04-05T22:57:00Z">
-              <w:tcPr>
-                <w:tcW w:w="6038" w:type="dxa"/>
-                <w:gridSpan w:val="3"/>
-                <w:shd w:val="clear" w:color="auto" w:fill="FFFFFF" w:themeFill="background1"/>
-              </w:tcPr>
-            </w:tcPrChange>
           </w:tcPr>
           <w:p>
             <w:pPr>
               <w:pStyle w:val="BodyParagraph"/>
             </w:pPr>
+            <w:bookmarkStart w:id="0" w:name="_GoBack"/>
             <w:r>
               <w:t>MS SQL Server, MySQL</w:t>
             </w:r>
             <w:r>
               <w:t>, MongoDB</w:t>
             </w:r>
+            <w:bookmarkEnd w:id="0"/>
           </w:p>
         </w:tc>
       </w:tr>
@@ -680,13 +543,10 @@
         <w:tc>
           <w:tcPr>
             <w:tcW w:w="9355" w:type="dxa"/>
-            <w:gridSpan w:val="6"/>
-            <w:tcPrChange w:id="15" w:author="Ben Flynn" w:date="2018-04-05T22:57:00Z">
-              <w:tcPr>
-                <w:tcW w:w="9350" w:type="dxa"/>
-                <w:gridSpan w:val="6"/>
-              </w:tcPr>
-            </w:tcPrChange>
+            <w:gridSpan w:val="5"/>
+            <w:tcBorders>
+              <w:top w:val="single" w:sz="12" w:space="0" w:color="auto"/>
+            </w:tcBorders>
           </w:tcPr>
           <w:p>
             <w:pPr>
@@ -706,11 +566,6 @@
         <w:tc>
           <w:tcPr>
             <w:tcW w:w="432" w:type="dxa"/>
-            <w:tcPrChange w:id="16" w:author="Ben Flynn" w:date="2018-04-05T22:57:00Z">
-              <w:tcPr>
-                <w:tcW w:w="432" w:type="dxa"/>
-              </w:tcPr>
-            </w:tcPrChange>
           </w:tcPr>
           <w:p>
             <w:pPr>
@@ -721,13 +576,7 @@
         <w:tc>
           <w:tcPr>
             <w:tcW w:w="5760" w:type="dxa"/>
-            <w:gridSpan w:val="3"/>
-            <w:tcPrChange w:id="17" w:author="Ben Flynn" w:date="2018-04-05T22:57:00Z">
-              <w:tcPr>
-                <w:tcW w:w="5760" w:type="dxa"/>
-                <w:gridSpan w:val="3"/>
-              </w:tcPr>
-            </w:tcPrChange>
+            <w:gridSpan w:val="2"/>
           </w:tcPr>
           <w:p>
             <w:pPr>
@@ -792,12 +641,6 @@
           <w:tcPr>
             <w:tcW w:w="3163" w:type="dxa"/>
             <w:gridSpan w:val="2"/>
-            <w:tcPrChange w:id="18" w:author="Ben Flynn" w:date="2018-04-05T22:57:00Z">
-              <w:tcPr>
-                <w:tcW w:w="3158" w:type="dxa"/>
-                <w:gridSpan w:val="2"/>
-              </w:tcPr>
-            </w:tcPrChange>
           </w:tcPr>
           <w:p>
             <w:pPr>
@@ -838,11 +681,6 @@
         <w:tc>
           <w:tcPr>
             <w:tcW w:w="432" w:type="dxa"/>
-            <w:tcPrChange w:id="19" w:author="Ben Flynn" w:date="2018-04-05T22:59:00Z">
-              <w:tcPr>
-                <w:tcW w:w="432" w:type="dxa"/>
-              </w:tcPr>
-            </w:tcPrChange>
           </w:tcPr>
           <w:p>
             <w:pPr>
@@ -853,13 +691,7 @@
         <w:tc>
           <w:tcPr>
             <w:tcW w:w="8923" w:type="dxa"/>
-            <w:gridSpan w:val="5"/>
-            <w:tcPrChange w:id="20" w:author="Ben Flynn" w:date="2018-04-05T22:59:00Z">
-              <w:tcPr>
-                <w:tcW w:w="8918" w:type="dxa"/>
-                <w:gridSpan w:val="5"/>
-              </w:tcPr>
-            </w:tcPrChange>
+            <w:gridSpan w:val="4"/>
           </w:tcPr>
           <w:p>
             <w:pPr>
@@ -943,7 +775,7 @@
         <w:tc>
           <w:tcPr>
             <w:tcW w:w="5760" w:type="dxa"/>
-            <w:gridSpan w:val="3"/>
+            <w:gridSpan w:val="2"/>
           </w:tcPr>
           <w:p>
             <w:pPr>
@@ -958,22 +790,12 @@
               </w:rPr>
               <w:t xml:space="preserve">BCIT </w:t>
             </w:r>
-            <w:del w:id="21" w:author="Ben Flynn" w:date="2018-04-05T22:21:00Z">
-              <w:r>
-                <w:rPr>
-                  <w:b/>
-                </w:rPr>
-                <w:delText>-</w:delText>
-              </w:r>
-            </w:del>
-            <w:ins w:id="22" w:author="Ben Flynn" w:date="2018-04-05T22:21:00Z">
-              <w:r>
-                <w:rPr>
-                  <w:b/>
-                </w:rPr>
-                <w:t>–</w:t>
-              </w:r>
-            </w:ins>
+            <w:r>
+              <w:rPr>
+                <w:b/>
+              </w:rPr>
+              <w:t>–</w:t>
+            </w:r>
             <w:r>
               <w:rPr>
                 <w:b/>
@@ -1030,11 +852,9 @@
         <w:tc>
           <w:tcPr>
             <w:tcW w:w="432" w:type="dxa"/>
-            <w:tcPrChange w:id="23" w:author="Ben Flynn" w:date="2018-04-05T22:57:00Z">
-              <w:tcPr>
-                <w:tcW w:w="432" w:type="dxa"/>
-              </w:tcPr>
-            </w:tcPrChange>
+            <w:tcBorders>
+              <w:bottom w:val="single" w:sz="12" w:space="0" w:color="auto"/>
+            </w:tcBorders>
           </w:tcPr>
           <w:p>
             <w:pPr>
@@ -1045,13 +865,10 @@
         <w:tc>
           <w:tcPr>
             <w:tcW w:w="8923" w:type="dxa"/>
-            <w:gridSpan w:val="5"/>
-            <w:tcPrChange w:id="24" w:author="Ben Flynn" w:date="2018-04-05T22:57:00Z">
-              <w:tcPr>
-                <w:tcW w:w="8918" w:type="dxa"/>
-                <w:gridSpan w:val="5"/>
-              </w:tcPr>
-            </w:tcPrChange>
+            <w:gridSpan w:val="4"/>
+            <w:tcBorders>
+              <w:bottom w:val="single" w:sz="12" w:space="0" w:color="auto"/>
+            </w:tcBorders>
           </w:tcPr>
           <w:p>
             <w:pPr>
@@ -1068,25 +885,7 @@
                 <w:color w:val="404040" w:themeColor="text1" w:themeTint="BF"/>
                 <w:sz w:val="18"/>
               </w:rPr>
-              <w:t xml:space="preserve">Intensive </w:t>
-            </w:r>
-            <w:proofErr w:type="gramStart"/>
-            <w:r>
-              <w:rPr>
-                <w:i/>
-                <w:color w:val="404040" w:themeColor="text1" w:themeTint="BF"/>
-                <w:sz w:val="18"/>
-              </w:rPr>
-              <w:t>team based</w:t>
-            </w:r>
-            <w:proofErr w:type="gramEnd"/>
-            <w:r>
-              <w:rPr>
-                <w:i/>
-                <w:color w:val="404040" w:themeColor="text1" w:themeTint="BF"/>
-                <w:sz w:val="18"/>
-              </w:rPr>
-              <w:t xml:space="preserve"> business program focusing on international trade and transportation, international marketing and management. Along with other “localized” business needs such as finance, project management, logistics and sales. Included two industry projects.</w:t>
+              <w:t>Intensive team based business program focusing on international trade and transportation, international marketing and management. Along with other “localized” business needs such as finance, project management, logistics and sales. Included two industry projects.</w:t>
             </w:r>
           </w:p>
         </w:tc>
@@ -1097,44 +896,23 @@
             <w:top w:w="72" w:type="dxa"/>
             <w:bottom w:w="72" w:type="dxa"/>
           </w:tblCellMar>
-          <w:tblPrExChange w:id="25" w:author="Ben Flynn" w:date="2018-04-05T22:57:00Z">
-            <w:tblPrEx>
-              <w:tblCellMar>
-                <w:top w:w="72" w:type="dxa"/>
-                <w:bottom w:w="72" w:type="dxa"/>
-              </w:tblCellMar>
-            </w:tblPrEx>
-          </w:tblPrExChange>
         </w:tblPrEx>
         <w:tc>
           <w:tcPr>
             <w:tcW w:w="9355" w:type="dxa"/>
-            <w:gridSpan w:val="6"/>
-            <w:tcPrChange w:id="26" w:author="Ben Flynn" w:date="2018-04-05T22:57:00Z">
-              <w:tcPr>
-                <w:tcW w:w="9350" w:type="dxa"/>
-                <w:gridSpan w:val="6"/>
-              </w:tcPr>
-            </w:tcPrChange>
+            <w:gridSpan w:val="5"/>
+            <w:tcBorders>
+              <w:top w:val="single" w:sz="12" w:space="0" w:color="auto"/>
+              <w:left w:val="single" w:sz="8" w:space="0" w:color="auto"/>
+            </w:tcBorders>
           </w:tcPr>
           <w:p>
             <w:pPr>
               <w:pStyle w:val="Heading1"/>
               <w:outlineLvl w:val="0"/>
             </w:pPr>
-            <w:commentRangeStart w:id="27"/>
             <w:r>
               <w:t>EXPERIENCE</w:t>
-            </w:r>
-            <w:commentRangeEnd w:id="27"/>
-            <w:r>
-              <w:rPr>
-                <w:rStyle w:val="CommentReference"/>
-                <w:rFonts w:asciiTheme="minorHAnsi" w:eastAsiaTheme="minorHAnsi" w:hAnsiTheme="minorHAnsi" w:cstheme="minorBidi"/>
-                <w:b w:val="0"/>
-                <w:color w:val="auto"/>
-              </w:rPr>
-              <w:commentReference w:id="27"/>
             </w:r>
           </w:p>
         </w:tc>
@@ -1145,23 +923,10 @@
             <w:top w:w="72" w:type="dxa"/>
             <w:bottom w:w="72" w:type="dxa"/>
           </w:tblCellMar>
-          <w:tblPrExChange w:id="28" w:author="Ben Flynn" w:date="2018-04-05T22:57:00Z">
-            <w:tblPrEx>
-              <w:tblCellMar>
-                <w:top w:w="72" w:type="dxa"/>
-                <w:bottom w:w="72" w:type="dxa"/>
-              </w:tblCellMar>
-            </w:tblPrEx>
-          </w:tblPrExChange>
         </w:tblPrEx>
         <w:tc>
           <w:tcPr>
             <w:tcW w:w="432" w:type="dxa"/>
-            <w:tcPrChange w:id="29" w:author="Ben Flynn" w:date="2018-04-05T22:57:00Z">
-              <w:tcPr>
-                <w:tcW w:w="432" w:type="dxa"/>
-              </w:tcPr>
-            </w:tcPrChange>
           </w:tcPr>
           <w:p>
             <w:pPr>
@@ -1173,13 +938,7 @@
         <w:tc>
           <w:tcPr>
             <w:tcW w:w="8923" w:type="dxa"/>
-            <w:gridSpan w:val="5"/>
-            <w:tcPrChange w:id="30" w:author="Ben Flynn" w:date="2018-04-05T22:57:00Z">
-              <w:tcPr>
-                <w:tcW w:w="8918" w:type="dxa"/>
-                <w:gridSpan w:val="5"/>
-              </w:tcPr>
-            </w:tcPrChange>
+            <w:gridSpan w:val="4"/>
           </w:tcPr>
           <w:p>
             <w:pPr>
@@ -1258,17 +1017,15 @@
                 <w:sz w:val="18"/>
                 <w:szCs w:val="18"/>
               </w:rPr>
-              <w:t xml:space="preserve"> Database, and </w:t>
-            </w:r>
-            <w:proofErr w:type="gramStart"/>
+              <w:t xml:space="preserve"> Database, and a</w:t>
+            </w:r>
             <w:r>
               <w:rPr>
                 <w:sz w:val="18"/>
                 <w:szCs w:val="18"/>
               </w:rPr>
-              <w:t>a</w:t>
-            </w:r>
-            <w:proofErr w:type="gramEnd"/>
+              <w:t>n</w:t>
+            </w:r>
             <w:r>
               <w:rPr>
                 <w:sz w:val="18"/>
@@ -1281,7 +1038,7 @@
                 <w:sz w:val="18"/>
                 <w:szCs w:val="18"/>
               </w:rPr>
-              <w:t>JS front end, with the UI made pretty using Twitter Bootstrap.</w:t>
+              <w:t>JS front end, with the UI made using Twitter Bootstrap.</w:t>
             </w:r>
           </w:p>
           <w:p>
@@ -1308,24 +1065,15 @@
                 <w:sz w:val="18"/>
                 <w:szCs w:val="18"/>
               </w:rPr>
-              <w:t xml:space="preserve">cloud </w:t>
-            </w:r>
-            <w:proofErr w:type="gramStart"/>
+              <w:t>cloud foundry</w:t>
+            </w:r>
             <w:r>
               <w:rPr>
                 <w:sz w:val="18"/>
                 <w:szCs w:val="18"/>
               </w:rPr>
-              <w:t>foundry</w:t>
-            </w:r>
-            <w:r>
-              <w:rPr>
-                <w:sz w:val="18"/>
-                <w:szCs w:val="18"/>
-              </w:rPr>
               <w:t xml:space="preserve"> )</w:t>
             </w:r>
-            <w:proofErr w:type="gramEnd"/>
           </w:p>
         </w:tc>
       </w:tr>
@@ -1336,34 +1084,24 @@
         <w:tblpPr w:leftFromText="180" w:rightFromText="180" w:vertAnchor="text" w:horzAnchor="margin" w:tblpY="292"/>
         <w:tblW w:w="9355" w:type="dxa"/>
         <w:tblLook w:val="04A0" w:firstRow="1" w:lastRow="0" w:firstColumn="1" w:lastColumn="0" w:noHBand="0" w:noVBand="1"/>
-        <w:tblPrChange w:id="31" w:author="Ben Flynn" w:date="2018-04-05T22:57:00Z">
-          <w:tblPr>
-            <w:tblStyle w:val="TableGrid"/>
-            <w:tblpPr w:leftFromText="180" w:rightFromText="180" w:vertAnchor="text" w:horzAnchor="margin" w:tblpY="292"/>
-            <w:tblW w:w="0" w:type="auto"/>
-            <w:tblLook w:val="04A0" w:firstRow="1" w:lastRow="0" w:firstColumn="1" w:lastColumn="0" w:noHBand="0" w:noVBand="1"/>
-          </w:tblPr>
-        </w:tblPrChange>
       </w:tblPr>
       <w:tblGrid>
         <w:gridCol w:w="432"/>
         <w:gridCol w:w="8923"/>
-        <w:tblGridChange w:id="32">
-          <w:tblGrid>
-            <w:gridCol w:w="432"/>
-            <w:gridCol w:w="8923"/>
-          </w:tblGrid>
-        </w:tblGridChange>
       </w:tblGrid>
       <w:tr>
+        <w:trPr>
+          <w:trHeight w:val="1418"/>
+        </w:trPr>
         <w:tc>
           <w:tcPr>
             <w:tcW w:w="432" w:type="dxa"/>
-            <w:tcPrChange w:id="33" w:author="Ben Flynn" w:date="2018-04-05T22:57:00Z">
-              <w:tcPr>
-                <w:tcW w:w="432" w:type="dxa"/>
-              </w:tcPr>
-            </w:tcPrChange>
+            <w:tcBorders>
+              <w:top w:val="nil"/>
+              <w:left w:val="nil"/>
+              <w:bottom w:val="nil"/>
+              <w:right w:val="nil"/>
+            </w:tcBorders>
           </w:tcPr>
           <w:p>
             <w:pPr>
@@ -1375,11 +1113,12 @@
         <w:tc>
           <w:tcPr>
             <w:tcW w:w="8923" w:type="dxa"/>
-            <w:tcPrChange w:id="34" w:author="Ben Flynn" w:date="2018-04-05T22:57:00Z">
-              <w:tcPr>
-                <w:tcW w:w="8923" w:type="dxa"/>
-              </w:tcPr>
-            </w:tcPrChange>
+            <w:tcBorders>
+              <w:top w:val="nil"/>
+              <w:left w:val="nil"/>
+              <w:bottom w:val="nil"/>
+              <w:right w:val="nil"/>
+            </w:tcBorders>
           </w:tcPr>
           <w:p>
             <w:pPr>
@@ -1414,35 +1153,14 @@
                 <w:sz w:val="18"/>
                 <w:szCs w:val="18"/>
               </w:rPr>
-              <w:t xml:space="preserve">Developed, as a team, an app where users can buy gift cards and then send to their friends using either email or various messenger </w:t>
+              <w:t>Developed, as a team, an app where users can buy gift cards and then send to their friends using either email</w:t>
             </w:r>
             <w:r>
               <w:rPr>
                 <w:sz w:val="18"/>
                 <w:szCs w:val="18"/>
               </w:rPr>
-              <w:t>API</w:t>
-            </w:r>
-            <w:r>
-              <w:rPr>
-                <w:sz w:val="18"/>
-                <w:szCs w:val="18"/>
-              </w:rPr>
-              <w:t>s (Messenger A</w:t>
-            </w:r>
-            <w:r>
-              <w:rPr>
-                <w:sz w:val="18"/>
-                <w:szCs w:val="18"/>
-              </w:rPr>
-              <w:t>PI</w:t>
-            </w:r>
-            <w:r>
-              <w:rPr>
-                <w:sz w:val="18"/>
-                <w:szCs w:val="18"/>
-              </w:rPr>
-              <w:t xml:space="preserve"> not yet implemented)</w:t>
+              <w:t>.</w:t>
             </w:r>
           </w:p>
           <w:p>
@@ -1524,6 +1242,9 @@
         <w:tc>
           <w:tcPr>
             <w:tcW w:w="432" w:type="dxa"/>
+            <w:tcBorders>
+              <w:top w:val="nil"/>
+            </w:tcBorders>
           </w:tcPr>
           <w:p>
             <w:pPr>
@@ -1535,6 +1256,9 @@
         <w:tc>
           <w:tcPr>
             <w:tcW w:w="8918" w:type="dxa"/>
+            <w:tcBorders>
+              <w:top w:val="nil"/>
+            </w:tcBorders>
           </w:tcPr>
           <w:p>
             <w:pPr>
@@ -1569,27 +1293,7 @@
                 <w:sz w:val="18"/>
                 <w:szCs w:val="18"/>
               </w:rPr>
-              <w:t>Using a Mongo – Express – Angular – Node.js, built a full stack app meant to track the boats and the members of a fake boat club.</w:t>
-            </w:r>
-          </w:p>
-          <w:p>
-            <w:pPr>
-              <w:pStyle w:val="BodyParagraph"/>
-              <w:numPr>
-                <w:ilvl w:val="0"/>
-                <w:numId w:val="20"/>
-              </w:numPr>
-              <w:rPr>
-                <w:sz w:val="18"/>
-                <w:szCs w:val="18"/>
-              </w:rPr>
-            </w:pPr>
-            <w:r>
-              <w:rPr>
-                <w:sz w:val="18"/>
-                <w:szCs w:val="18"/>
-              </w:rPr>
-              <w:t>Worked with a partner, learning how to work on a problem efficiently, and in a way that didn’t over burden or under burden on member.</w:t>
+              <w:t>Using Mongo – Express – Angular – Node.js, built a full stack app meant to track the boats and the members of a fake boat club.</w:t>
             </w:r>
           </w:p>
           <w:p>
@@ -1645,6 +1349,9 @@
         <w:tc>
           <w:tcPr>
             <w:tcW w:w="432" w:type="dxa"/>
+            <w:tcBorders>
+              <w:top w:val="nil"/>
+            </w:tcBorders>
           </w:tcPr>
           <w:p>
             <w:pPr>
@@ -1655,6 +1362,9 @@
         <w:tc>
           <w:tcPr>
             <w:tcW w:w="6656" w:type="dxa"/>
+            <w:tcBorders>
+              <w:top w:val="nil"/>
+            </w:tcBorders>
           </w:tcPr>
           <w:p>
             <w:pPr>
@@ -1664,7 +1374,6 @@
                 <w:sz w:val="22"/>
               </w:rPr>
             </w:pPr>
-            <w:commentRangeStart w:id="35"/>
             <w:r>
               <w:rPr>
                 <w:b/>
@@ -1673,7 +1382,6 @@
               <w:t>SEI Industries</w:t>
             </w:r>
           </w:p>
-          <w:commentRangeEnd w:id="35"/>
           <w:p>
             <w:pPr>
               <w:pStyle w:val="BodyParagraph"/>
@@ -1708,29 +1416,16 @@
                 <w:sz w:val="18"/>
                 <w:szCs w:val="18"/>
               </w:rPr>
-              <w:t xml:space="preserve">t makes a range of civilian and military </w:t>
-            </w:r>
-            <w:r>
-              <w:rPr>
-                <w:rStyle w:val="CommentReference"/>
-                <w:color w:val="auto"/>
-                <w:sz w:val="18"/>
-                <w:szCs w:val="18"/>
-              </w:rPr>
-              <w:commentReference w:id="35"/>
-            </w:r>
-            <w:r>
-              <w:rPr>
-                <w:sz w:val="18"/>
-                <w:szCs w:val="18"/>
-              </w:rPr>
-              <w:t>products. Their most famous being the ‘Bambi Bucket’ which is the number one tool for putting out forest fires.</w:t>
+              <w:t>t makes a range of civilian and military products. Their most famous being the ‘Bambi Bucket’ which is the number one tool for putting out forest fires.</w:t>
             </w:r>
           </w:p>
         </w:tc>
         <w:tc>
           <w:tcPr>
             <w:tcW w:w="2262" w:type="dxa"/>
+            <w:tcBorders>
+              <w:top w:val="nil"/>
+            </w:tcBorders>
           </w:tcPr>
           <w:p>
             <w:pPr>
@@ -1860,23 +1555,7 @@
                 <w:sz w:val="18"/>
                 <w:szCs w:val="18"/>
               </w:rPr>
-              <w:t xml:space="preserve">Provided and presented a </w:t>
-            </w:r>
-            <w:proofErr w:type="gramStart"/>
-            <w:r>
-              <w:rPr>
-                <w:sz w:val="18"/>
-                <w:szCs w:val="18"/>
-              </w:rPr>
-              <w:t>60 page</w:t>
-            </w:r>
-            <w:proofErr w:type="gramEnd"/>
-            <w:r>
-              <w:rPr>
-                <w:sz w:val="18"/>
-                <w:szCs w:val="18"/>
-              </w:rPr>
-              <w:t xml:space="preserve"> report detailing our findings.</w:t>
+              <w:t>Provided and presented a 60 page report detailing our findings.</w:t>
             </w:r>
           </w:p>
           <w:p>
@@ -1994,18 +1673,12 @@
               <w:rPr>
                 <w:sz w:val="18"/>
                 <w:szCs w:val="18"/>
-                <w:rPrChange w:id="36" w:author="Ben Flynn" w:date="2018-04-05T22:29:00Z">
-                  <w:rPr/>
-                </w:rPrChange>
               </w:rPr>
             </w:pPr>
             <w:r>
               <w:rPr>
                 <w:sz w:val="18"/>
                 <w:szCs w:val="18"/>
-                <w:rPrChange w:id="37" w:author="Ben Flynn" w:date="2018-04-05T22:29:00Z">
-                  <w:rPr/>
-                </w:rPrChange>
               </w:rPr>
               <w:t xml:space="preserve">Assisted with researching and determining a marketing representative for SEI in the Kingdom of Thailand </w:t>
             </w:r>
@@ -2016,18 +1689,12 @@
               <w:rPr>
                 <w:sz w:val="18"/>
                 <w:szCs w:val="18"/>
-                <w:rPrChange w:id="38" w:author="Ben Flynn" w:date="2018-04-05T22:29:00Z">
-                  <w:rPr/>
-                </w:rPrChange>
               </w:rPr>
             </w:pPr>
             <w:r>
               <w:rPr>
                 <w:sz w:val="18"/>
                 <w:szCs w:val="18"/>
-                <w:rPrChange w:id="39" w:author="Ben Flynn" w:date="2018-04-05T22:29:00Z">
-                  <w:rPr/>
-                </w:rPrChange>
               </w:rPr>
               <w:t>Updated the manuals of most of SEI’s current product range</w:t>
             </w:r>
@@ -2040,9 +1707,6 @@
               <w:rPr>
                 <w:sz w:val="18"/>
                 <w:szCs w:val="18"/>
-                <w:rPrChange w:id="40" w:author="Ben Flynn" w:date="2018-04-05T22:29:00Z">
-                  <w:rPr/>
-                </w:rPrChange>
               </w:rPr>
               <w:t>Determined marketable opportunities for SEI in Africa</w:t>
             </w:r>
@@ -2051,14 +1715,143 @@
             </w:r>
           </w:p>
         </w:tc>
-        <w:bookmarkStart w:id="41" w:name="_GoBack"/>
-        <w:bookmarkEnd w:id="41"/>
       </w:tr>
     </w:tbl>
     <w:tbl>
       <w:tblPr>
         <w:tblStyle w:val="TableGrid"/>
         <w:tblpPr w:leftFromText="180" w:rightFromText="180" w:vertAnchor="text" w:horzAnchor="margin" w:tblpY="128"/>
+        <w:tblW w:w="9314" w:type="dxa"/>
+        <w:tblBorders>
+          <w:top w:val="none" w:sz="0" w:space="0" w:color="auto"/>
+          <w:left w:val="none" w:sz="0" w:space="0" w:color="auto"/>
+          <w:bottom w:val="none" w:sz="0" w:space="0" w:color="auto"/>
+          <w:right w:val="none" w:sz="0" w:space="0" w:color="auto"/>
+          <w:insideH w:val="none" w:sz="0" w:space="0" w:color="auto"/>
+          <w:insideV w:val="none" w:sz="0" w:space="0" w:color="auto"/>
+        </w:tblBorders>
+        <w:tblCellMar>
+          <w:top w:w="72" w:type="dxa"/>
+          <w:left w:w="115" w:type="dxa"/>
+          <w:bottom w:w="72" w:type="dxa"/>
+          <w:right w:w="115" w:type="dxa"/>
+        </w:tblCellMar>
+        <w:tblLook w:val="04A0" w:firstRow="1" w:lastRow="0" w:firstColumn="1" w:lastColumn="0" w:noHBand="0" w:noVBand="1"/>
+      </w:tblPr>
+      <w:tblGrid>
+        <w:gridCol w:w="429"/>
+        <w:gridCol w:w="3519"/>
+        <w:gridCol w:w="5366"/>
+      </w:tblGrid>
+      <w:tr>
+        <w:trPr>
+          <w:trHeight w:val="657"/>
+        </w:trPr>
+        <w:tc>
+          <w:tcPr>
+            <w:tcW w:w="429" w:type="dxa"/>
+          </w:tcPr>
+          <w:p>
+            <w:pPr>
+              <w:pStyle w:val="BodyParagraph"/>
+            </w:pPr>
+          </w:p>
+        </w:tc>
+        <w:tc>
+          <w:tcPr>
+            <w:tcW w:w="3519" w:type="dxa"/>
+          </w:tcPr>
+          <w:p>
+            <w:pPr>
+              <w:pStyle w:val="BodyParagraph"/>
+              <w:rPr>
+                <w:b/>
+                <w:sz w:val="22"/>
+              </w:rPr>
+            </w:pPr>
+            <w:r>
+              <w:rPr>
+                <w:b/>
+                <w:sz w:val="22"/>
+              </w:rPr>
+              <w:t>Municipality of Whistler</w:t>
+            </w:r>
+          </w:p>
+          <w:p>
+            <w:pPr>
+              <w:pStyle w:val="BodyParagraph"/>
+            </w:pPr>
+            <w:r>
+              <w:t>Village Maintenance Crew</w:t>
+            </w:r>
+          </w:p>
+        </w:tc>
+        <w:tc>
+          <w:tcPr>
+            <w:tcW w:w="5365" w:type="dxa"/>
+          </w:tcPr>
+          <w:p>
+            <w:pPr>
+              <w:pStyle w:val="BodyParagraph"/>
+              <w:jc w:val="right"/>
+            </w:pPr>
+            <w:r>
+              <w:t>June. 2014 – Sept. 2014, Apr.2016 – Sept. 2016</w:t>
+            </w:r>
+          </w:p>
+          <w:p>
+            <w:pPr>
+              <w:pStyle w:val="BodyParagraph"/>
+              <w:jc w:val="right"/>
+            </w:pPr>
+            <w:r>
+              <w:t>Whistler, BC</w:t>
+            </w:r>
+          </w:p>
+        </w:tc>
+      </w:tr>
+      <w:tr>
+        <w:trPr>
+          <w:trHeight w:val="268"/>
+        </w:trPr>
+        <w:tc>
+          <w:tcPr>
+            <w:tcW w:w="429" w:type="dxa"/>
+          </w:tcPr>
+          <w:p>
+            <w:pPr>
+              <w:pStyle w:val="BodyParagraph"/>
+            </w:pPr>
+          </w:p>
+        </w:tc>
+        <w:tc>
+          <w:tcPr>
+            <w:tcW w:w="8885" w:type="dxa"/>
+            <w:gridSpan w:val="2"/>
+          </w:tcPr>
+          <w:p>
+            <w:pPr>
+              <w:pStyle w:val="Bullets"/>
+              <w:numPr>
+                <w:ilvl w:val="0"/>
+                <w:numId w:val="0"/>
+              </w:numPr>
+              <w:ind w:left="360" w:hanging="360"/>
+            </w:pPr>
+            <w:r>
+              <w:t>Provided general village maintenance and cleaning in Whistler village. Kept the village clean but importantly spoke with guests and tourists, assist them if need</w:t>
+            </w:r>
+            <w:r>
+              <w:t>.</w:t>
+            </w:r>
+          </w:p>
+        </w:tc>
+      </w:tr>
+    </w:tbl>
+    <w:tbl>
+      <w:tblPr>
+        <w:tblStyle w:val="TableGrid"/>
+        <w:tblpPr w:leftFromText="180" w:rightFromText="180" w:vertAnchor="text" w:horzAnchor="margin" w:tblpY="1703"/>
         <w:tblW w:w="0" w:type="auto"/>
         <w:tblBorders>
           <w:top w:val="none" w:sz="0" w:space="0" w:color="auto"/>
@@ -2078,8 +1871,8 @@
       </w:tblPr>
       <w:tblGrid>
         <w:gridCol w:w="432"/>
-        <w:gridCol w:w="5670"/>
-        <w:gridCol w:w="3258"/>
+        <w:gridCol w:w="2687"/>
+        <w:gridCol w:w="6241"/>
       </w:tblGrid>
       <w:tr>
         <w:tc>
@@ -2094,7 +1887,7 @@
         </w:tc>
         <w:tc>
           <w:tcPr>
-            <w:tcW w:w="5670" w:type="dxa"/>
+            <w:tcW w:w="2687" w:type="dxa"/>
           </w:tcPr>
           <w:p>
             <w:pPr>
@@ -2109,7 +1902,21 @@
                 <w:b/>
                 <w:sz w:val="22"/>
               </w:rPr>
-              <w:t>Municipality of Whistler</w:t>
+              <w:t xml:space="preserve">Hy’s </w:t>
+            </w:r>
+            <w:r>
+              <w:rPr>
+                <w:b/>
+                <w:sz w:val="22"/>
+              </w:rPr>
+              <w:t>Steakhouse</w:t>
+            </w:r>
+            <w:r>
+              <w:rPr>
+                <w:b/>
+                <w:sz w:val="22"/>
+              </w:rPr>
+              <w:t xml:space="preserve"> </w:t>
             </w:r>
           </w:p>
           <w:p>
@@ -2117,13 +1924,13 @@
               <w:pStyle w:val="BodyParagraph"/>
             </w:pPr>
             <w:r>
-              <w:t>Village Maintenance Crew</w:t>
+              <w:t>Captain</w:t>
             </w:r>
           </w:p>
         </w:tc>
         <w:tc>
           <w:tcPr>
-            <w:tcW w:w="3258" w:type="dxa"/>
+            <w:tcW w:w="6241" w:type="dxa"/>
           </w:tcPr>
           <w:p>
             <w:pPr>
@@ -2131,7 +1938,7 @@
               <w:jc w:val="right"/>
             </w:pPr>
             <w:r>
-              <w:t>June. 2014 – Sept. 2014, Apr.2016 – Sept. 2016</w:t>
+              <w:t>Aug. 2015 – Dec. 2015, Dec.2016, Dec. 2017</w:t>
             </w:r>
           </w:p>
           <w:p>
@@ -2171,199 +1978,22 @@
               <w:ind w:left="360" w:hanging="360"/>
             </w:pPr>
             <w:r>
-              <w:t>Provided general village maintenance and cleaning in Whistler village. Kept the village clean but importantly spoke with guests and tourists, assist them if need be but otherwise be available and friendly.</w:t>
+              <w:t xml:space="preserve">Expedited, and food ran in a </w:t>
+            </w:r>
+            <w:r>
+              <w:t>fast-paced</w:t>
+            </w:r>
+            <w:r>
+              <w:t xml:space="preserve"> dining environment where we were expected to take the initiative on creating a supreme dining experience for the guests. </w:t>
             </w:r>
           </w:p>
         </w:tc>
       </w:tr>
     </w:tbl>
-    <w:p>
-      <w:pPr>
-        <w:rPr>
-          <w:ins w:id="42" w:author="Ben Flynn" w:date="2018-04-05T22:10:00Z"/>
-        </w:rPr>
-      </w:pPr>
-    </w:p>
     <w:tbl>
       <w:tblPr>
         <w:tblStyle w:val="TableGrid"/>
-        <w:tblpPr w:leftFromText="180" w:rightFromText="180" w:vertAnchor="text" w:horzAnchor="margin" w:tblpYSpec="bottom"/>
-        <w:tblW w:w="0" w:type="auto"/>
-        <w:tblBorders>
-          <w:top w:val="none" w:sz="0" w:space="0" w:color="auto"/>
-          <w:left w:val="none" w:sz="0" w:space="0" w:color="auto"/>
-          <w:bottom w:val="none" w:sz="0" w:space="0" w:color="auto"/>
-          <w:right w:val="none" w:sz="0" w:space="0" w:color="auto"/>
-          <w:insideH w:val="none" w:sz="0" w:space="0" w:color="auto"/>
-          <w:insideV w:val="none" w:sz="0" w:space="0" w:color="auto"/>
-        </w:tblBorders>
-        <w:tblCellMar>
-          <w:top w:w="72" w:type="dxa"/>
-          <w:left w:w="115" w:type="dxa"/>
-          <w:bottom w:w="72" w:type="dxa"/>
-          <w:right w:w="115" w:type="dxa"/>
-        </w:tblCellMar>
-        <w:tblLook w:val="04A0" w:firstRow="1" w:lastRow="0" w:firstColumn="1" w:lastColumn="0" w:noHBand="0" w:noVBand="1"/>
-      </w:tblPr>
-      <w:tblGrid>
-        <w:gridCol w:w="432"/>
-        <w:gridCol w:w="5670"/>
-        <w:gridCol w:w="3258"/>
-      </w:tblGrid>
-      <w:tr>
-        <w:tc>
-          <w:tcPr>
-            <w:tcW w:w="432" w:type="dxa"/>
-          </w:tcPr>
-          <w:p>
-            <w:pPr>
-              <w:pStyle w:val="BodyParagraph"/>
-            </w:pPr>
-          </w:p>
-        </w:tc>
-        <w:tc>
-          <w:tcPr>
-            <w:tcW w:w="5670" w:type="dxa"/>
-          </w:tcPr>
-          <w:p>
-            <w:pPr>
-              <w:pStyle w:val="BodyParagraph"/>
-              <w:rPr>
-                <w:b/>
-                <w:sz w:val="22"/>
-              </w:rPr>
-            </w:pPr>
-            <w:proofErr w:type="spellStart"/>
-            <w:r>
-              <w:rPr>
-                <w:b/>
-                <w:sz w:val="22"/>
-              </w:rPr>
-              <w:t>Hy’s</w:t>
-            </w:r>
-            <w:proofErr w:type="spellEnd"/>
-            <w:r>
-              <w:rPr>
-                <w:b/>
-                <w:sz w:val="22"/>
-              </w:rPr>
-              <w:t xml:space="preserve"> </w:t>
-            </w:r>
-            <w:proofErr w:type="spellStart"/>
-            <w:r>
-              <w:rPr>
-                <w:b/>
-                <w:sz w:val="22"/>
-              </w:rPr>
-              <w:t>SteakHouse</w:t>
-            </w:r>
-            <w:proofErr w:type="spellEnd"/>
-            <w:r>
-              <w:rPr>
-                <w:b/>
-                <w:sz w:val="22"/>
-              </w:rPr>
-              <w:t xml:space="preserve"> </w:t>
-            </w:r>
-          </w:p>
-          <w:p>
-            <w:pPr>
-              <w:pStyle w:val="BodyParagraph"/>
-            </w:pPr>
-            <w:r>
-              <w:t>Captain</w:t>
-            </w:r>
-          </w:p>
-        </w:tc>
-        <w:tc>
-          <w:tcPr>
-            <w:tcW w:w="3258" w:type="dxa"/>
-          </w:tcPr>
-          <w:p>
-            <w:pPr>
-              <w:pStyle w:val="BodyParagraph"/>
-              <w:jc w:val="right"/>
-            </w:pPr>
-            <w:r>
-              <w:t>Aug. 2015 – Dec. 2015, Dec.2016, Dec. 2017</w:t>
-            </w:r>
-          </w:p>
-          <w:p>
-            <w:pPr>
-              <w:pStyle w:val="BodyParagraph"/>
-              <w:jc w:val="right"/>
-            </w:pPr>
-            <w:r>
-              <w:t>Whistler, BC</w:t>
-            </w:r>
-          </w:p>
-        </w:tc>
-      </w:tr>
-      <w:tr>
-        <w:tc>
-          <w:tcPr>
-            <w:tcW w:w="432" w:type="dxa"/>
-          </w:tcPr>
-          <w:p>
-            <w:pPr>
-              <w:pStyle w:val="BodyParagraph"/>
-            </w:pPr>
-          </w:p>
-        </w:tc>
-        <w:tc>
-          <w:tcPr>
-            <w:tcW w:w="8928" w:type="dxa"/>
-            <w:gridSpan w:val="2"/>
-          </w:tcPr>
-          <w:p>
-            <w:pPr>
-              <w:pStyle w:val="Bullets"/>
-              <w:numPr>
-                <w:ilvl w:val="0"/>
-                <w:numId w:val="0"/>
-              </w:numPr>
-              <w:ind w:left="360" w:hanging="360"/>
-            </w:pPr>
-            <w:r>
-              <w:t xml:space="preserve">Expedited, and food ran in a </w:t>
-            </w:r>
-            <w:proofErr w:type="gramStart"/>
-            <w:r>
-              <w:t>fast paced</w:t>
-            </w:r>
-            <w:proofErr w:type="gramEnd"/>
-            <w:r>
-              <w:t xml:space="preserve"> dining environment where we were encouraged and expected to take the initiative on creating a supreme dining experience for the guests. </w:t>
-            </w:r>
-          </w:p>
-        </w:tc>
-      </w:tr>
-    </w:tbl>
-    <w:p>
-      <w:pPr>
-        <w:rPr>
-          <w:ins w:id="43" w:author="Ben Flynn" w:date="2018-04-05T22:10:00Z"/>
-        </w:rPr>
-      </w:pPr>
-    </w:p>
-    <w:p/>
-    <w:p>
-      <w:pPr>
-        <w:tabs>
-          <w:tab w:val="left" w:pos="2400"/>
-        </w:tabs>
-      </w:pPr>
-    </w:p>
-    <w:p>
-      <w:pPr>
-        <w:tabs>
-          <w:tab w:val="left" w:pos="2400"/>
-        </w:tabs>
-      </w:pPr>
-    </w:p>
-    <w:tbl>
-      <w:tblPr>
-        <w:tblStyle w:val="TableGrid"/>
+        <w:tblpPr w:leftFromText="180" w:rightFromText="180" w:vertAnchor="text" w:horzAnchor="margin" w:tblpY="3028"/>
         <w:tblW w:w="0" w:type="auto"/>
         <w:tblBorders>
           <w:top w:val="single" w:sz="12" w:space="0" w:color="595959" w:themeColor="text1" w:themeTint="A6"/>
@@ -2382,7 +2012,7 @@
         <w:tblLook w:val="04A0" w:firstRow="1" w:lastRow="0" w:firstColumn="1" w:lastColumn="0" w:noHBand="0" w:noVBand="1"/>
       </w:tblPr>
       <w:tblGrid>
-        <w:gridCol w:w="9350"/>
+        <w:gridCol w:w="9360"/>
       </w:tblGrid>
       <w:tr>
         <w:tc>
@@ -2395,7 +2025,7 @@
               <w:outlineLvl w:val="0"/>
             </w:pPr>
             <w:r>
-              <w:t>Applicable Skills and Knowledge</w:t>
+              <w:t>Community Affiliations</w:t>
             </w:r>
           </w:p>
         </w:tc>
@@ -2413,32 +2043,8 @@
                 <w:numId w:val="8"/>
               </w:numPr>
             </w:pPr>
-            <w:commentRangeStart w:id="44"/>
-            <w:r>
-              <w:t xml:space="preserve">Winner of BC Game </w:t>
-            </w:r>
-            <w:commentRangeEnd w:id="44"/>
-            <w:r>
-              <w:rPr>
-                <w:rStyle w:val="CommentReference"/>
-                <w:color w:val="auto"/>
-              </w:rPr>
-              <w:commentReference w:id="44"/>
-            </w:r>
-            <w:r>
-              <w:t>Jam 2018</w:t>
-            </w:r>
-          </w:p>
-          <w:p>
-            <w:pPr>
-              <w:pStyle w:val="BodyParagraph"/>
-              <w:numPr>
-                <w:ilvl w:val="1"/>
-                <w:numId w:val="8"/>
-              </w:numPr>
-            </w:pPr>
-            <w:r>
-              <w:t>In a team with two other friends, programmed a desktop game in 48 hours. Won the East Side Games Choice Award</w:t>
+            <w:r>
+              <w:t>Original member of the Blockchain for Product Developer Meetup Group</w:t>
             </w:r>
           </w:p>
           <w:p>
@@ -2450,7 +2056,7 @@
               </w:numPr>
             </w:pPr>
             <w:r>
-              <w:t>One of the original members of “Learning Solidity Together” an Ethereum Development meet up group that gets together to learn how to program with and effectively use the blockchain.</w:t>
+              <w:t>Original member, and help lead, “Learning Solidity Together”. A meet up group dedicated to the learning of the Solidity programming language, and the development of application of the blockchain.</w:t>
             </w:r>
           </w:p>
           <w:p>
@@ -2462,10 +2068,145 @@
               </w:numPr>
             </w:pPr>
             <w:r>
-              <w:lastRenderedPageBreak/>
-              <w:t>Can do a standing backflip.</w:t>
-            </w:r>
-          </w:p>
+              <w:t>.NET User Group BC</w:t>
+            </w:r>
+          </w:p>
+          <w:tbl>
+            <w:tblPr>
+              <w:tblStyle w:val="TableGrid"/>
+              <w:tblpPr w:leftFromText="180" w:rightFromText="180" w:vertAnchor="text" w:horzAnchor="margin" w:tblpY="123"/>
+              <w:tblW w:w="9458" w:type="dxa"/>
+              <w:tblBorders>
+                <w:top w:val="single" w:sz="12" w:space="0" w:color="595959" w:themeColor="text1" w:themeTint="A6"/>
+                <w:left w:val="none" w:sz="0" w:space="0" w:color="auto"/>
+                <w:bottom w:val="none" w:sz="0" w:space="0" w:color="auto"/>
+                <w:right w:val="none" w:sz="0" w:space="0" w:color="auto"/>
+                <w:insideH w:val="none" w:sz="0" w:space="0" w:color="auto"/>
+                <w:insideV w:val="none" w:sz="0" w:space="0" w:color="auto"/>
+              </w:tblBorders>
+              <w:tblCellMar>
+                <w:top w:w="43" w:type="dxa"/>
+                <w:left w:w="115" w:type="dxa"/>
+                <w:bottom w:w="43" w:type="dxa"/>
+                <w:right w:w="115" w:type="dxa"/>
+              </w:tblCellMar>
+              <w:tblLook w:val="04A0" w:firstRow="1" w:lastRow="0" w:firstColumn="1" w:lastColumn="0" w:noHBand="0" w:noVBand="1"/>
+            </w:tblPr>
+            <w:tblGrid>
+              <w:gridCol w:w="1560"/>
+              <w:gridCol w:w="7898"/>
+            </w:tblGrid>
+            <w:tr>
+              <w:tc>
+                <w:tcPr>
+                  <w:tcW w:w="9458" w:type="dxa"/>
+                  <w:gridSpan w:val="2"/>
+                </w:tcPr>
+                <w:p>
+                  <w:pPr>
+                    <w:pStyle w:val="Heading1"/>
+                    <w:outlineLvl w:val="0"/>
+                  </w:pPr>
+                  <w:r>
+                    <w:t>Interests</w:t>
+                  </w:r>
+                </w:p>
+              </w:tc>
+            </w:tr>
+            <w:tr>
+              <w:tc>
+                <w:tcPr>
+                  <w:tcW w:w="1560" w:type="dxa"/>
+                </w:tcPr>
+                <w:p>
+                  <w:pPr>
+                    <w:pStyle w:val="BodyParagraph"/>
+                    <w:rPr>
+                      <w:b/>
+                    </w:rPr>
+                  </w:pPr>
+                  <w:r>
+                    <w:rPr>
+                      <w:b/>
+                    </w:rPr>
+                    <w:t>Other Skills:</w:t>
+                  </w:r>
+                </w:p>
+              </w:tc>
+              <w:tc>
+                <w:tcPr>
+                  <w:tcW w:w="7898" w:type="dxa"/>
+                </w:tcPr>
+                <w:p>
+                  <w:pPr>
+                    <w:pStyle w:val="BodyParagraph"/>
+                  </w:pPr>
+                  <w:r>
+                    <w:t>Can beat anyone at Mario Kart Double Dash, Can do a standing backflip</w:t>
+                  </w:r>
+                </w:p>
+              </w:tc>
+            </w:tr>
+            <w:tr>
+              <w:tc>
+                <w:tcPr>
+                  <w:tcW w:w="1560" w:type="dxa"/>
+                </w:tcPr>
+                <w:p>
+                  <w:pPr>
+                    <w:pStyle w:val="BodyParagraph"/>
+                    <w:rPr>
+                      <w:b/>
+                    </w:rPr>
+                  </w:pPr>
+                  <w:r>
+                    <w:rPr>
+                      <w:b/>
+                    </w:rPr>
+                    <w:t>Interests:</w:t>
+                  </w:r>
+                </w:p>
+              </w:tc>
+              <w:tc>
+                <w:tcPr>
+                  <w:tcW w:w="7898" w:type="dxa"/>
+                </w:tcPr>
+                <w:p>
+                  <w:pPr>
+                    <w:pStyle w:val="BodyParagraph"/>
+                  </w:pPr>
+                  <w:r>
+                    <w:t>Skiing, Hiking, Camping, Hugging Trees, Travelling, Petting Dogs, Meeting new people, Reading</w:t>
+                  </w:r>
+                </w:p>
+              </w:tc>
+            </w:tr>
+            <w:tr>
+              <w:tc>
+                <w:tcPr>
+                  <w:tcW w:w="1560" w:type="dxa"/>
+                </w:tcPr>
+                <w:p>
+                  <w:pPr>
+                    <w:pStyle w:val="BodyParagraph"/>
+                    <w:rPr>
+                      <w:b/>
+                    </w:rPr>
+                  </w:pPr>
+                </w:p>
+              </w:tc>
+              <w:tc>
+                <w:tcPr>
+                  <w:tcW w:w="7898" w:type="dxa"/>
+                </w:tcPr>
+                <w:p>
+                  <w:pPr>
+                    <w:pStyle w:val="BodyParagraph"/>
+                  </w:pPr>
+                </w:p>
+              </w:tc>
+            </w:tr>
+          </w:tbl>
           <w:p>
             <w:pPr>
               <w:pStyle w:val="BodyParagraph"/>
@@ -2475,128 +2216,9 @@
       </w:tr>
     </w:tbl>
     <w:p/>
-    <w:tbl>
-      <w:tblPr>
-        <w:tblStyle w:val="TableGrid"/>
-        <w:tblW w:w="9458" w:type="dxa"/>
-        <w:tblBorders>
-          <w:top w:val="single" w:sz="12" w:space="0" w:color="595959" w:themeColor="text1" w:themeTint="A6"/>
-          <w:left w:val="none" w:sz="0" w:space="0" w:color="auto"/>
-          <w:bottom w:val="none" w:sz="0" w:space="0" w:color="auto"/>
-          <w:right w:val="none" w:sz="0" w:space="0" w:color="auto"/>
-          <w:insideH w:val="none" w:sz="0" w:space="0" w:color="auto"/>
-          <w:insideV w:val="none" w:sz="0" w:space="0" w:color="auto"/>
-        </w:tblBorders>
-        <w:tblCellMar>
-          <w:top w:w="43" w:type="dxa"/>
-          <w:left w:w="115" w:type="dxa"/>
-          <w:bottom w:w="43" w:type="dxa"/>
-          <w:right w:w="115" w:type="dxa"/>
-        </w:tblCellMar>
-        <w:tblLook w:val="04A0" w:firstRow="1" w:lastRow="0" w:firstColumn="1" w:lastColumn="0" w:noHBand="0" w:noVBand="1"/>
-      </w:tblPr>
-      <w:tblGrid>
-        <w:gridCol w:w="9458"/>
-      </w:tblGrid>
-      <w:tr>
-        <w:tc>
-          <w:tcPr>
-            <w:tcW w:w="9458" w:type="dxa"/>
-          </w:tcPr>
-          <w:p>
-            <w:pPr>
-              <w:pStyle w:val="Heading1"/>
-              <w:outlineLvl w:val="0"/>
-            </w:pPr>
-            <w:r>
-              <w:t>Interests</w:t>
-            </w:r>
-          </w:p>
-        </w:tc>
-      </w:tr>
-      <w:tr>
-        <w:tc>
-          <w:tcPr>
-            <w:tcW w:w="9458" w:type="dxa"/>
-          </w:tcPr>
-          <w:p>
-            <w:pPr>
-              <w:pStyle w:val="BodyParagraph"/>
-              <w:numPr>
-                <w:ilvl w:val="0"/>
-                <w:numId w:val="8"/>
-              </w:numPr>
-            </w:pPr>
-            <w:commentRangeStart w:id="45"/>
-            <w:r>
-              <w:t>Skiing</w:t>
-            </w:r>
-          </w:p>
-          <w:p>
-            <w:pPr>
-              <w:pStyle w:val="BodyParagraph"/>
-              <w:numPr>
-                <w:ilvl w:val="0"/>
-                <w:numId w:val="8"/>
-              </w:numPr>
-            </w:pPr>
-            <w:r>
-              <w:t>Hiking</w:t>
-            </w:r>
-          </w:p>
-          <w:p>
-            <w:pPr>
-              <w:pStyle w:val="BodyParagraph"/>
-              <w:numPr>
-                <w:ilvl w:val="0"/>
-                <w:numId w:val="8"/>
-              </w:numPr>
-            </w:pPr>
-            <w:r>
-              <w:t>Travelling</w:t>
-            </w:r>
-          </w:p>
-          <w:p>
-            <w:pPr>
-              <w:pStyle w:val="BodyParagraph"/>
-              <w:numPr>
-                <w:ilvl w:val="0"/>
-                <w:numId w:val="8"/>
-              </w:numPr>
-            </w:pPr>
-            <w:r>
-              <w:t xml:space="preserve">Beating </w:t>
-            </w:r>
-            <w:commentRangeEnd w:id="45"/>
-            <w:r>
-              <w:rPr>
-                <w:rStyle w:val="CommentReference"/>
-                <w:color w:val="auto"/>
-              </w:rPr>
-              <w:commentReference w:id="45"/>
-            </w:r>
-            <w:r>
-              <w:t>everyone at Mario Kart</w:t>
-            </w:r>
-          </w:p>
-          <w:p>
-            <w:pPr>
-              <w:pStyle w:val="BodyParagraph"/>
-              <w:numPr>
-                <w:ilvl w:val="0"/>
-                <w:numId w:val="8"/>
-              </w:numPr>
-            </w:pPr>
-            <w:r>
-              <w:t>Petting dogs</w:t>
-            </w:r>
-          </w:p>
-        </w:tc>
-      </w:tr>
-    </w:tbl>
     <w:p/>
     <w:sectPr>
-      <w:footerReference w:type="even" r:id="rId12"/>
+      <w:footerReference w:type="even" r:id="rId9"/>
       <w:pgSz w:w="12240" w:h="15840"/>
       <w:pgMar w:top="1008" w:right="1440" w:bottom="1008" w:left="1440" w:header="720" w:footer="720" w:gutter="0"/>
       <w:cols w:space="720"/>
@@ -2604,101 +2226,6 @@
     </w:sectPr>
   </w:body>
 </w:document>
-</file>
-
-<file path=word/comments.xml><?xml version="1.0" encoding="utf-8"?>
-<w:comments xmlns:wpc="http://schemas.microsoft.com/office/word/2010/wordprocessingCanvas" xmlns:cx="http://schemas.microsoft.com/office/drawing/2014/chartex" xmlns:cx1="http://schemas.microsoft.com/office/drawing/2015/9/8/chartex" xmlns:cx2="http://schemas.microsoft.com/office/drawing/2015/10/21/chartex" xmlns:cx3="http://schemas.microsoft.com/office/drawing/2016/5/9/chartex" xmlns:cx4="http://schemas.microsoft.com/office/drawing/2016/5/10/chartex" xmlns:cx5="http://schemas.microsoft.com/office/drawing/2016/5/11/chartex" xmlns:cx6="http://schemas.microsoft.com/office/drawing/2016/5/12/chartex" xmlns:cx7="http://schemas.microsoft.com/office/drawing/2016/5/13/chartex" xmlns:cx8="http://schemas.microsoft.com/office/drawing/2016/5/14/chartex" xmlns:mc="http://schemas.openxmlformats.org/markup-compatibility/2006" xmlns:aink="http://schemas.microsoft.com/office/drawing/2016/ink" xmlns:am3d="http://schemas.microsoft.com/office/drawing/2017/model3d" xmlns:o="urn:schemas-microsoft-com:office:office" xmlns:r="http://schemas.openxmlformats.org/officeDocument/2006/relationships" xmlns:m="http://schemas.openxmlformats.org/officeDocument/2006/math" xmlns:v="urn:schemas-microsoft-com:vml" xmlns:wp14="http://schemas.microsoft.com/office/word/2010/wordprocessingDrawing" xmlns:wp="http://schemas.openxmlformats.org/drawingml/2006/wordprocessingDrawing" xmlns:w10="urn:schemas-microsoft-com:office:word" xmlns:w="http://schemas.openxmlformats.org/wordprocessingml/2006/main" xmlns:w14="http://schemas.microsoft.com/office/word/2010/wordml" xmlns:w15="http://schemas.microsoft.com/office/word/2012/wordml" xmlns:w16cid="http://schemas.microsoft.com/office/word/2016/wordml/cid" xmlns:w16se="http://schemas.microsoft.com/office/word/2015/wordml/symex" xmlns:wpg="http://schemas.microsoft.com/office/word/2010/wordprocessingGroup" xmlns:wpi="http://schemas.microsoft.com/office/word/2010/wordprocessingInk" xmlns:wne="http://schemas.microsoft.com/office/word/2006/wordml" xmlns:wps="http://schemas.microsoft.com/office/word/2010/wordprocessingShape" mc:Ignorable="w14 w15 w16se w16cid wp14">
-  <w:comment w:id="27" w:author="Ben Flynn" w:date="2018-04-05T11:20:00Z" w:initials="BF">
-    <w:p>
-      <w:pPr>
-        <w:pStyle w:val="CommentText"/>
-      </w:pPr>
-      <w:r>
-        <w:rPr>
-          <w:rStyle w:val="CommentReference"/>
-        </w:rPr>
-        <w:annotationRef/>
-      </w:r>
-      <w:r>
-        <w:t>Talk about the projects thy we do in class with pat</w:t>
-      </w:r>
-    </w:p>
-  </w:comment>
-  <w:comment w:id="35" w:author="Ben Flynn" w:date="2018-04-05T11:30:00Z" w:initials="BF">
-    <w:p>
-      <w:pPr>
-        <w:pStyle w:val="CommentText"/>
-      </w:pPr>
-      <w:r>
-        <w:rPr>
-          <w:rStyle w:val="CommentReference"/>
-        </w:rPr>
-        <w:annotationRef/>
-      </w:r>
-      <w:r>
-        <w:t>Cover Letter:</w:t>
-      </w:r>
-    </w:p>
-    <w:p>
-      <w:pPr>
-        <w:pStyle w:val="CommentText"/>
-      </w:pPr>
-      <w:r>
-        <w:t>Reinforce the leadership and add to paragraph and add at the end.</w:t>
-      </w:r>
-    </w:p>
-  </w:comment>
-  <w:comment w:id="44" w:author="Ben Flynn" w:date="2018-04-05T11:36:00Z" w:initials="BF">
-    <w:p>
-      <w:pPr>
-        <w:pStyle w:val="CommentText"/>
-      </w:pPr>
-      <w:r>
-        <w:rPr>
-          <w:rStyle w:val="CommentReference"/>
-        </w:rPr>
-        <w:annotationRef/>
-      </w:r>
-      <w:r>
-        <w:t>Add this as an extra bullet at the top</w:t>
-      </w:r>
-    </w:p>
-  </w:comment>
-  <w:comment w:id="45" w:author="Ben Flynn" w:date="2018-04-05T11:37:00Z" w:initials="BF">
-    <w:p>
-      <w:pPr>
-        <w:pStyle w:val="CommentText"/>
-      </w:pPr>
-      <w:r>
-        <w:rPr>
-          <w:rStyle w:val="CommentReference"/>
-        </w:rPr>
-        <w:annotationRef/>
-      </w:r>
-      <w:r>
-        <w:t>Add this as other information with travelling info</w:t>
-      </w:r>
-    </w:p>
-  </w:comment>
-</w:comments>
-</file>
-
-<file path=word/commentsExtended.xml><?xml version="1.0" encoding="utf-8"?>
-<w15:commentsEx xmlns:wpc="http://schemas.microsoft.com/office/word/2010/wordprocessingCanvas" xmlns:cx="http://schemas.microsoft.com/office/drawing/2014/chartex" xmlns:cx1="http://schemas.microsoft.com/office/drawing/2015/9/8/chartex" xmlns:cx2="http://schemas.microsoft.com/office/drawing/2015/10/21/chartex" xmlns:cx3="http://schemas.microsoft.com/office/drawing/2016/5/9/chartex" xmlns:cx4="http://schemas.microsoft.com/office/drawing/2016/5/10/chartex" xmlns:cx5="http://schemas.microsoft.com/office/drawing/2016/5/11/chartex" xmlns:cx6="http://schemas.microsoft.com/office/drawing/2016/5/12/chartex" xmlns:cx7="http://schemas.microsoft.com/office/drawing/2016/5/13/chartex" xmlns:cx8="http://schemas.microsoft.com/office/drawing/2016/5/14/chartex" xmlns:mc="http://schemas.openxmlformats.org/markup-compatibility/2006" xmlns:aink="http://schemas.microsoft.com/office/drawing/2016/ink" xmlns:am3d="http://schemas.microsoft.com/office/drawing/2017/model3d" xmlns:o="urn:schemas-microsoft-com:office:office" xmlns:r="http://schemas.openxmlformats.org/officeDocument/2006/relationships" xmlns:m="http://schemas.openxmlformats.org/officeDocument/2006/math" xmlns:v="urn:schemas-microsoft-com:vml" xmlns:wp14="http://schemas.microsoft.com/office/word/2010/wordprocessingDrawing" xmlns:wp="http://schemas.openxmlformats.org/drawingml/2006/wordprocessingDrawing" xmlns:w10="urn:schemas-microsoft-com:office:word" xmlns:w="http://schemas.openxmlformats.org/wordprocessingml/2006/main" xmlns:w14="http://schemas.microsoft.com/office/word/2010/wordml" xmlns:w15="http://schemas.microsoft.com/office/word/2012/wordml" xmlns:w16cid="http://schemas.microsoft.com/office/word/2016/wordml/cid" xmlns:w16se="http://schemas.microsoft.com/office/word/2015/wordml/symex" xmlns:wpg="http://schemas.microsoft.com/office/word/2010/wordprocessingGroup" xmlns:wpi="http://schemas.microsoft.com/office/word/2010/wordprocessingInk" xmlns:wne="http://schemas.microsoft.com/office/word/2006/wordml" xmlns:wps="http://schemas.microsoft.com/office/word/2010/wordprocessingShape" mc:Ignorable="w14 w15 w16se w16cid wp14">
-  <w15:commentEx w15:paraId="367206AB" w15:done="0"/>
-  <w15:commentEx w15:paraId="0A90C264" w15:paraIdParent="367206AB" w15:done="0"/>
-  <w15:commentEx w15:paraId="4AC579C0" w15:done="0"/>
-  <w15:commentEx w15:paraId="6205C780" w15:done="0"/>
-</w15:commentsEx>
-</file>
-
-<file path=word/commentsIds.xml><?xml version="1.0" encoding="utf-8"?>
-<w16cid:commentsIds xmlns:wpc="http://schemas.microsoft.com/office/word/2010/wordprocessingCanvas" xmlns:cx="http://schemas.microsoft.com/office/drawing/2014/chartex" xmlns:cx1="http://schemas.microsoft.com/office/drawing/2015/9/8/chartex" xmlns:cx2="http://schemas.microsoft.com/office/drawing/2015/10/21/chartex" xmlns:cx3="http://schemas.microsoft.com/office/drawing/2016/5/9/chartex" xmlns:cx4="http://schemas.microsoft.com/office/drawing/2016/5/10/chartex" xmlns:cx5="http://schemas.microsoft.com/office/drawing/2016/5/11/chartex" xmlns:cx6="http://schemas.microsoft.com/office/drawing/2016/5/12/chartex" xmlns:cx7="http://schemas.microsoft.com/office/drawing/2016/5/13/chartex" xmlns:cx8="http://schemas.microsoft.com/office/drawing/2016/5/14/chartex" xmlns:mc="http://schemas.openxmlformats.org/markup-compatibility/2006" xmlns:aink="http://schemas.microsoft.com/office/drawing/2016/ink" xmlns:am3d="http://schemas.microsoft.com/office/drawing/2017/model3d" xmlns:o="urn:schemas-microsoft-com:office:office" xmlns:r="http://schemas.openxmlformats.org/officeDocument/2006/relationships" xmlns:m="http://schemas.openxmlformats.org/officeDocument/2006/math" xmlns:v="urn:schemas-microsoft-com:vml" xmlns:wp14="http://schemas.microsoft.com/office/word/2010/wordprocessingDrawing" xmlns:wp="http://schemas.openxmlformats.org/drawingml/2006/wordprocessingDrawing" xmlns:w10="urn:schemas-microsoft-com:office:word" xmlns:w="http://schemas.openxmlformats.org/wordprocessingml/2006/main" xmlns:w14="http://schemas.microsoft.com/office/word/2010/wordml" xmlns:w15="http://schemas.microsoft.com/office/word/2012/wordml" xmlns:w16cid="http://schemas.microsoft.com/office/word/2016/wordml/cid" xmlns:w16se="http://schemas.microsoft.com/office/word/2015/wordml/symex" xmlns:wpg="http://schemas.microsoft.com/office/word/2010/wordprocessingGroup" xmlns:wpi="http://schemas.microsoft.com/office/word/2010/wordprocessingInk" xmlns:wne="http://schemas.microsoft.com/office/word/2006/wordml" xmlns:wps="http://schemas.microsoft.com/office/word/2010/wordprocessingShape" mc:Ignorable="w14 w15 w16se w16cid wp14">
-  <w16cid:commentId w16cid:paraId="367206AB" w16cid:durableId="1E7084E4"/>
-  <w16cid:commentId w16cid:paraId="0A90C264" w16cid:durableId="1E708738"/>
-  <w16cid:commentId w16cid:paraId="4AC579C0" w16cid:durableId="1E7088BA"/>
-  <w16cid:commentId w16cid:paraId="6205C780" w16cid:durableId="1E708914"/>
-</w16cid:commentsIds>
 </file>
 
 <file path=word/endnotes.xml><?xml version="1.0" encoding="utf-8"?>
@@ -2779,7 +2306,6 @@
       </w:rPr>
       <w:t xml:space="preserve">  </w:t>
     </w:r>
-    <w:proofErr w:type="gramStart"/>
     <w:r>
       <w:rPr>
         <w:sz w:val="18"/>
@@ -2817,7 +2343,6 @@
       </w:rPr>
       <w:t>|</w:t>
     </w:r>
-    <w:proofErr w:type="gramEnd"/>
     <w:r>
       <w:rPr>
         <w:rStyle w:val="Hyperlink"/>
@@ -2834,21 +2359,12 @@
       </w:rPr>
       <w:t>ca.linkedin.com/</w:t>
     </w:r>
-    <w:proofErr w:type="spellStart"/>
     <w:r>
       <w:rPr>
         <w:color w:val="404040" w:themeColor="text1" w:themeTint="BF"/>
         <w:sz w:val="18"/>
       </w:rPr>
-      <w:t>bflynnigan</w:t>
-    </w:r>
-    <w:proofErr w:type="spellEnd"/>
-    <w:r>
-      <w:rPr>
-        <w:color w:val="404040" w:themeColor="text1" w:themeTint="BF"/>
-        <w:sz w:val="18"/>
-      </w:rPr>
-      <w:t xml:space="preserve">  |    https://github.com/bennaflynn</w:t>
+      <w:t>bflynnigan  |    https://github.com/bennaflynn</w:t>
     </w:r>
   </w:p>
   <w:p>
@@ -4822,7 +4338,7 @@
   <w:abstractNum w:abstractNumId="16" w15:restartNumberingAfterBreak="0">
     <w:nsid w:val="70B53265"/>
     <w:multiLevelType w:val="hybridMultilevel"/>
-    <w:tmpl w:val="354E3B1C"/>
+    <w:tmpl w:val="F0E8AF4A"/>
     <w:lvl w:ilvl="0" w:tplc="10090001">
       <w:start w:val="1"/>
       <w:numFmt w:val="bullet"/>
@@ -5332,14 +4848,6 @@
     <w:abstractNumId w:val="17"/>
   </w:num>
 </w:numbering>
-</file>
-
-<file path=word/people.xml><?xml version="1.0" encoding="utf-8"?>
-<w15:people xmlns:wpc="http://schemas.microsoft.com/office/word/2010/wordprocessingCanvas" xmlns:cx="http://schemas.microsoft.com/office/drawing/2014/chartex" xmlns:cx1="http://schemas.microsoft.com/office/drawing/2015/9/8/chartex" xmlns:cx2="http://schemas.microsoft.com/office/drawing/2015/10/21/chartex" xmlns:cx3="http://schemas.microsoft.com/office/drawing/2016/5/9/chartex" xmlns:cx4="http://schemas.microsoft.com/office/drawing/2016/5/10/chartex" xmlns:cx5="http://schemas.microsoft.com/office/drawing/2016/5/11/chartex" xmlns:cx6="http://schemas.microsoft.com/office/drawing/2016/5/12/chartex" xmlns:cx7="http://schemas.microsoft.com/office/drawing/2016/5/13/chartex" xmlns:cx8="http://schemas.microsoft.com/office/drawing/2016/5/14/chartex" xmlns:mc="http://schemas.openxmlformats.org/markup-compatibility/2006" xmlns:aink="http://schemas.microsoft.com/office/drawing/2016/ink" xmlns:am3d="http://schemas.microsoft.com/office/drawing/2017/model3d" xmlns:o="urn:schemas-microsoft-com:office:office" xmlns:r="http://schemas.openxmlformats.org/officeDocument/2006/relationships" xmlns:m="http://schemas.openxmlformats.org/officeDocument/2006/math" xmlns:v="urn:schemas-microsoft-com:vml" xmlns:wp14="http://schemas.microsoft.com/office/word/2010/wordprocessingDrawing" xmlns:wp="http://schemas.openxmlformats.org/drawingml/2006/wordprocessingDrawing" xmlns:w10="urn:schemas-microsoft-com:office:word" xmlns:w="http://schemas.openxmlformats.org/wordprocessingml/2006/main" xmlns:w14="http://schemas.microsoft.com/office/word/2010/wordml" xmlns:w15="http://schemas.microsoft.com/office/word/2012/wordml" xmlns:w16cid="http://schemas.microsoft.com/office/word/2016/wordml/cid" xmlns:w16se="http://schemas.microsoft.com/office/word/2015/wordml/symex" xmlns:wpg="http://schemas.microsoft.com/office/word/2010/wordprocessingGroup" xmlns:wpi="http://schemas.microsoft.com/office/word/2010/wordprocessingInk" xmlns:wne="http://schemas.microsoft.com/office/word/2006/wordml" xmlns:wps="http://schemas.microsoft.com/office/word/2010/wordprocessingShape" mc:Ignorable="w14 w15 w16se w16cid wp14">
-  <w15:person w15:author="Ben Flynn">
-    <w15:presenceInfo w15:providerId="Windows Live" w15:userId="091dab5b06c8c75f"/>
-  </w15:person>
-</w15:people>
 </file>
 
 <file path=word/styles.xml><?xml version="1.0" encoding="utf-8"?>

--- a/BenFlynnUpdatedResume.docx
+++ b/BenFlynnUpdatedResume.docx
@@ -165,8 +165,19 @@
           <w:sz w:val="18"/>
           <w:szCs w:val="18"/>
         </w:rPr>
-        <w:t>linkedin.com/in/bflynnigan</w:t>
+        <w:t>linkedin.com/in/</w:t>
       </w:r>
+      <w:proofErr w:type="spellStart"/>
+      <w:r>
+        <w:rPr>
+          <w:rStyle w:val="Hyperlink"/>
+          <w:color w:val="000000" w:themeColor="text1"/>
+          <w:sz w:val="18"/>
+          <w:szCs w:val="18"/>
+        </w:rPr>
+        <w:t>bflynnigan</w:t>
+      </w:r>
+      <w:proofErr w:type="spellEnd"/>
       <w:r>
         <w:rPr>
           <w:color w:val="404040" w:themeColor="text1" w:themeTint="BF"/>
@@ -332,7 +343,15 @@
               </w:numPr>
             </w:pPr>
             <w:r>
-              <w:t xml:space="preserve">Natural leader, takes the initiative and comfortably works with others. With extensive experience working in project based teams to accomplish a goal. </w:t>
+              <w:t xml:space="preserve">Natural leader, takes the initiative and comfortably works with others. With extensive experience working in </w:t>
+            </w:r>
+            <w:proofErr w:type="gramStart"/>
+            <w:r>
+              <w:t>project based</w:t>
+            </w:r>
+            <w:proofErr w:type="gramEnd"/>
+            <w:r>
+              <w:t xml:space="preserve"> teams to accomplish a goal. </w:t>
             </w:r>
           </w:p>
           <w:p>
@@ -528,14 +547,12 @@
             <w:pPr>
               <w:pStyle w:val="BodyParagraph"/>
             </w:pPr>
-            <w:bookmarkStart w:id="0" w:name="_GoBack"/>
             <w:r>
               <w:t>MS SQL Server, MySQL</w:t>
             </w:r>
             <w:r>
               <w:t>, MongoDB</w:t>
             </w:r>
-            <w:bookmarkEnd w:id="0"/>
           </w:p>
         </w:tc>
       </w:tr>
@@ -885,7 +902,25 @@
                 <w:color w:val="404040" w:themeColor="text1" w:themeTint="BF"/>
                 <w:sz w:val="18"/>
               </w:rPr>
-              <w:t>Intensive team based business program focusing on international trade and transportation, international marketing and management. Along with other “localized” business needs such as finance, project management, logistics and sales. Included two industry projects.</w:t>
+              <w:t xml:space="preserve">Intensive </w:t>
+            </w:r>
+            <w:proofErr w:type="gramStart"/>
+            <w:r>
+              <w:rPr>
+                <w:i/>
+                <w:color w:val="404040" w:themeColor="text1" w:themeTint="BF"/>
+                <w:sz w:val="18"/>
+              </w:rPr>
+              <w:t>team based</w:t>
+            </w:r>
+            <w:proofErr w:type="gramEnd"/>
+            <w:r>
+              <w:rPr>
+                <w:i/>
+                <w:color w:val="404040" w:themeColor="text1" w:themeTint="BF"/>
+                <w:sz w:val="18"/>
+              </w:rPr>
+              <w:t xml:space="preserve"> business program focusing on international trade and transportation, international marketing and management. Along with other “localized” business needs such as finance, project management, logistics and sales. Included two industry projects.</w:t>
             </w:r>
           </w:p>
         </w:tc>
@@ -985,6 +1020,14 @@
               </w:rPr>
               <w:t>Built a scheduling app meant to facilitate the building, reviewing and changing, the work schedule for a restaurant.</w:t>
             </w:r>
+            <w:r>
+              <w:rPr>
+                <w:b w:val="0"/>
+                <w:sz w:val="18"/>
+                <w:szCs w:val="18"/>
+              </w:rPr>
+              <w:t xml:space="preserve"> Including a REST API with full CRUD.</w:t>
+            </w:r>
           </w:p>
           <w:p>
             <w:pPr>
@@ -1058,22 +1101,25 @@
                 <w:sz w:val="18"/>
                 <w:szCs w:val="18"/>
               </w:rPr>
-              <w:t xml:space="preserve">Project can be reviewed and found at (link </w:t>
+              <w:t>Project can be reviewed and found at</w:t>
             </w:r>
             <w:r>
               <w:rPr>
                 <w:sz w:val="18"/>
                 <w:szCs w:val="18"/>
               </w:rPr>
-              <w:t>cloud foundry</w:t>
-            </w:r>
-            <w:r>
-              <w:rPr>
-                <w:sz w:val="18"/>
-                <w:szCs w:val="18"/>
-              </w:rPr>
-              <w:t xml:space="preserve"> )</w:t>
-            </w:r>
+              <w:t xml:space="preserve">: </w:t>
+            </w:r>
+            <w:hyperlink r:id="rId9" w:history="1">
+              <w:r>
+                <w:rPr>
+                  <w:rStyle w:val="Hyperlink"/>
+                  <w:sz w:val="18"/>
+                  <w:szCs w:val="18"/>
+                </w:rPr>
+                <w:t>https://easyschedulerapp.herokuapp.com/login</w:t>
+              </w:r>
+            </w:hyperlink>
           </w:p>
         </w:tc>
       </w:tr>
@@ -1202,12 +1248,22 @@
               </w:rPr>
               <w:t xml:space="preserve">Project can be reviewed at: </w:t>
             </w:r>
+            <w:hyperlink r:id="rId10" w:history="1">
+              <w:r>
+                <w:rPr>
+                  <w:rStyle w:val="Hyperlink"/>
+                  <w:sz w:val="18"/>
+                  <w:szCs w:val="18"/>
+                </w:rPr>
+                <w:t>http://gifthub.azurewebsites.net/</w:t>
+              </w:r>
+            </w:hyperlink>
             <w:r>
               <w:rPr>
                 <w:sz w:val="18"/>
                 <w:szCs w:val="18"/>
               </w:rPr>
-              <w:t>http://internalproject20171215095546.azurewebsites.net/</w:t>
+              <w:t xml:space="preserve"> </w:t>
             </w:r>
           </w:p>
         </w:tc>
@@ -1313,8 +1369,51 @@
                 <w:sz w:val="18"/>
                 <w:szCs w:val="18"/>
               </w:rPr>
-              <w:t>Project can be found at: (Link Heroku)</w:t>
-            </w:r>
+              <w:t xml:space="preserve">Frontend </w:t>
+            </w:r>
+            <w:r>
+              <w:rPr>
+                <w:sz w:val="18"/>
+                <w:szCs w:val="18"/>
+              </w:rPr>
+              <w:t xml:space="preserve">Project can be found at: </w:t>
+            </w:r>
+            <w:hyperlink r:id="rId11" w:history="1">
+              <w:r>
+                <w:rPr>
+                  <w:rStyle w:val="Hyperlink"/>
+                  <w:sz w:val="18"/>
+                  <w:szCs w:val="18"/>
+                </w:rPr>
+                <w:t>https://bcitmeanstack.herokuapp.com/login</w:t>
+              </w:r>
+            </w:hyperlink>
+            <w:r>
+              <w:rPr>
+                <w:sz w:val="18"/>
+                <w:szCs w:val="18"/>
+              </w:rPr>
+              <w:t xml:space="preserve"> and backend at: </w:t>
+            </w:r>
+            <w:hyperlink r:id="rId12" w:history="1">
+              <w:r>
+                <w:rPr>
+                  <w:rStyle w:val="Hyperlink"/>
+                  <w:sz w:val="18"/>
+                  <w:szCs w:val="18"/>
+                </w:rPr>
+                <w:t>https://protected-springs-25646.herokuapp.com</w:t>
+              </w:r>
+            </w:hyperlink>
+            <w:r>
+              <w:rPr>
+                <w:sz w:val="18"/>
+                <w:szCs w:val="18"/>
+              </w:rPr>
+              <w:t xml:space="preserve"> </w:t>
+            </w:r>
+            <w:bookmarkStart w:id="0" w:name="_GoBack"/>
+            <w:bookmarkEnd w:id="0"/>
           </w:p>
         </w:tc>
       </w:tr>
@@ -1555,7 +1654,23 @@
                 <w:sz w:val="18"/>
                 <w:szCs w:val="18"/>
               </w:rPr>
-              <w:t>Provided and presented a 60 page report detailing our findings.</w:t>
+              <w:t xml:space="preserve">Provided and presented a </w:t>
+            </w:r>
+            <w:proofErr w:type="gramStart"/>
+            <w:r>
+              <w:rPr>
+                <w:sz w:val="18"/>
+                <w:szCs w:val="18"/>
+              </w:rPr>
+              <w:t>60 page</w:t>
+            </w:r>
+            <w:proofErr w:type="gramEnd"/>
+            <w:r>
+              <w:rPr>
+                <w:sz w:val="18"/>
+                <w:szCs w:val="18"/>
+              </w:rPr>
+              <w:t xml:space="preserve"> report detailing our findings.</w:t>
             </w:r>
           </w:p>
           <w:p>
@@ -1897,12 +2012,21 @@
                 <w:sz w:val="22"/>
               </w:rPr>
             </w:pPr>
+            <w:proofErr w:type="spellStart"/>
             <w:r>
               <w:rPr>
                 <w:b/>
                 <w:sz w:val="22"/>
               </w:rPr>
-              <w:t xml:space="preserve">Hy’s </w:t>
+              <w:t>Hy’s</w:t>
+            </w:r>
+            <w:proofErr w:type="spellEnd"/>
+            <w:r>
+              <w:rPr>
+                <w:b/>
+                <w:sz w:val="22"/>
+              </w:rPr>
+              <w:t xml:space="preserve"> </w:t>
             </w:r>
             <w:r>
               <w:rPr>
@@ -2142,7 +2266,15 @@
                     <w:pStyle w:val="BodyParagraph"/>
                   </w:pPr>
                   <w:r>
-                    <w:t>Can beat anyone at Mario Kart Double Dash, Can do a standing backflip</w:t>
+                    <w:t xml:space="preserve">Can beat anyone at Mario Kart Double Dash, </w:t>
+                  </w:r>
+                  <w:proofErr w:type="gramStart"/>
+                  <w:r>
+                    <w:t>Can</w:t>
+                  </w:r>
+                  <w:proofErr w:type="gramEnd"/>
+                  <w:r>
+                    <w:t xml:space="preserve"> do a standing backflip</w:t>
                   </w:r>
                 </w:p>
               </w:tc>
@@ -2218,7 +2350,7 @@
     <w:p/>
     <w:p/>
     <w:sectPr>
-      <w:footerReference w:type="even" r:id="rId9"/>
+      <w:footerReference w:type="even" r:id="rId13"/>
       <w:pgSz w:w="12240" w:h="15840"/>
       <w:pgMar w:top="1008" w:right="1440" w:bottom="1008" w:left="1440" w:header="720" w:footer="720" w:gutter="0"/>
       <w:cols w:space="720"/>
@@ -2306,6 +2438,7 @@
       </w:rPr>
       <w:t xml:space="preserve">  </w:t>
     </w:r>
+    <w:proofErr w:type="gramStart"/>
     <w:r>
       <w:rPr>
         <w:sz w:val="18"/>
@@ -2343,6 +2476,7 @@
       </w:rPr>
       <w:t>|</w:t>
     </w:r>
+    <w:proofErr w:type="gramEnd"/>
     <w:r>
       <w:rPr>
         <w:rStyle w:val="Hyperlink"/>
@@ -2359,12 +2493,21 @@
       </w:rPr>
       <w:t>ca.linkedin.com/</w:t>
     </w:r>
+    <w:proofErr w:type="spellStart"/>
     <w:r>
       <w:rPr>
         <w:color w:val="404040" w:themeColor="text1" w:themeTint="BF"/>
         <w:sz w:val="18"/>
       </w:rPr>
-      <w:t>bflynnigan  |    https://github.com/bennaflynn</w:t>
+      <w:t>bflynnigan</w:t>
+    </w:r>
+    <w:proofErr w:type="spellEnd"/>
+    <w:r>
+      <w:rPr>
+        <w:color w:val="404040" w:themeColor="text1" w:themeTint="BF"/>
+        <w:sz w:val="18"/>
+      </w:rPr>
+      <w:t xml:space="preserve">  |    https://github.com/bennaflynn</w:t>
     </w:r>
   </w:p>
   <w:p>

--- a/BenFlynnUpdatedResume.docx
+++ b/BenFlynnUpdatedResume.docx
@@ -553,6 +553,14 @@
             <w:r>
               <w:t>, MongoDB</w:t>
             </w:r>
+            <w:r>
+              <w:t xml:space="preserve">, </w:t>
+            </w:r>
+            <w:proofErr w:type="spellStart"/>
+            <w:r>
+              <w:t>Sqlite</w:t>
+            </w:r>
+            <w:proofErr w:type="spellEnd"/>
           </w:p>
         </w:tc>
       </w:tr>
@@ -1117,8 +1125,10 @@
                   <w:sz w:val="18"/>
                   <w:szCs w:val="18"/>
                 </w:rPr>
-                <w:t>https://easyschedulerapp.herokuapp.com/login</w:t>
+                <w:t>https://easyschedulerapp.herokuapp.com/</w:t>
               </w:r>
+              <w:bookmarkStart w:id="0" w:name="_GoBack"/>
+              <w:bookmarkEnd w:id="0"/>
             </w:hyperlink>
           </w:p>
         </w:tc>
@@ -1412,8 +1422,6 @@
               </w:rPr>
               <w:t xml:space="preserve"> </w:t>
             </w:r>
-            <w:bookmarkStart w:id="0" w:name="_GoBack"/>
-            <w:bookmarkEnd w:id="0"/>
           </w:p>
         </w:tc>
       </w:tr>
@@ -2012,21 +2020,12 @@
                 <w:sz w:val="22"/>
               </w:rPr>
             </w:pPr>
-            <w:proofErr w:type="spellStart"/>
             <w:r>
               <w:rPr>
                 <w:b/>
                 <w:sz w:val="22"/>
               </w:rPr>
-              <w:t>Hy’s</w:t>
-            </w:r>
-            <w:proofErr w:type="spellEnd"/>
-            <w:r>
-              <w:rPr>
-                <w:b/>
-                <w:sz w:val="22"/>
-              </w:rPr>
-              <w:t xml:space="preserve"> </w:t>
+              <w:t xml:space="preserve">Hy’s </w:t>
             </w:r>
             <w:r>
               <w:rPr>

--- a/BenFlynnUpdatedResume.docx
+++ b/BenFlynnUpdatedResume.docx
@@ -614,37 +614,7 @@
               <w:rPr>
                 <w:b/>
               </w:rPr>
-              <w:t>BCIT (Certificate ex</w:t>
-            </w:r>
-            <w:r>
-              <w:rPr>
-                <w:b/>
-              </w:rPr>
-              <w:t xml:space="preserve">pected in </w:t>
-            </w:r>
-            <w:r>
-              <w:rPr>
-                <w:b/>
-              </w:rPr>
-              <w:t>May</w:t>
-            </w:r>
-            <w:r>
-              <w:rPr>
-                <w:b/>
-              </w:rPr>
-              <w:t xml:space="preserve"> 201</w:t>
-            </w:r>
-            <w:r>
-              <w:rPr>
-                <w:b/>
-              </w:rPr>
-              <w:t>8</w:t>
-            </w:r>
-            <w:r>
-              <w:rPr>
-                <w:b/>
-              </w:rPr>
-              <w:t>)</w:t>
+              <w:t xml:space="preserve">BCIT </w:t>
             </w:r>
           </w:p>
           <w:p>
@@ -673,7 +643,15 @@
               <w:jc w:val="right"/>
             </w:pPr>
             <w:r>
-              <w:t xml:space="preserve">Sept. </w:t>
+              <w:t>Sept</w:t>
+            </w:r>
+            <w:r>
+              <w:t>ember</w:t>
+            </w:r>
+            <w:bookmarkStart w:id="0" w:name="_GoBack"/>
+            <w:bookmarkEnd w:id="0"/>
+            <w:r>
+              <w:t xml:space="preserve"> </w:t>
             </w:r>
             <w:r>
               <w:t>201</w:t>
@@ -683,9 +661,6 @@
             </w:r>
             <w:r>
               <w:t xml:space="preserve"> </w:t>
-            </w:r>
-            <w:r>
-              <w:t>– Present</w:t>
             </w:r>
           </w:p>
           <w:p>
@@ -1127,8 +1102,6 @@
                 </w:rPr>
                 <w:t>https://easyschedulerapp.herokuapp.com/</w:t>
               </w:r>
-              <w:bookmarkStart w:id="0" w:name="_GoBack"/>
-              <w:bookmarkEnd w:id="0"/>
             </w:hyperlink>
           </w:p>
         </w:tc>

--- a/BenFlynnUpdatedResume.docx
+++ b/BenFlynnUpdatedResume.docx
@@ -616,6 +616,12 @@
               </w:rPr>
               <w:t xml:space="preserve">BCIT </w:t>
             </w:r>
+            <w:r>
+              <w:rPr>
+                <w:b/>
+              </w:rPr>
+              <w:t>- Certificate</w:t>
+            </w:r>
           </w:p>
           <w:p>
             <w:pPr>
@@ -648,8 +654,6 @@
             <w:r>
               <w:t>ember</w:t>
             </w:r>
-            <w:bookmarkStart w:id="0" w:name="_GoBack"/>
-            <w:bookmarkEnd w:id="0"/>
             <w:r>
               <w:t xml:space="preserve"> </w:t>
             </w:r>
@@ -915,6 +919,9 @@
             <w:bottom w:w="72" w:type="dxa"/>
           </w:tblCellMar>
         </w:tblPrEx>
+        <w:trPr>
+          <w:trHeight w:val="303"/>
+        </w:trPr>
         <w:tc>
           <w:tcPr>
             <w:tcW w:w="9355" w:type="dxa"/>
@@ -971,45 +978,21 @@
                 <w:b/>
                 <w:sz w:val="22"/>
               </w:rPr>
-              <w:t>BCIT – ASP.NET Core/Angular Scheduling Web App</w:t>
+              <w:t>Diamond Resorts</w:t>
             </w:r>
             <w:r>
               <w:rPr>
                 <w:b/>
                 <w:sz w:val="22"/>
               </w:rPr>
-              <w:t xml:space="preserve"> (Assigned Project)</w:t>
-            </w:r>
-          </w:p>
-          <w:p>
-            <w:pPr>
-              <w:pStyle w:val="Heading1"/>
-              <w:numPr>
-                <w:ilvl w:val="0"/>
-                <w:numId w:val="16"/>
-              </w:numPr>
-              <w:outlineLvl w:val="0"/>
-              <w:rPr>
-                <w:b w:val="0"/>
-                <w:sz w:val="18"/>
-                <w:szCs w:val="18"/>
-              </w:rPr>
-            </w:pPr>
-            <w:r>
-              <w:rPr>
-                <w:b w:val="0"/>
-                <w:sz w:val="18"/>
-                <w:szCs w:val="18"/>
-              </w:rPr>
-              <w:t>Built a scheduling app meant to facilitate the building, reviewing and changing, the work schedule for a restaurant.</w:t>
-            </w:r>
-            <w:r>
-              <w:rPr>
-                <w:b w:val="0"/>
-                <w:sz w:val="18"/>
-                <w:szCs w:val="18"/>
-              </w:rPr>
-              <w:t xml:space="preserve"> Including a REST API with full CRUD.</w:t>
+              <w:t xml:space="preserve"> – </w:t>
+            </w:r>
+            <w:r>
+              <w:rPr>
+                <w:b/>
+                <w:sz w:val="22"/>
+              </w:rPr>
+              <w:t>Assigned Industry Project</w:t>
             </w:r>
           </w:p>
           <w:p>
@@ -1029,42 +1012,21 @@
                 <w:sz w:val="18"/>
                 <w:szCs w:val="18"/>
               </w:rPr>
-              <w:t xml:space="preserve">Built with an ASP.net Core backend with a </w:t>
+              <w:t>Designed and built a</w:t>
             </w:r>
             <w:r>
               <w:rPr>
                 <w:sz w:val="18"/>
                 <w:szCs w:val="18"/>
               </w:rPr>
-              <w:t>SQLite</w:t>
+              <w:t xml:space="preserve"> mobile first</w:t>
             </w:r>
             <w:r>
               <w:rPr>
                 <w:sz w:val="18"/>
                 <w:szCs w:val="18"/>
               </w:rPr>
-              <w:t xml:space="preserve"> Database, and a</w:t>
-            </w:r>
-            <w:r>
-              <w:rPr>
-                <w:sz w:val="18"/>
-                <w:szCs w:val="18"/>
-              </w:rPr>
-              <w:t>n</w:t>
-            </w:r>
-            <w:r>
-              <w:rPr>
-                <w:sz w:val="18"/>
-                <w:szCs w:val="18"/>
-              </w:rPr>
-              <w:t xml:space="preserve"> Angular</w:t>
-            </w:r>
-            <w:r>
-              <w:rPr>
-                <w:sz w:val="18"/>
-                <w:szCs w:val="18"/>
-              </w:rPr>
-              <w:t>JS front end, with the UI made using Twitter Bootstrap.</w:t>
+              <w:t xml:space="preserve"> Diamond Resorts Members forum using ASP.net Core</w:t>
             </w:r>
           </w:p>
           <w:p>
@@ -1084,25 +1046,28 @@
                 <w:sz w:val="18"/>
                 <w:szCs w:val="18"/>
               </w:rPr>
-              <w:t>Project can be reviewed and found at</w:t>
-            </w:r>
-            <w:r>
+              <w:t>Had to build around the previous SQL Server database with over 600k users. Retrofitting the old data into newer technologies</w:t>
+            </w:r>
+          </w:p>
+          <w:p>
+            <w:pPr>
+              <w:pStyle w:val="ListParagraph"/>
+              <w:numPr>
+                <w:ilvl w:val="0"/>
+                <w:numId w:val="16"/>
+              </w:numPr>
               <w:rPr>
                 <w:sz w:val="18"/>
                 <w:szCs w:val="18"/>
               </w:rPr>
-              <w:t xml:space="preserve">: </w:t>
-            </w:r>
-            <w:hyperlink r:id="rId9" w:history="1">
-              <w:r>
-                <w:rPr>
-                  <w:rStyle w:val="Hyperlink"/>
-                  <w:sz w:val="18"/>
-                  <w:szCs w:val="18"/>
-                </w:rPr>
-                <w:t>https://easyschedulerapp.herokuapp.com/</w:t>
-              </w:r>
-            </w:hyperlink>
+            </w:pPr>
+            <w:r>
+              <w:rPr>
+                <w:sz w:val="18"/>
+                <w:szCs w:val="18"/>
+              </w:rPr>
+              <w:t>Lead the team, and acted as main communication with the project stakeholders at Diamond</w:t>
+            </w:r>
           </w:p>
         </w:tc>
       </w:tr>
@@ -1110,152 +1075,7 @@
     <w:tbl>
       <w:tblPr>
         <w:tblStyle w:val="TableGrid"/>
-        <w:tblpPr w:leftFromText="180" w:rightFromText="180" w:vertAnchor="text" w:horzAnchor="margin" w:tblpY="292"/>
-        <w:tblW w:w="9355" w:type="dxa"/>
-        <w:tblLook w:val="04A0" w:firstRow="1" w:lastRow="0" w:firstColumn="1" w:lastColumn="0" w:noHBand="0" w:noVBand="1"/>
-      </w:tblPr>
-      <w:tblGrid>
-        <w:gridCol w:w="432"/>
-        <w:gridCol w:w="8923"/>
-      </w:tblGrid>
-      <w:tr>
-        <w:trPr>
-          <w:trHeight w:val="1418"/>
-        </w:trPr>
-        <w:tc>
-          <w:tcPr>
-            <w:tcW w:w="432" w:type="dxa"/>
-            <w:tcBorders>
-              <w:top w:val="nil"/>
-              <w:left w:val="nil"/>
-              <w:bottom w:val="nil"/>
-              <w:right w:val="nil"/>
-            </w:tcBorders>
-          </w:tcPr>
-          <w:p>
-            <w:pPr>
-              <w:pStyle w:val="Heading1"/>
-              <w:outlineLvl w:val="0"/>
-            </w:pPr>
-          </w:p>
-        </w:tc>
-        <w:tc>
-          <w:tcPr>
-            <w:tcW w:w="8923" w:type="dxa"/>
-            <w:tcBorders>
-              <w:top w:val="nil"/>
-              <w:left w:val="nil"/>
-              <w:bottom w:val="nil"/>
-              <w:right w:val="nil"/>
-            </w:tcBorders>
-          </w:tcPr>
-          <w:p>
-            <w:pPr>
-              <w:pStyle w:val="BodyParagraph"/>
-              <w:rPr>
-                <w:b/>
-                <w:sz w:val="22"/>
-              </w:rPr>
-            </w:pPr>
-            <w:r>
-              <w:rPr>
-                <w:b/>
-                <w:sz w:val="22"/>
-              </w:rPr>
-              <w:t>BCIT – ASP.NET Core Gift Card App (Assigned Team Project)</w:t>
-            </w:r>
-          </w:p>
-          <w:p>
-            <w:pPr>
-              <w:pStyle w:val="BodyParagraph"/>
-              <w:numPr>
-                <w:ilvl w:val="0"/>
-                <w:numId w:val="18"/>
-              </w:numPr>
-              <w:rPr>
-                <w:sz w:val="18"/>
-                <w:szCs w:val="18"/>
-              </w:rPr>
-            </w:pPr>
-            <w:r>
-              <w:rPr>
-                <w:sz w:val="18"/>
-                <w:szCs w:val="18"/>
-              </w:rPr>
-              <w:t>Developed, as a team, an app where users can buy gift cards and then send to their friends using either email</w:t>
-            </w:r>
-            <w:r>
-              <w:rPr>
-                <w:sz w:val="18"/>
-                <w:szCs w:val="18"/>
-              </w:rPr>
-              <w:t>.</w:t>
-            </w:r>
-          </w:p>
-          <w:p>
-            <w:pPr>
-              <w:pStyle w:val="BodyParagraph"/>
-              <w:numPr>
-                <w:ilvl w:val="0"/>
-                <w:numId w:val="18"/>
-              </w:numPr>
-              <w:rPr>
-                <w:sz w:val="18"/>
-                <w:szCs w:val="18"/>
-              </w:rPr>
-            </w:pPr>
-            <w:r>
-              <w:rPr>
-                <w:sz w:val="18"/>
-                <w:szCs w:val="18"/>
-              </w:rPr>
-              <w:t>App uses an ASP.net core backend and frontend. Prettified using Bootstrap</w:t>
-            </w:r>
-          </w:p>
-          <w:p>
-            <w:pPr>
-              <w:pStyle w:val="BodyParagraph"/>
-              <w:numPr>
-                <w:ilvl w:val="0"/>
-                <w:numId w:val="18"/>
-              </w:numPr>
-              <w:rPr>
-                <w:sz w:val="18"/>
-                <w:szCs w:val="18"/>
-              </w:rPr>
-            </w:pPr>
-            <w:r>
-              <w:rPr>
-                <w:sz w:val="18"/>
-                <w:szCs w:val="18"/>
-              </w:rPr>
-              <w:t xml:space="preserve">Project can be reviewed at: </w:t>
-            </w:r>
-            <w:hyperlink r:id="rId10" w:history="1">
-              <w:r>
-                <w:rPr>
-                  <w:rStyle w:val="Hyperlink"/>
-                  <w:sz w:val="18"/>
-                  <w:szCs w:val="18"/>
-                </w:rPr>
-                <w:t>http://gifthub.azurewebsites.net/</w:t>
-              </w:r>
-            </w:hyperlink>
-            <w:r>
-              <w:rPr>
-                <w:sz w:val="18"/>
-                <w:szCs w:val="18"/>
-              </w:rPr>
-              <w:t xml:space="preserve"> </w:t>
-            </w:r>
-          </w:p>
-        </w:tc>
-      </w:tr>
-    </w:tbl>
-    <w:tbl>
-      <w:tblPr>
-        <w:tblStyle w:val="TableGrid"/>
-        <w:tblpPr w:leftFromText="180" w:rightFromText="180" w:vertAnchor="text" w:horzAnchor="margin" w:tblpY="1665"/>
+        <w:tblpPr w:leftFromText="180" w:rightFromText="180" w:vertAnchor="text" w:horzAnchor="margin" w:tblpY="33"/>
         <w:tblW w:w="0" w:type="auto"/>
         <w:tblBorders>
           <w:top w:val="single" w:sz="12" w:space="0" w:color="595959" w:themeColor="text1" w:themeTint="A6"/>
@@ -1312,7 +1132,7 @@
                 <w:b/>
                 <w:sz w:val="22"/>
               </w:rPr>
-              <w:t>BCIT – MEAN Stack Boat Club Membership App (Assigned Partner Project)</w:t>
+              <w:t>PutOnChain.com – Blockchain communicating Web App</w:t>
             </w:r>
           </w:p>
           <w:p>
@@ -1332,7 +1152,47 @@
                 <w:sz w:val="18"/>
                 <w:szCs w:val="18"/>
               </w:rPr>
-              <w:t>Using Mongo – Express – Angular – Node.js, built a full stack app meant to track the boats and the members of a fake boat club.</w:t>
+              <w:t>With a team at a hackathon, built a responsive React web application allowing customers to upload a hashed file to the Ethereum blockchain, with a Node.js backend.</w:t>
+            </w:r>
+          </w:p>
+        </w:tc>
+      </w:tr>
+      <w:tr>
+        <w:tc>
+          <w:tcPr>
+            <w:tcW w:w="432" w:type="dxa"/>
+            <w:tcBorders>
+              <w:top w:val="nil"/>
+            </w:tcBorders>
+          </w:tcPr>
+          <w:p>
+            <w:pPr>
+              <w:pStyle w:val="Heading1"/>
+              <w:outlineLvl w:val="0"/>
+            </w:pPr>
+          </w:p>
+        </w:tc>
+        <w:tc>
+          <w:tcPr>
+            <w:tcW w:w="8918" w:type="dxa"/>
+            <w:tcBorders>
+              <w:top w:val="nil"/>
+            </w:tcBorders>
+          </w:tcPr>
+          <w:p>
+            <w:pPr>
+              <w:pStyle w:val="BodyParagraph"/>
+              <w:rPr>
+                <w:b/>
+                <w:sz w:val="22"/>
+              </w:rPr>
+            </w:pPr>
+            <w:r>
+              <w:rPr>
+                <w:b/>
+                <w:sz w:val="22"/>
+              </w:rPr>
+              <w:t>Ben’s Budgeter – React PWA</w:t>
             </w:r>
           </w:p>
           <w:p>
@@ -1347,28 +1207,102 @@
                 <w:szCs w:val="18"/>
               </w:rPr>
             </w:pPr>
+            <w:proofErr w:type="gramStart"/>
             <w:r>
               <w:rPr>
                 <w:sz w:val="18"/>
                 <w:szCs w:val="18"/>
               </w:rPr>
-              <w:t xml:space="preserve">Frontend </w:t>
-            </w:r>
+              <w:t>Progressive web app,</w:t>
+            </w:r>
+            <w:proofErr w:type="gramEnd"/>
             <w:r>
               <w:rPr>
                 <w:sz w:val="18"/>
                 <w:szCs w:val="18"/>
               </w:rPr>
-              <w:t xml:space="preserve">Project can be found at: </w:t>
-            </w:r>
-            <w:hyperlink r:id="rId11" w:history="1">
+              <w:t xml:space="preserve"> built using React and a Node.js backend with a </w:t>
+            </w:r>
+            <w:proofErr w:type="spellStart"/>
+            <w:r>
+              <w:rPr>
+                <w:sz w:val="18"/>
+                <w:szCs w:val="18"/>
+              </w:rPr>
+              <w:t>MongoDb</w:t>
+            </w:r>
+            <w:proofErr w:type="spellEnd"/>
+            <w:r>
+              <w:rPr>
+                <w:sz w:val="18"/>
+                <w:szCs w:val="18"/>
+              </w:rPr>
+              <w:t xml:space="preserve"> database.</w:t>
+            </w:r>
+          </w:p>
+          <w:p>
+            <w:pPr>
+              <w:pStyle w:val="BodyParagraph"/>
+              <w:numPr>
+                <w:ilvl w:val="0"/>
+                <w:numId w:val="20"/>
+              </w:numPr>
+              <w:rPr>
+                <w:sz w:val="18"/>
+                <w:szCs w:val="18"/>
+              </w:rPr>
+            </w:pPr>
+            <w:r>
+              <w:rPr>
+                <w:sz w:val="18"/>
+                <w:szCs w:val="18"/>
+              </w:rPr>
+              <w:t xml:space="preserve">Utilizes new </w:t>
+            </w:r>
+            <w:proofErr w:type="spellStart"/>
+            <w:r>
+              <w:rPr>
+                <w:sz w:val="18"/>
+                <w:szCs w:val="18"/>
+              </w:rPr>
+              <w:t>javascript</w:t>
+            </w:r>
+            <w:proofErr w:type="spellEnd"/>
+            <w:r>
+              <w:rPr>
+                <w:sz w:val="18"/>
+                <w:szCs w:val="18"/>
+              </w:rPr>
+              <w:t xml:space="preserve"> technologies such as a service worker.</w:t>
+            </w:r>
+          </w:p>
+          <w:p>
+            <w:pPr>
+              <w:pStyle w:val="BodyParagraph"/>
+              <w:numPr>
+                <w:ilvl w:val="0"/>
+                <w:numId w:val="20"/>
+              </w:numPr>
+              <w:rPr>
+                <w:sz w:val="18"/>
+                <w:szCs w:val="18"/>
+              </w:rPr>
+            </w:pPr>
+            <w:r>
+              <w:rPr>
+                <w:sz w:val="18"/>
+                <w:szCs w:val="18"/>
+              </w:rPr>
+              <w:t xml:space="preserve">App can be found and downloaded directly onto your mobile device at: </w:t>
+            </w:r>
+            <w:hyperlink r:id="rId9" w:history="1">
               <w:r>
                 <w:rPr>
                   <w:rStyle w:val="Hyperlink"/>
                   <w:sz w:val="18"/>
                   <w:szCs w:val="18"/>
                 </w:rPr>
-                <w:t>https://bcitmeanstack.herokuapp.com/login</w:t>
+                <w:t>https://bensbudgeter.firebaseapp.com/</w:t>
               </w:r>
             </w:hyperlink>
             <w:r>
@@ -1376,16 +1310,139 @@
                 <w:sz w:val="18"/>
                 <w:szCs w:val="18"/>
               </w:rPr>
-              <w:t xml:space="preserve"> and backend at: </w:t>
-            </w:r>
-            <w:hyperlink r:id="rId12" w:history="1">
+              <w:t xml:space="preserve"> </w:t>
+            </w:r>
+            <w:bookmarkStart w:id="0" w:name="_GoBack"/>
+            <w:bookmarkEnd w:id="0"/>
+          </w:p>
+        </w:tc>
+      </w:tr>
+    </w:tbl>
+    <w:tbl>
+      <w:tblPr>
+        <w:tblStyle w:val="TableGrid"/>
+        <w:tblpPr w:leftFromText="180" w:rightFromText="180" w:vertAnchor="text" w:horzAnchor="margin" w:tblpY="-606"/>
+        <w:tblW w:w="9355" w:type="dxa"/>
+        <w:tblLook w:val="04A0" w:firstRow="1" w:lastRow="0" w:firstColumn="1" w:lastColumn="0" w:noHBand="0" w:noVBand="1"/>
+      </w:tblPr>
+      <w:tblGrid>
+        <w:gridCol w:w="432"/>
+        <w:gridCol w:w="8923"/>
+      </w:tblGrid>
+      <w:tr>
+        <w:trPr>
+          <w:trHeight w:val="1418"/>
+        </w:trPr>
+        <w:tc>
+          <w:tcPr>
+            <w:tcW w:w="432" w:type="dxa"/>
+            <w:tcBorders>
+              <w:top w:val="nil"/>
+              <w:left w:val="nil"/>
+              <w:bottom w:val="nil"/>
+              <w:right w:val="nil"/>
+            </w:tcBorders>
+          </w:tcPr>
+          <w:p>
+            <w:pPr>
+              <w:pStyle w:val="Heading1"/>
+              <w:outlineLvl w:val="0"/>
+            </w:pPr>
+          </w:p>
+        </w:tc>
+        <w:tc>
+          <w:tcPr>
+            <w:tcW w:w="8923" w:type="dxa"/>
+            <w:tcBorders>
+              <w:top w:val="nil"/>
+              <w:left w:val="nil"/>
+              <w:bottom w:val="nil"/>
+              <w:right w:val="nil"/>
+            </w:tcBorders>
+          </w:tcPr>
+          <w:p>
+            <w:pPr>
+              <w:pStyle w:val="BodyParagraph"/>
+              <w:rPr>
+                <w:b/>
+                <w:sz w:val="22"/>
+              </w:rPr>
+            </w:pPr>
+            <w:r>
+              <w:rPr>
+                <w:b/>
+                <w:sz w:val="22"/>
+              </w:rPr>
+              <w:t>BCIT – ASP.NET Core Gift Card App (Assigned Team Project)</w:t>
+            </w:r>
+          </w:p>
+          <w:p>
+            <w:pPr>
+              <w:pStyle w:val="BodyParagraph"/>
+              <w:numPr>
+                <w:ilvl w:val="0"/>
+                <w:numId w:val="18"/>
+              </w:numPr>
+              <w:rPr>
+                <w:sz w:val="18"/>
+                <w:szCs w:val="18"/>
+              </w:rPr>
+            </w:pPr>
+            <w:r>
+              <w:rPr>
+                <w:sz w:val="18"/>
+                <w:szCs w:val="18"/>
+              </w:rPr>
+              <w:t>Developed, as a team, an app where users can buy gift cards and then send to their friends using either email.</w:t>
+            </w:r>
+          </w:p>
+          <w:p>
+            <w:pPr>
+              <w:pStyle w:val="BodyParagraph"/>
+              <w:numPr>
+                <w:ilvl w:val="0"/>
+                <w:numId w:val="18"/>
+              </w:numPr>
+              <w:rPr>
+                <w:sz w:val="18"/>
+                <w:szCs w:val="18"/>
+              </w:rPr>
+            </w:pPr>
+            <w:r>
+              <w:rPr>
+                <w:sz w:val="18"/>
+                <w:szCs w:val="18"/>
+              </w:rPr>
+              <w:t>App uses an ASP.net core backend and frontend. Prettified using Bootstrap</w:t>
+            </w:r>
+          </w:p>
+          <w:p>
+            <w:pPr>
+              <w:pStyle w:val="BodyParagraph"/>
+              <w:numPr>
+                <w:ilvl w:val="0"/>
+                <w:numId w:val="18"/>
+              </w:numPr>
+              <w:rPr>
+                <w:sz w:val="18"/>
+                <w:szCs w:val="18"/>
+              </w:rPr>
+            </w:pPr>
+            <w:r>
+              <w:rPr>
+                <w:sz w:val="18"/>
+                <w:szCs w:val="18"/>
+              </w:rPr>
+              <w:t xml:space="preserve">Project can be reviewed at: </w:t>
+            </w:r>
+            <w:hyperlink r:id="rId10" w:history="1">
               <w:r>
                 <w:rPr>
                   <w:rStyle w:val="Hyperlink"/>
                   <w:sz w:val="18"/>
                   <w:szCs w:val="18"/>
                 </w:rPr>
-                <w:t>https://protected-springs-25646.herokuapp.com</w:t>
+                <w:t>http://gifthub.azurewebsites.net/</w:t>
               </w:r>
             </w:hyperlink>
             <w:r>
@@ -1399,7 +1456,6 @@
         </w:tc>
       </w:tr>
     </w:tbl>
-    <w:p/>
     <w:tbl>
       <w:tblPr>
         <w:tblStyle w:val="TableGrid"/>
@@ -2322,7 +2378,7 @@
     <w:p/>
     <w:p/>
     <w:sectPr>
-      <w:footerReference w:type="even" r:id="rId13"/>
+      <w:footerReference w:type="even" r:id="rId11"/>
       <w:pgSz w:w="12240" w:h="15840"/>
       <w:pgMar w:top="1008" w:right="1440" w:bottom="1008" w:left="1440" w:header="720" w:footer="720" w:gutter="0"/>
       <w:cols w:space="720"/>

--- a/BenFlynnUpdatedResume.docx
+++ b/BenFlynnUpdatedResume.docx
@@ -36,7 +36,7 @@
           <w:sz w:val="18"/>
           <w:szCs w:val="18"/>
         </w:rPr>
-        <w:t>Burnaby</w:t>
+        <w:t>Squamish</w:t>
       </w:r>
       <w:r>
         <w:rPr>
@@ -247,7 +247,7 @@
     <w:tbl>
       <w:tblPr>
         <w:tblStyle w:val="TableGrid"/>
-        <w:tblW w:w="0" w:type="auto"/>
+        <w:tblW w:w="9354" w:type="dxa"/>
         <w:tblBorders>
           <w:top w:val="single" w:sz="12" w:space="0" w:color="595959" w:themeColor="text1" w:themeTint="A6"/>
           <w:left w:val="none" w:sz="0" w:space="0" w:color="auto"/>
@@ -265,17 +265,19 @@
         <w:tblLook w:val="04A0" w:firstRow="1" w:lastRow="0" w:firstColumn="1" w:lastColumn="0" w:noHBand="0" w:noVBand="1"/>
       </w:tblPr>
       <w:tblGrid>
-        <w:gridCol w:w="432"/>
-        <w:gridCol w:w="1553"/>
-        <w:gridCol w:w="4207"/>
-        <w:gridCol w:w="3146"/>
-        <w:gridCol w:w="17"/>
+        <w:gridCol w:w="431"/>
+        <w:gridCol w:w="4247"/>
+        <w:gridCol w:w="4655"/>
+        <w:gridCol w:w="21"/>
       </w:tblGrid>
       <w:tr>
+        <w:trPr>
+          <w:trHeight w:val="323"/>
+        </w:trPr>
         <w:tc>
           <w:tcPr>
-            <w:tcW w:w="9355" w:type="dxa"/>
-            <w:gridSpan w:val="5"/>
+            <w:tcW w:w="9354" w:type="dxa"/>
+            <w:gridSpan w:val="4"/>
           </w:tcPr>
           <w:p>
             <w:pPr>
@@ -289,10 +291,13 @@
         </w:tc>
       </w:tr>
       <w:tr>
+        <w:trPr>
+          <w:trHeight w:val="2779"/>
+        </w:trPr>
         <w:tc>
           <w:tcPr>
-            <w:tcW w:w="9355" w:type="dxa"/>
-            <w:gridSpan w:val="5"/>
+            <w:tcW w:w="9354" w:type="dxa"/>
+            <w:gridSpan w:val="4"/>
             <w:tcBorders>
               <w:bottom w:val="single" w:sz="12" w:space="0" w:color="auto"/>
             </w:tcBorders>
@@ -319,7 +324,7 @@
               </w:numPr>
             </w:pPr>
             <w:r>
-              <w:t>Strong understanding of OOP, Relational Databases, and NoSQL systems</w:t>
+              <w:t>Certified AWS Solutions Architect with hands on experience working with production resources and managing VPCs</w:t>
             </w:r>
           </w:p>
           <w:p>
@@ -331,7 +336,7 @@
               </w:numPr>
             </w:pPr>
             <w:r>
-              <w:t>Skilled at problem solving and am a very fast learner. Fluent in business language with the ability to recognize business requirements and needs.</w:t>
+              <w:t>Strong understanding of OOP, Relational Databases, and NoSQL systems</w:t>
             </w:r>
           </w:p>
           <w:p>
@@ -343,15 +348,7 @@
               </w:numPr>
             </w:pPr>
             <w:r>
-              <w:t xml:space="preserve">Natural leader, takes the initiative and comfortably works with others. With extensive experience working in </w:t>
-            </w:r>
-            <w:proofErr w:type="gramStart"/>
-            <w:r>
-              <w:t>project based</w:t>
-            </w:r>
-            <w:proofErr w:type="gramEnd"/>
-            <w:r>
-              <w:t xml:space="preserve"> teams to accomplish a goal. </w:t>
+              <w:t>Skilled at problem solving and am a very fast learner. Fluent in business language with the ability to recognize business requirements and needs.</w:t>
             </w:r>
           </w:p>
           <w:p>
@@ -362,6 +359,26 @@
                 <w:numId w:val="5"/>
               </w:numPr>
             </w:pPr>
+            <w:proofErr w:type="gramStart"/>
+            <w:r>
+              <w:t>Natural leader,</w:t>
+            </w:r>
+            <w:proofErr w:type="gramEnd"/>
+            <w:r>
+              <w:t xml:space="preserve"> takes the initiative and comfortably works with others. </w:t>
+            </w:r>
+            <w:r>
+              <w:t>Been the lead developer supervising two others.</w:t>
+            </w:r>
+          </w:p>
+          <w:p>
+            <w:pPr>
+              <w:pStyle w:val="BodyParagraph"/>
+              <w:numPr>
+                <w:ilvl w:val="0"/>
+                <w:numId w:val="5"/>
+              </w:numPr>
+            </w:pPr>
             <w:r>
               <w:t>Won with a team at BC Game Jam 2018. Programmed a desktop platform game using GML, winning East Side Games Choice Award.</w:t>
             </w:r>
@@ -369,10 +386,13 @@
         </w:tc>
       </w:tr>
       <w:tr>
+        <w:trPr>
+          <w:trHeight w:val="323"/>
+        </w:trPr>
         <w:tc>
           <w:tcPr>
-            <w:tcW w:w="9355" w:type="dxa"/>
-            <w:gridSpan w:val="5"/>
+            <w:tcW w:w="9354" w:type="dxa"/>
+            <w:gridSpan w:val="4"/>
             <w:tcBorders>
               <w:top w:val="single" w:sz="12" w:space="0" w:color="auto"/>
             </w:tcBorders>
@@ -392,9 +412,12 @@
         </w:tc>
       </w:tr>
       <w:tr>
+        <w:trPr>
+          <w:trHeight w:val="323"/>
+        </w:trPr>
         <w:tc>
           <w:tcPr>
-            <w:tcW w:w="432" w:type="dxa"/>
+            <w:tcW w:w="431" w:type="dxa"/>
           </w:tcPr>
           <w:p>
             <w:pPr>
@@ -405,7 +428,7 @@
         </w:tc>
         <w:tc>
           <w:tcPr>
-            <w:tcW w:w="1553" w:type="dxa"/>
+            <w:tcW w:w="4247" w:type="dxa"/>
           </w:tcPr>
           <w:p>
             <w:pPr>
@@ -418,8 +441,8 @@
         </w:tc>
         <w:tc>
           <w:tcPr>
-            <w:tcW w:w="7370" w:type="dxa"/>
-            <w:gridSpan w:val="3"/>
+            <w:tcW w:w="4676" w:type="dxa"/>
+            <w:gridSpan w:val="2"/>
             <w:shd w:val="clear" w:color="auto" w:fill="FFFFFF" w:themeFill="background1"/>
             <w:vAlign w:val="bottom"/>
           </w:tcPr>
@@ -428,16 +451,22 @@
               <w:pStyle w:val="BodyParagraph"/>
             </w:pPr>
             <w:r>
-              <w:t xml:space="preserve">C#, Java, PHP, HTML, CSS, JavaScript, </w:t>
-            </w:r>
-            <w:r>
-              <w:t xml:space="preserve">jQuery, </w:t>
+              <w:t>C#,</w:t>
+            </w:r>
+            <w:r>
+              <w:t xml:space="preserve"> </w:t>
+            </w:r>
+            <w:r>
+              <w:t>JavaScript</w:t>
+            </w:r>
+            <w:r>
+              <w:t>, HTML, CSS</w:t>
+            </w:r>
+            <w:r>
+              <w:t xml:space="preserve">, </w:t>
             </w:r>
             <w:r>
               <w:t>SQL</w:t>
-            </w:r>
-            <w:r>
-              <w:t>, Swift</w:t>
             </w:r>
             <w:r>
               <w:t>, Solidity, TypeScript</w:t>
@@ -449,15 +478,18 @@
         </w:tc>
       </w:tr>
       <w:tr>
+        <w:trPr>
+          <w:trHeight w:val="203"/>
+        </w:trPr>
         <w:tc>
           <w:tcPr>
-            <w:tcW w:w="432" w:type="dxa"/>
+            <w:tcW w:w="431" w:type="dxa"/>
           </w:tcPr>
           <w:p/>
         </w:tc>
         <w:tc>
           <w:tcPr>
-            <w:tcW w:w="1553" w:type="dxa"/>
+            <w:tcW w:w="4247" w:type="dxa"/>
           </w:tcPr>
           <w:p>
             <w:pPr>
@@ -473,8 +505,8 @@
         </w:tc>
         <w:tc>
           <w:tcPr>
-            <w:tcW w:w="7370" w:type="dxa"/>
-            <w:gridSpan w:val="3"/>
+            <w:tcW w:w="4676" w:type="dxa"/>
+            <w:gridSpan w:val="2"/>
             <w:shd w:val="clear" w:color="auto" w:fill="FFFFFF" w:themeFill="background1"/>
           </w:tcPr>
           <w:p>
@@ -500,15 +532,66 @@
               <w:t>, iOS</w:t>
             </w:r>
             <w:r>
-              <w:t>, Angular, Node.js</w:t>
+              <w:t>, Angular,</w:t>
+            </w:r>
+            <w:r>
+              <w:t xml:space="preserve"> React,</w:t>
+            </w:r>
+            <w:r>
+              <w:t xml:space="preserve"> Node.js</w:t>
+            </w:r>
+            <w:r>
+              <w:t>, Tableau</w:t>
             </w:r>
           </w:p>
         </w:tc>
       </w:tr>
       <w:tr>
+        <w:trPr>
+          <w:trHeight w:val="280"/>
+        </w:trPr>
         <w:tc>
           <w:tcPr>
-            <w:tcW w:w="432" w:type="dxa"/>
+            <w:tcW w:w="431" w:type="dxa"/>
+          </w:tcPr>
+          <w:p/>
+        </w:tc>
+        <w:tc>
+          <w:tcPr>
+            <w:tcW w:w="4247" w:type="dxa"/>
+          </w:tcPr>
+          <w:p>
+            <w:pPr>
+              <w:pStyle w:val="BoldText"/>
+            </w:pPr>
+            <w:r>
+              <w:t>Networking &amp; Distribution:</w:t>
+            </w:r>
+          </w:p>
+        </w:tc>
+        <w:tc>
+          <w:tcPr>
+            <w:tcW w:w="4676" w:type="dxa"/>
+            <w:gridSpan w:val="2"/>
+            <w:shd w:val="clear" w:color="auto" w:fill="FFFFFF" w:themeFill="background1"/>
+          </w:tcPr>
+          <w:p>
+            <w:pPr>
+              <w:pStyle w:val="BodyParagraph"/>
+            </w:pPr>
+            <w:r>
+              <w:t>AWS Certified Solutions architect</w:t>
+            </w:r>
+          </w:p>
+        </w:tc>
+      </w:tr>
+      <w:tr>
+        <w:trPr>
+          <w:trHeight w:val="271"/>
+        </w:trPr>
+        <w:tc>
+          <w:tcPr>
+            <w:tcW w:w="431" w:type="dxa"/>
             <w:tcBorders>
               <w:bottom w:val="single" w:sz="12" w:space="0" w:color="auto"/>
             </w:tcBorders>
@@ -517,7 +600,7 @@
         </w:tc>
         <w:tc>
           <w:tcPr>
-            <w:tcW w:w="1553" w:type="dxa"/>
+            <w:tcW w:w="4247" w:type="dxa"/>
             <w:tcBorders>
               <w:bottom w:val="single" w:sz="12" w:space="0" w:color="auto"/>
             </w:tcBorders>
@@ -536,8 +619,8 @@
         </w:tc>
         <w:tc>
           <w:tcPr>
-            <w:tcW w:w="7370" w:type="dxa"/>
-            <w:gridSpan w:val="3"/>
+            <w:tcW w:w="4676" w:type="dxa"/>
+            <w:gridSpan w:val="2"/>
             <w:tcBorders>
               <w:bottom w:val="single" w:sz="12" w:space="0" w:color="auto"/>
             </w:tcBorders>
@@ -565,10 +648,13 @@
         </w:tc>
       </w:tr>
       <w:tr>
+        <w:trPr>
+          <w:trHeight w:val="323"/>
+        </w:trPr>
         <w:tc>
           <w:tcPr>
-            <w:tcW w:w="9355" w:type="dxa"/>
-            <w:gridSpan w:val="5"/>
+            <w:tcW w:w="9354" w:type="dxa"/>
+            <w:gridSpan w:val="4"/>
             <w:tcBorders>
               <w:top w:val="single" w:sz="12" w:space="0" w:color="auto"/>
             </w:tcBorders>
@@ -582,109 +668,114 @@
               <w:t>EDUCATION</w:t>
             </w:r>
             <w:r>
-              <w:t xml:space="preserve"> AND TRAINING</w:t>
-            </w:r>
-          </w:p>
-        </w:tc>
-      </w:tr>
-      <w:tr>
-        <w:tc>
-          <w:tcPr>
-            <w:tcW w:w="432" w:type="dxa"/>
-          </w:tcPr>
-          <w:p>
-            <w:pPr>
-              <w:pStyle w:val="BodyParagraph"/>
-            </w:pPr>
-          </w:p>
-        </w:tc>
-        <w:tc>
-          <w:tcPr>
-            <w:tcW w:w="5760" w:type="dxa"/>
-            <w:gridSpan w:val="2"/>
-          </w:tcPr>
-          <w:p>
-            <w:pPr>
-              <w:pStyle w:val="BodyParagraph"/>
-              <w:rPr>
-                <w:b/>
-              </w:rPr>
-            </w:pPr>
-            <w:r>
-              <w:rPr>
-                <w:b/>
-              </w:rPr>
-              <w:t xml:space="preserve">BCIT </w:t>
-            </w:r>
-            <w:r>
-              <w:rPr>
-                <w:b/>
-              </w:rPr>
-              <w:t>- Certificate</w:t>
-            </w:r>
-          </w:p>
-          <w:p>
-            <w:pPr>
-              <w:pStyle w:val="BodyParagraph"/>
-              <w:rPr>
-                <w:b/>
-              </w:rPr>
-            </w:pPr>
-            <w:r>
-              <w:rPr>
-                <w:i/>
-              </w:rPr>
-              <w:t>Software Systems Development Program</w:t>
-            </w:r>
-          </w:p>
-        </w:tc>
-        <w:tc>
-          <w:tcPr>
-            <w:tcW w:w="3163" w:type="dxa"/>
-            <w:gridSpan w:val="2"/>
-          </w:tcPr>
-          <w:p>
-            <w:pPr>
-              <w:pStyle w:val="BodyParagraph"/>
-              <w:jc w:val="right"/>
-            </w:pPr>
-            <w:r>
-              <w:t>Sept</w:t>
-            </w:r>
-            <w:r>
-              <w:t>ember</w:t>
-            </w:r>
-            <w:r>
-              <w:t xml:space="preserve"> </w:t>
-            </w:r>
-            <w:r>
-              <w:t>201</w:t>
-            </w:r>
-            <w:r>
-              <w:t>7</w:t>
-            </w:r>
-            <w:r>
-              <w:t xml:space="preserve"> </w:t>
-            </w:r>
-          </w:p>
-          <w:p>
-            <w:pPr>
-              <w:pStyle w:val="BodyParagraph"/>
-              <w:jc w:val="right"/>
-            </w:pPr>
-            <w:r>
-              <w:t>Vancouver, BC</w:t>
+              <w:t xml:space="preserve"> AND </w:t>
+            </w:r>
+            <w:r>
+              <w:t>CERTIFICATIONS</w:t>
             </w:r>
           </w:p>
         </w:tc>
       </w:tr>
       <w:tr>
         <w:trPr>
-          <w:trHeight w:val="477"/>
+          <w:trHeight w:val="507"/>
         </w:trPr>
         <w:tc>
           <w:tcPr>
-            <w:tcW w:w="432" w:type="dxa"/>
+            <w:tcW w:w="431" w:type="dxa"/>
+          </w:tcPr>
+          <w:p>
+            <w:pPr>
+              <w:pStyle w:val="BodyParagraph"/>
+            </w:pPr>
+          </w:p>
+        </w:tc>
+        <w:tc>
+          <w:tcPr>
+            <w:tcW w:w="4247" w:type="dxa"/>
+          </w:tcPr>
+          <w:p>
+            <w:pPr>
+              <w:pStyle w:val="BodyParagraph"/>
+              <w:rPr>
+                <w:b/>
+              </w:rPr>
+            </w:pPr>
+            <w:r>
+              <w:rPr>
+                <w:b/>
+              </w:rPr>
+              <w:t xml:space="preserve">BCIT </w:t>
+            </w:r>
+            <w:r>
+              <w:rPr>
+                <w:b/>
+              </w:rPr>
+              <w:t>- Certificate</w:t>
+            </w:r>
+          </w:p>
+          <w:p>
+            <w:pPr>
+              <w:pStyle w:val="BodyParagraph"/>
+              <w:rPr>
+                <w:b/>
+              </w:rPr>
+            </w:pPr>
+            <w:r>
+              <w:rPr>
+                <w:i/>
+              </w:rPr>
+              <w:t>Software Systems Development Program</w:t>
+            </w:r>
+          </w:p>
+        </w:tc>
+        <w:tc>
+          <w:tcPr>
+            <w:tcW w:w="4676" w:type="dxa"/>
+            <w:gridSpan w:val="2"/>
+          </w:tcPr>
+          <w:p>
+            <w:pPr>
+              <w:pStyle w:val="BodyParagraph"/>
+              <w:jc w:val="right"/>
+            </w:pPr>
+            <w:r>
+              <w:t>Sept</w:t>
+            </w:r>
+            <w:r>
+              <w:t>ember</w:t>
+            </w:r>
+            <w:r>
+              <w:t xml:space="preserve"> </w:t>
+            </w:r>
+            <w:r>
+              <w:t>201</w:t>
+            </w:r>
+            <w:r>
+              <w:t>7</w:t>
+            </w:r>
+            <w:r>
+              <w:t xml:space="preserve"> </w:t>
+            </w:r>
+          </w:p>
+          <w:p>
+            <w:pPr>
+              <w:pStyle w:val="BodyParagraph"/>
+              <w:jc w:val="right"/>
+            </w:pPr>
+            <w:r>
+              <w:t>Vancouver, BC</w:t>
+            </w:r>
+          </w:p>
+        </w:tc>
+      </w:tr>
+      <w:tr>
+        <w:trPr>
+          <w:trHeight w:val="490"/>
+        </w:trPr>
+        <w:tc>
+          <w:tcPr>
+            <w:tcW w:w="431" w:type="dxa"/>
           </w:tcPr>
           <w:p>
             <w:pPr>
@@ -695,7 +786,7 @@
         <w:tc>
           <w:tcPr>
             <w:tcW w:w="8923" w:type="dxa"/>
-            <w:gridSpan w:val="4"/>
+            <w:gridSpan w:val="3"/>
           </w:tcPr>
           <w:p>
             <w:pPr>
@@ -764,11 +855,12 @@
       <w:tr>
         <w:trPr>
           <w:gridAfter w:val="1"/>
-          <w:wAfter w:w="17" w:type="dxa"/>
+          <w:wAfter w:w="21" w:type="dxa"/>
+          <w:trHeight w:val="253"/>
         </w:trPr>
         <w:tc>
           <w:tcPr>
-            <w:tcW w:w="432" w:type="dxa"/>
+            <w:tcW w:w="431" w:type="dxa"/>
           </w:tcPr>
           <w:p>
             <w:pPr>
@@ -778,8 +870,7 @@
         </w:tc>
         <w:tc>
           <w:tcPr>
-            <w:tcW w:w="5760" w:type="dxa"/>
-            <w:gridSpan w:val="2"/>
+            <w:tcW w:w="4247" w:type="dxa"/>
           </w:tcPr>
           <w:p>
             <w:pPr>
@@ -792,46 +883,13 @@
               <w:rPr>
                 <w:b/>
               </w:rPr>
-              <w:t xml:space="preserve">BCIT </w:t>
-            </w:r>
-            <w:r>
-              <w:rPr>
-                <w:b/>
-              </w:rPr>
-              <w:t>–</w:t>
-            </w:r>
-            <w:r>
-              <w:rPr>
-                <w:b/>
-              </w:rPr>
-              <w:t xml:space="preserve"> Diploma</w:t>
-            </w:r>
-          </w:p>
-          <w:p>
-            <w:pPr>
-              <w:pStyle w:val="BodyParagraph"/>
-              <w:rPr>
-                <w:i/>
-                <w:color w:val="404040" w:themeColor="text1" w:themeTint="BF"/>
-                <w:sz w:val="18"/>
-              </w:rPr>
-            </w:pPr>
-            <w:r>
-              <w:t>International Business Management</w:t>
-            </w:r>
-            <w:r>
-              <w:rPr>
-                <w:i/>
-                <w:color w:val="404040" w:themeColor="text1" w:themeTint="BF"/>
-                <w:sz w:val="18"/>
-              </w:rPr>
-              <w:t xml:space="preserve"> </w:t>
+              <w:t>AWS – Certified Solutions Architect</w:t>
             </w:r>
           </w:p>
         </w:tc>
         <w:tc>
           <w:tcPr>
-            <w:tcW w:w="3146" w:type="dxa"/>
+            <w:tcW w:w="4655" w:type="dxa"/>
           </w:tcPr>
           <w:p>
             <w:pPr>
@@ -839,23 +897,117 @@
               <w:jc w:val="right"/>
             </w:pPr>
             <w:r>
-              <w:t xml:space="preserve">September 2015 </w:t>
-            </w:r>
-          </w:p>
-          <w:p>
-            <w:pPr>
-              <w:jc w:val="right"/>
-            </w:pPr>
-            <w:r>
-              <w:t>Burnaby, BC</w:t>
+              <w:t>December 2019</w:t>
             </w:r>
           </w:p>
         </w:tc>
       </w:tr>
       <w:tr>
+        <w:trPr>
+          <w:gridAfter w:val="1"/>
+          <w:wAfter w:w="21" w:type="dxa"/>
+          <w:trHeight w:val="507"/>
+        </w:trPr>
         <w:tc>
           <w:tcPr>
-            <w:tcW w:w="432" w:type="dxa"/>
+            <w:tcW w:w="431" w:type="dxa"/>
+          </w:tcPr>
+          <w:p>
+            <w:pPr>
+              <w:pStyle w:val="BodyParagraph"/>
+            </w:pPr>
+          </w:p>
+        </w:tc>
+        <w:tc>
+          <w:tcPr>
+            <w:tcW w:w="4247" w:type="dxa"/>
+          </w:tcPr>
+          <w:p>
+            <w:pPr>
+              <w:pStyle w:val="BodyParagraph"/>
+              <w:rPr>
+                <w:b/>
+              </w:rPr>
+            </w:pPr>
+            <w:r>
+              <w:rPr>
+                <w:b/>
+              </w:rPr>
+              <w:t xml:space="preserve">BCIT </w:t>
+            </w:r>
+            <w:r>
+              <w:rPr>
+                <w:b/>
+              </w:rPr>
+              <w:t>–</w:t>
+            </w:r>
+            <w:r>
+              <w:rPr>
+                <w:b/>
+              </w:rPr>
+              <w:t xml:space="preserve"> Diploma</w:t>
+            </w:r>
+          </w:p>
+          <w:p>
+            <w:pPr>
+              <w:pStyle w:val="BodyParagraph"/>
+              <w:rPr>
+                <w:i/>
+                <w:color w:val="404040" w:themeColor="text1" w:themeTint="BF"/>
+                <w:sz w:val="18"/>
+              </w:rPr>
+            </w:pPr>
+            <w:r>
+              <w:t>International Business Management</w:t>
+            </w:r>
+            <w:r>
+              <w:rPr>
+                <w:i/>
+                <w:color w:val="404040" w:themeColor="text1" w:themeTint="BF"/>
+                <w:sz w:val="18"/>
+              </w:rPr>
+              <w:t xml:space="preserve"> </w:t>
+            </w:r>
+          </w:p>
+        </w:tc>
+        <w:tc>
+          <w:tcPr>
+            <w:tcW w:w="4655" w:type="dxa"/>
+          </w:tcPr>
+          <w:p>
+            <w:pPr>
+              <w:pStyle w:val="BodyParagraph"/>
+              <w:jc w:val="right"/>
+            </w:pPr>
+            <w:r>
+              <w:t xml:space="preserve">September 2015 </w:t>
+            </w:r>
+          </w:p>
+          <w:p>
+            <w:pPr>
+              <w:jc w:val="right"/>
+              <w:rPr>
+                <w:sz w:val="20"/>
+                <w:szCs w:val="20"/>
+              </w:rPr>
+            </w:pPr>
+            <w:r>
+              <w:rPr>
+                <w:sz w:val="20"/>
+                <w:szCs w:val="20"/>
+              </w:rPr>
+              <w:t>Burnaby, BC</w:t>
+            </w:r>
+          </w:p>
+        </w:tc>
+      </w:tr>
+      <w:tr>
+        <w:trPr>
+          <w:trHeight w:val="674"/>
+        </w:trPr>
+        <w:tc>
+          <w:tcPr>
+            <w:tcW w:w="431" w:type="dxa"/>
             <w:tcBorders>
               <w:bottom w:val="single" w:sz="12" w:space="0" w:color="auto"/>
             </w:tcBorders>
@@ -869,6 +1021,778 @@
         <w:tc>
           <w:tcPr>
             <w:tcW w:w="8923" w:type="dxa"/>
+            <w:gridSpan w:val="3"/>
+            <w:tcBorders>
+              <w:bottom w:val="single" w:sz="12" w:space="0" w:color="auto"/>
+            </w:tcBorders>
+          </w:tcPr>
+          <w:p>
+            <w:pPr>
+              <w:pStyle w:val="BodyParagraph"/>
+              <w:rPr>
+                <w:i/>
+                <w:color w:val="404040" w:themeColor="text1" w:themeTint="BF"/>
+                <w:sz w:val="18"/>
+              </w:rPr>
+            </w:pPr>
+            <w:r>
+              <w:rPr>
+                <w:i/>
+                <w:color w:val="404040" w:themeColor="text1" w:themeTint="BF"/>
+                <w:sz w:val="18"/>
+              </w:rPr>
+              <w:t xml:space="preserve">Intensive </w:t>
+            </w:r>
+            <w:proofErr w:type="gramStart"/>
+            <w:r>
+              <w:rPr>
+                <w:i/>
+                <w:color w:val="404040" w:themeColor="text1" w:themeTint="BF"/>
+                <w:sz w:val="18"/>
+              </w:rPr>
+              <w:t>team based</w:t>
+            </w:r>
+            <w:proofErr w:type="gramEnd"/>
+            <w:r>
+              <w:rPr>
+                <w:i/>
+                <w:color w:val="404040" w:themeColor="text1" w:themeTint="BF"/>
+                <w:sz w:val="18"/>
+              </w:rPr>
+              <w:t xml:space="preserve"> business program focusing on international trade and transportation, international marketing and management. Along with other “localized” business needs such as finance, project management, logistics and sales. Included two industry projects.</w:t>
+            </w:r>
+          </w:p>
+        </w:tc>
+      </w:tr>
+      <w:tr>
+        <w:trPr>
+          <w:trHeight w:val="323"/>
+        </w:trPr>
+        <w:tc>
+          <w:tcPr>
+            <w:tcW w:w="9354" w:type="dxa"/>
+            <w:gridSpan w:val="4"/>
+            <w:tcBorders>
+              <w:top w:val="single" w:sz="12" w:space="0" w:color="auto"/>
+            </w:tcBorders>
+          </w:tcPr>
+          <w:p>
+            <w:pPr>
+              <w:pStyle w:val="Heading1"/>
+              <w:outlineLvl w:val="0"/>
+            </w:pPr>
+            <w:r>
+              <w:t>WORK EXPERIENCE</w:t>
+            </w:r>
+          </w:p>
+        </w:tc>
+      </w:tr>
+      <w:tr>
+        <w:trPr>
+          <w:trHeight w:val="507"/>
+        </w:trPr>
+        <w:tc>
+          <w:tcPr>
+            <w:tcW w:w="4678" w:type="dxa"/>
+            <w:gridSpan w:val="2"/>
+            <w:tcBorders>
+              <w:bottom w:val="nil"/>
+            </w:tcBorders>
+          </w:tcPr>
+          <w:p>
+            <w:pPr>
+              <w:pStyle w:val="BodyParagraph"/>
+              <w:rPr>
+                <w:b/>
+              </w:rPr>
+            </w:pPr>
+            <w:r>
+              <w:rPr>
+                <w:b/>
+              </w:rPr>
+              <w:t>KORE Software</w:t>
+            </w:r>
+          </w:p>
+          <w:p>
+            <w:pPr>
+              <w:pStyle w:val="BodyParagraph"/>
+              <w:rPr>
+                <w:b/>
+              </w:rPr>
+            </w:pPr>
+            <w:r>
+              <w:rPr>
+                <w:i/>
+              </w:rPr>
+              <w:t>Full Stack Software Developer</w:t>
+            </w:r>
+          </w:p>
+        </w:tc>
+        <w:tc>
+          <w:tcPr>
+            <w:tcW w:w="4676" w:type="dxa"/>
+            <w:gridSpan w:val="2"/>
+            <w:tcBorders>
+              <w:bottom w:val="nil"/>
+            </w:tcBorders>
+          </w:tcPr>
+          <w:p>
+            <w:pPr>
+              <w:pStyle w:val="BodyParagraph"/>
+              <w:jc w:val="right"/>
+            </w:pPr>
+            <w:r>
+              <w:t>Sept</w:t>
+            </w:r>
+            <w:r>
+              <w:t>.</w:t>
+            </w:r>
+            <w:r>
+              <w:t xml:space="preserve"> 201</w:t>
+            </w:r>
+            <w:r>
+              <w:t>8-Pres</w:t>
+            </w:r>
+            <w:r>
+              <w:t>ent</w:t>
+            </w:r>
+            <w:r>
+              <w:t xml:space="preserve"> </w:t>
+            </w:r>
+          </w:p>
+          <w:p>
+            <w:pPr>
+              <w:pStyle w:val="BodyParagraph"/>
+              <w:jc w:val="right"/>
+            </w:pPr>
+            <w:r>
+              <w:t>Vancouver, BC</w:t>
+            </w:r>
+          </w:p>
+        </w:tc>
+      </w:tr>
+      <w:tr>
+        <w:trPr>
+          <w:trHeight w:val="490"/>
+        </w:trPr>
+        <w:tc>
+          <w:tcPr>
+            <w:tcW w:w="9354" w:type="dxa"/>
+            <w:gridSpan w:val="4"/>
+            <w:tcBorders>
+              <w:top w:val="nil"/>
+            </w:tcBorders>
+          </w:tcPr>
+          <w:p>
+            <w:pPr>
+              <w:pStyle w:val="BodyParagraph"/>
+              <w:rPr>
+                <w:rStyle w:val="Emphasis"/>
+                <w:color w:val="262626" w:themeColor="text1" w:themeTint="D9"/>
+                <w:sz w:val="20"/>
+              </w:rPr>
+            </w:pPr>
+            <w:r>
+              <w:rPr>
+                <w:rStyle w:val="Emphasis"/>
+                <w:color w:val="262626" w:themeColor="text1" w:themeTint="D9"/>
+                <w:sz w:val="20"/>
+              </w:rPr>
+              <w:t xml:space="preserve">Working intensely with Angular (v2-8), ASP.net CORE, </w:t>
+            </w:r>
+            <w:proofErr w:type="spellStart"/>
+            <w:r>
+              <w:rPr>
+                <w:rStyle w:val="Emphasis"/>
+                <w:color w:val="262626" w:themeColor="text1" w:themeTint="D9"/>
+                <w:sz w:val="20"/>
+              </w:rPr>
+              <w:t>MySql</w:t>
+            </w:r>
+            <w:proofErr w:type="spellEnd"/>
+            <w:r>
+              <w:rPr>
+                <w:rStyle w:val="Emphasis"/>
+                <w:color w:val="262626" w:themeColor="text1" w:themeTint="D9"/>
+                <w:sz w:val="20"/>
+              </w:rPr>
+              <w:t>, SQL Server, React. In my time here I started managing AWS resources for various projects, and then passed the AWS CSA exam.</w:t>
+            </w:r>
+          </w:p>
+          <w:p>
+            <w:pPr>
+              <w:pStyle w:val="Bullets"/>
+              <w:numPr>
+                <w:ilvl w:val="0"/>
+                <w:numId w:val="0"/>
+              </w:numPr>
+              <w:rPr>
+                <w:b/>
+              </w:rPr>
+            </w:pPr>
+            <w:r>
+              <w:rPr>
+                <w:b/>
+              </w:rPr>
+              <w:t>Waste Management Phoenix Open Reservations project</w:t>
+            </w:r>
+          </w:p>
+          <w:p>
+            <w:pPr>
+              <w:pStyle w:val="Bullets"/>
+              <w:numPr>
+                <w:ilvl w:val="0"/>
+                <w:numId w:val="11"/>
+              </w:numPr>
+              <w:rPr>
+                <w:sz w:val="18"/>
+                <w:szCs w:val="18"/>
+              </w:rPr>
+            </w:pPr>
+            <w:r>
+              <w:rPr>
+                <w:sz w:val="18"/>
+                <w:szCs w:val="18"/>
+              </w:rPr>
+              <w:t xml:space="preserve">Angular 6 project, ASP.net Core backend, </w:t>
+            </w:r>
+            <w:proofErr w:type="spellStart"/>
+            <w:r>
+              <w:rPr>
+                <w:sz w:val="18"/>
+                <w:szCs w:val="18"/>
+              </w:rPr>
+              <w:t>MySql</w:t>
+            </w:r>
+            <w:proofErr w:type="spellEnd"/>
+            <w:r>
+              <w:rPr>
+                <w:sz w:val="18"/>
+                <w:szCs w:val="18"/>
+              </w:rPr>
+              <w:t xml:space="preserve"> DB (AWS Aurora), AWS Leveraged Resources</w:t>
+            </w:r>
+          </w:p>
+          <w:p>
+            <w:pPr>
+              <w:pStyle w:val="Bullets"/>
+              <w:numPr>
+                <w:ilvl w:val="0"/>
+                <w:numId w:val="11"/>
+              </w:numPr>
+              <w:rPr>
+                <w:sz w:val="18"/>
+                <w:szCs w:val="18"/>
+              </w:rPr>
+            </w:pPr>
+            <w:r>
+              <w:rPr>
+                <w:sz w:val="18"/>
+                <w:szCs w:val="18"/>
+              </w:rPr>
+              <w:t>Phase 1</w:t>
+            </w:r>
+            <w:r>
+              <w:rPr>
+                <w:sz w:val="18"/>
+                <w:szCs w:val="18"/>
+              </w:rPr>
+              <w:t xml:space="preserve"> I was a developer, phase 2 I was the lead dev, phase 3 lead dev. Lead a team of 3</w:t>
+            </w:r>
+          </w:p>
+          <w:p>
+            <w:pPr>
+              <w:pStyle w:val="Bullets"/>
+              <w:numPr>
+                <w:ilvl w:val="0"/>
+                <w:numId w:val="11"/>
+              </w:numPr>
+              <w:rPr>
+                <w:sz w:val="18"/>
+                <w:szCs w:val="18"/>
+              </w:rPr>
+            </w:pPr>
+            <w:r>
+              <w:rPr>
+                <w:sz w:val="18"/>
+                <w:szCs w:val="18"/>
+              </w:rPr>
+              <w:t xml:space="preserve">Application </w:t>
+            </w:r>
+            <w:proofErr w:type="gramStart"/>
+            <w:r>
+              <w:rPr>
+                <w:sz w:val="18"/>
+                <w:szCs w:val="18"/>
+              </w:rPr>
+              <w:t>has:</w:t>
+            </w:r>
+            <w:proofErr w:type="gramEnd"/>
+            <w:r>
+              <w:rPr>
+                <w:sz w:val="18"/>
+                <w:szCs w:val="18"/>
+              </w:rPr>
+              <w:t xml:space="preserve"> order form, sales processing system. With </w:t>
+            </w:r>
+            <w:proofErr w:type="gramStart"/>
+            <w:r>
+              <w:rPr>
+                <w:sz w:val="18"/>
+                <w:szCs w:val="18"/>
+              </w:rPr>
+              <w:t>sales person</w:t>
+            </w:r>
+            <w:proofErr w:type="gramEnd"/>
+            <w:r>
+              <w:rPr>
+                <w:sz w:val="18"/>
+                <w:szCs w:val="18"/>
+              </w:rPr>
+              <w:t xml:space="preserve"> points allocation, order fulfillment, user, team, package design, inventory, management system. Along with reporting system built with tableau.</w:t>
+            </w:r>
+          </w:p>
+          <w:p>
+            <w:pPr>
+              <w:pStyle w:val="Bullets"/>
+              <w:numPr>
+                <w:ilvl w:val="0"/>
+                <w:numId w:val="11"/>
+              </w:numPr>
+              <w:rPr>
+                <w:sz w:val="18"/>
+                <w:szCs w:val="18"/>
+              </w:rPr>
+            </w:pPr>
+            <w:r>
+              <w:rPr>
+                <w:sz w:val="18"/>
+                <w:szCs w:val="18"/>
+              </w:rPr>
+              <w:t>Powered, hosted, distributed with AWS (AWS resources managed by me)</w:t>
+            </w:r>
+          </w:p>
+          <w:p>
+            <w:pPr>
+              <w:pStyle w:val="Bullets"/>
+              <w:numPr>
+                <w:ilvl w:val="0"/>
+                <w:numId w:val="11"/>
+              </w:numPr>
+              <w:rPr>
+                <w:sz w:val="18"/>
+                <w:szCs w:val="18"/>
+              </w:rPr>
+            </w:pPr>
+            <w:r>
+              <w:rPr>
+                <w:sz w:val="18"/>
+                <w:szCs w:val="18"/>
+              </w:rPr>
+              <w:t>Tens of millions of dollars of orders processed each year.</w:t>
+            </w:r>
+          </w:p>
+          <w:p>
+            <w:pPr>
+              <w:pStyle w:val="Bullets"/>
+              <w:numPr>
+                <w:ilvl w:val="0"/>
+                <w:numId w:val="0"/>
+              </w:numPr>
+              <w:rPr>
+                <w:b/>
+              </w:rPr>
+            </w:pPr>
+            <w:r>
+              <w:rPr>
+                <w:b/>
+              </w:rPr>
+              <w:lastRenderedPageBreak/>
+              <w:t>Learfield IMG</w:t>
+            </w:r>
+            <w:bookmarkStart w:id="0" w:name="_GoBack"/>
+            <w:bookmarkEnd w:id="0"/>
+          </w:p>
+          <w:p>
+            <w:pPr>
+              <w:pStyle w:val="Bullets"/>
+              <w:numPr>
+                <w:ilvl w:val="0"/>
+                <w:numId w:val="13"/>
+              </w:numPr>
+              <w:rPr>
+                <w:sz w:val="18"/>
+                <w:szCs w:val="18"/>
+              </w:rPr>
+            </w:pPr>
+            <w:r>
+              <w:rPr>
+                <w:sz w:val="18"/>
+                <w:szCs w:val="18"/>
+              </w:rPr>
+              <w:t>Angular application built out to be serverless to assist largest client</w:t>
+            </w:r>
+          </w:p>
+          <w:p>
+            <w:pPr>
+              <w:pStyle w:val="Bullets"/>
+              <w:numPr>
+                <w:ilvl w:val="0"/>
+                <w:numId w:val="13"/>
+              </w:numPr>
+              <w:rPr>
+                <w:sz w:val="18"/>
+                <w:szCs w:val="18"/>
+              </w:rPr>
+            </w:pPr>
+            <w:r>
+              <w:rPr>
+                <w:sz w:val="18"/>
+                <w:szCs w:val="18"/>
+              </w:rPr>
+              <w:t>Angular 6 front end, ASP.net core backend, SQL Server DB, AWS leveraged resources</w:t>
+            </w:r>
+          </w:p>
+          <w:p>
+            <w:pPr>
+              <w:pStyle w:val="Bullets"/>
+              <w:numPr>
+                <w:ilvl w:val="0"/>
+                <w:numId w:val="0"/>
+              </w:numPr>
+              <w:rPr>
+                <w:b/>
+              </w:rPr>
+            </w:pPr>
+            <w:r>
+              <w:rPr>
+                <w:b/>
+              </w:rPr>
+              <w:t>Learfield IMG</w:t>
+            </w:r>
+          </w:p>
+          <w:p>
+            <w:pPr>
+              <w:pStyle w:val="Bullets"/>
+              <w:numPr>
+                <w:ilvl w:val="0"/>
+                <w:numId w:val="11"/>
+              </w:numPr>
+              <w:rPr>
+                <w:sz w:val="18"/>
+                <w:szCs w:val="18"/>
+              </w:rPr>
+            </w:pPr>
+            <w:r>
+              <w:rPr>
+                <w:sz w:val="18"/>
+                <w:szCs w:val="18"/>
+              </w:rPr>
+              <w:t>Sole dev on React single page application utilized as a Web Resource in Microsoft Dynamics instance</w:t>
+            </w:r>
+          </w:p>
+          <w:p>
+            <w:pPr>
+              <w:pStyle w:val="Bullets"/>
+              <w:numPr>
+                <w:ilvl w:val="0"/>
+                <w:numId w:val="11"/>
+              </w:numPr>
+              <w:rPr>
+                <w:i/>
+                <w:sz w:val="18"/>
+              </w:rPr>
+            </w:pPr>
+            <w:r>
+              <w:rPr>
+                <w:sz w:val="18"/>
+                <w:szCs w:val="18"/>
+              </w:rPr>
+              <w:t>Manages roles and access to divisions across a large organization</w:t>
+            </w:r>
+          </w:p>
+          <w:p>
+            <w:pPr>
+              <w:pStyle w:val="Bullets"/>
+              <w:numPr>
+                <w:ilvl w:val="0"/>
+                <w:numId w:val="0"/>
+              </w:numPr>
+              <w:rPr>
+                <w:b/>
+              </w:rPr>
+            </w:pPr>
+            <w:r>
+              <w:rPr>
+                <w:b/>
+              </w:rPr>
+              <w:t>Various Other Smaller Projects</w:t>
+            </w:r>
+          </w:p>
+          <w:p>
+            <w:pPr>
+              <w:pStyle w:val="Bullets"/>
+              <w:numPr>
+                <w:ilvl w:val="0"/>
+                <w:numId w:val="22"/>
+              </w:numPr>
+              <w:rPr>
+                <w:sz w:val="18"/>
+                <w:szCs w:val="18"/>
+              </w:rPr>
+            </w:pPr>
+            <w:r>
+              <w:rPr>
+                <w:sz w:val="18"/>
+                <w:szCs w:val="18"/>
+              </w:rPr>
+              <w:t>D</w:t>
+            </w:r>
+            <w:r>
+              <w:rPr>
+                <w:sz w:val="18"/>
+                <w:szCs w:val="18"/>
+              </w:rPr>
+              <w:t>ata migration into CRM environment using</w:t>
+            </w:r>
+            <w:r>
+              <w:rPr>
+                <w:sz w:val="18"/>
+                <w:szCs w:val="18"/>
+              </w:rPr>
+              <w:t xml:space="preserve"> </w:t>
+            </w:r>
+            <w:proofErr w:type="spellStart"/>
+            <w:r>
+              <w:rPr>
+                <w:sz w:val="18"/>
+                <w:szCs w:val="18"/>
+              </w:rPr>
+              <w:t>Kingswaysoft</w:t>
+            </w:r>
+            <w:proofErr w:type="spellEnd"/>
+          </w:p>
+          <w:p>
+            <w:pPr>
+              <w:pStyle w:val="Bullets"/>
+              <w:numPr>
+                <w:ilvl w:val="0"/>
+                <w:numId w:val="22"/>
+              </w:numPr>
+              <w:rPr>
+                <w:sz w:val="18"/>
+                <w:szCs w:val="18"/>
+              </w:rPr>
+            </w:pPr>
+            <w:r>
+              <w:rPr>
+                <w:sz w:val="18"/>
+                <w:szCs w:val="18"/>
+              </w:rPr>
+              <w:t>ASP Console application for the Dallas Cowboys</w:t>
+            </w:r>
+          </w:p>
+          <w:p>
+            <w:pPr>
+              <w:pStyle w:val="Bullets"/>
+              <w:numPr>
+                <w:ilvl w:val="0"/>
+                <w:numId w:val="22"/>
+              </w:numPr>
+              <w:rPr>
+                <w:rStyle w:val="Emphasis"/>
+              </w:rPr>
+            </w:pPr>
+            <w:r>
+              <w:rPr>
+                <w:sz w:val="18"/>
+                <w:szCs w:val="18"/>
+              </w:rPr>
+              <w:t>Angular 1 convert to angular 2 project</w:t>
+            </w:r>
+          </w:p>
+        </w:tc>
+      </w:tr>
+      <w:tr>
+        <w:trPr>
+          <w:gridAfter w:val="1"/>
+          <w:wAfter w:w="21" w:type="dxa"/>
+          <w:trHeight w:val="570"/>
+        </w:trPr>
+        <w:tc>
+          <w:tcPr>
+            <w:tcW w:w="4678" w:type="dxa"/>
+            <w:gridSpan w:val="2"/>
+          </w:tcPr>
+          <w:p>
+            <w:pPr>
+              <w:pStyle w:val="BodyParagraph"/>
+              <w:rPr>
+                <w:b/>
+                <w:sz w:val="22"/>
+              </w:rPr>
+            </w:pPr>
+            <w:r>
+              <w:rPr>
+                <w:b/>
+                <w:sz w:val="22"/>
+              </w:rPr>
+              <w:lastRenderedPageBreak/>
+              <w:t>SEI Industries</w:t>
+            </w:r>
+          </w:p>
+          <w:p>
+            <w:pPr>
+              <w:pStyle w:val="BodyParagraph"/>
+              <w:rPr>
+                <w:bCs/>
+              </w:rPr>
+            </w:pPr>
+            <w:r>
+              <w:rPr>
+                <w:bCs/>
+              </w:rPr>
+              <w:t>Marketing Support</w:t>
+            </w:r>
+          </w:p>
+        </w:tc>
+        <w:tc>
+          <w:tcPr>
+            <w:tcW w:w="4655" w:type="dxa"/>
+          </w:tcPr>
+          <w:p>
+            <w:pPr>
+              <w:pStyle w:val="BodyParagraph"/>
+              <w:jc w:val="right"/>
+            </w:pPr>
+            <w:r>
+              <w:t>Sept. 2016–Mar. 2017</w:t>
+            </w:r>
+          </w:p>
+          <w:p>
+            <w:pPr>
+              <w:pStyle w:val="BodyParagraph"/>
+              <w:jc w:val="right"/>
+            </w:pPr>
+            <w:r>
+              <w:t>May 2017</w:t>
+            </w:r>
+          </w:p>
+          <w:p>
+            <w:pPr>
+              <w:pStyle w:val="BodyParagraph"/>
+              <w:jc w:val="right"/>
+            </w:pPr>
+            <w:r>
+              <w:t>Delta, BC</w:t>
+            </w:r>
+          </w:p>
+        </w:tc>
+      </w:tr>
+      <w:tr>
+        <w:trPr>
+          <w:gridAfter w:val="1"/>
+          <w:wAfter w:w="21" w:type="dxa"/>
+          <w:trHeight w:val="253"/>
+        </w:trPr>
+        <w:tc>
+          <w:tcPr>
+            <w:tcW w:w="9333" w:type="dxa"/>
+            <w:gridSpan w:val="3"/>
+          </w:tcPr>
+          <w:p>
+            <w:pPr>
+              <w:pStyle w:val="BodyParagraph"/>
+            </w:pPr>
+            <w:r>
+              <w:rPr>
+                <w:sz w:val="18"/>
+                <w:szCs w:val="18"/>
+              </w:rPr>
+              <w:t>SEI Industries is an international manufacturer based in Delta BC that makes a range of civilian and military products. Their most famous being the ‘Bambi Bucket’ which is the number one tool for putting out forest fires.</w:t>
+            </w:r>
+          </w:p>
+        </w:tc>
+      </w:tr>
+      <w:tr>
+        <w:trPr>
+          <w:gridAfter w:val="1"/>
+          <w:wAfter w:w="21" w:type="dxa"/>
+          <w:trHeight w:val="507"/>
+        </w:trPr>
+        <w:tc>
+          <w:tcPr>
+            <w:tcW w:w="4678" w:type="dxa"/>
+            <w:gridSpan w:val="2"/>
+          </w:tcPr>
+          <w:p>
+            <w:pPr>
+              <w:pStyle w:val="BodyParagraph"/>
+              <w:rPr>
+                <w:b/>
+                <w:sz w:val="22"/>
+              </w:rPr>
+            </w:pPr>
+            <w:r>
+              <w:rPr>
+                <w:b/>
+                <w:sz w:val="22"/>
+              </w:rPr>
+              <w:t>Municipality of Whistler</w:t>
+            </w:r>
+          </w:p>
+          <w:p>
+            <w:pPr>
+              <w:pStyle w:val="BodyParagraph"/>
+              <w:rPr>
+                <w:i/>
+                <w:color w:val="404040" w:themeColor="text1" w:themeTint="BF"/>
+                <w:sz w:val="18"/>
+              </w:rPr>
+            </w:pPr>
+            <w:r>
+              <w:t>Village Maintenance Crew</w:t>
+            </w:r>
+          </w:p>
+        </w:tc>
+        <w:tc>
+          <w:tcPr>
+            <w:tcW w:w="4655" w:type="dxa"/>
+          </w:tcPr>
+          <w:p>
+            <w:pPr>
+              <w:pStyle w:val="BodyParagraph"/>
+              <w:jc w:val="right"/>
+            </w:pPr>
+            <w:r>
+              <w:t>June. 2014 – Sept. 2014, Apr.2016 – Sept. 2016</w:t>
+            </w:r>
+          </w:p>
+          <w:p>
+            <w:pPr>
+              <w:jc w:val="right"/>
+              <w:rPr>
+                <w:color w:val="262626" w:themeColor="text1" w:themeTint="D9"/>
+                <w:sz w:val="20"/>
+              </w:rPr>
+            </w:pPr>
+            <w:r>
+              <w:rPr>
+                <w:color w:val="262626" w:themeColor="text1" w:themeTint="D9"/>
+                <w:sz w:val="20"/>
+              </w:rPr>
+              <w:t>Whistler, BC</w:t>
+            </w:r>
+          </w:p>
+        </w:tc>
+      </w:tr>
+      <w:tr>
+        <w:trPr>
+          <w:trHeight w:val="420"/>
+        </w:trPr>
+        <w:tc>
+          <w:tcPr>
+            <w:tcW w:w="9354" w:type="dxa"/>
             <w:gridSpan w:val="4"/>
             <w:tcBorders>
               <w:bottom w:val="single" w:sz="12" w:space="0" w:color="auto"/>
@@ -885,85 +1809,53 @@
             </w:pPr>
             <w:r>
               <w:rPr>
-                <w:i/>
-                <w:color w:val="404040" w:themeColor="text1" w:themeTint="BF"/>
-                <w:sz w:val="18"/>
-              </w:rPr>
-              <w:t xml:space="preserve">Intensive </w:t>
-            </w:r>
-            <w:proofErr w:type="gramStart"/>
-            <w:r>
-              <w:rPr>
-                <w:i/>
-                <w:color w:val="404040" w:themeColor="text1" w:themeTint="BF"/>
-                <w:sz w:val="18"/>
-              </w:rPr>
-              <w:t>team based</w:t>
-            </w:r>
-            <w:proofErr w:type="gramEnd"/>
-            <w:r>
-              <w:rPr>
-                <w:i/>
-                <w:color w:val="404040" w:themeColor="text1" w:themeTint="BF"/>
-                <w:sz w:val="18"/>
-              </w:rPr>
-              <w:t xml:space="preserve"> business program focusing on international trade and transportation, international marketing and management. Along with other “localized” business needs such as finance, project management, logistics and sales. Included two industry projects.</w:t>
+                <w:sz w:val="18"/>
+                <w:szCs w:val="18"/>
+              </w:rPr>
+              <w:t>Provided general village maintenance and cleaning in Whistler village. Kept the village clean but importantly spoke with guests and tourists, assist them if need.</w:t>
             </w:r>
           </w:p>
         </w:tc>
       </w:tr>
       <w:tr>
-        <w:tblPrEx>
-          <w:tblCellMar>
-            <w:top w:w="72" w:type="dxa"/>
-            <w:bottom w:w="72" w:type="dxa"/>
-          </w:tblCellMar>
-        </w:tblPrEx>
         <w:trPr>
-          <w:trHeight w:val="303"/>
+          <w:trHeight w:val="293"/>
         </w:trPr>
         <w:tc>
           <w:tcPr>
-            <w:tcW w:w="9355" w:type="dxa"/>
-            <w:gridSpan w:val="5"/>
+            <w:tcW w:w="9354" w:type="dxa"/>
+            <w:gridSpan w:val="4"/>
             <w:tcBorders>
               <w:top w:val="single" w:sz="12" w:space="0" w:color="auto"/>
-              <w:left w:val="single" w:sz="8" w:space="0" w:color="auto"/>
+              <w:bottom w:val="nil"/>
             </w:tcBorders>
           </w:tcPr>
           <w:p>
             <w:pPr>
               <w:pStyle w:val="Heading1"/>
-              <w:outlineLvl w:val="0"/>
-            </w:pPr>
-            <w:r>
-              <w:t>EXPERIENCE</w:t>
+              <w:rPr>
+                <w:i/>
+                <w:sz w:val="18"/>
+              </w:rPr>
+            </w:pPr>
+            <w:r>
+              <w:t>Other Project Experience</w:t>
             </w:r>
           </w:p>
         </w:tc>
       </w:tr>
       <w:tr>
-        <w:tblPrEx>
-          <w:tblCellMar>
-            <w:top w:w="72" w:type="dxa"/>
-            <w:bottom w:w="72" w:type="dxa"/>
-          </w:tblCellMar>
-        </w:tblPrEx>
+        <w:trPr>
+          <w:trHeight w:val="293"/>
+        </w:trPr>
         <w:tc>
           <w:tcPr>
-            <w:tcW w:w="432" w:type="dxa"/>
-          </w:tcPr>
-          <w:p>
-            <w:pPr>
-              <w:pStyle w:val="Heading1"/>
-              <w:outlineLvl w:val="0"/>
-            </w:pPr>
-          </w:p>
-        </w:tc>
-        <w:tc>
-          <w:tcPr>
-            <w:tcW w:w="8923" w:type="dxa"/>
+            <w:tcW w:w="9354" w:type="dxa"/>
             <w:gridSpan w:val="4"/>
+            <w:tcBorders>
+              <w:top w:val="nil"/>
+              <w:bottom w:val="nil"/>
+            </w:tcBorders>
           </w:tcPr>
           <w:p>
             <w:pPr>
@@ -992,7 +1884,7 @@
                 <w:b/>
                 <w:sz w:val="22"/>
               </w:rPr>
-              <w:t>Assigned Industry Project</w:t>
+              <w:t>Assigned School Industry Project</w:t>
             </w:r>
           </w:p>
           <w:p>
@@ -1012,21 +1904,7 @@
                 <w:sz w:val="18"/>
                 <w:szCs w:val="18"/>
               </w:rPr>
-              <w:t>Designed and built a</w:t>
-            </w:r>
-            <w:r>
-              <w:rPr>
-                <w:sz w:val="18"/>
-                <w:szCs w:val="18"/>
-              </w:rPr>
-              <w:t xml:space="preserve"> mobile first</w:t>
-            </w:r>
-            <w:r>
-              <w:rPr>
-                <w:sz w:val="18"/>
-                <w:szCs w:val="18"/>
-              </w:rPr>
-              <w:t xml:space="preserve"> Diamond Resorts Members forum using ASP.net Core</w:t>
+              <w:t>Designed and built a mobile first Diamond Resorts Members forum using ASP.net Core</w:t>
             </w:r>
           </w:p>
           <w:p>
@@ -1049,74 +1927,19 @@
               <w:t>Had to build around the previous SQL Server database with over 600k users. Retrofitting the old data into newer technologies</w:t>
             </w:r>
           </w:p>
-          <w:p>
-            <w:pPr>
-              <w:pStyle w:val="ListParagraph"/>
-              <w:numPr>
-                <w:ilvl w:val="0"/>
-                <w:numId w:val="16"/>
-              </w:numPr>
-              <w:rPr>
-                <w:sz w:val="18"/>
-                <w:szCs w:val="18"/>
-              </w:rPr>
-            </w:pPr>
-            <w:r>
-              <w:rPr>
-                <w:sz w:val="18"/>
-                <w:szCs w:val="18"/>
-              </w:rPr>
-              <w:t>Lead the team, and acted as main communication with the project stakeholders at Diamond</w:t>
-            </w:r>
-          </w:p>
         </w:tc>
       </w:tr>
-    </w:tbl>
-    <w:tbl>
-      <w:tblPr>
-        <w:tblStyle w:val="TableGrid"/>
-        <w:tblpPr w:leftFromText="180" w:rightFromText="180" w:vertAnchor="text" w:horzAnchor="margin" w:tblpY="33"/>
-        <w:tblW w:w="0" w:type="auto"/>
-        <w:tblBorders>
-          <w:top w:val="single" w:sz="12" w:space="0" w:color="595959" w:themeColor="text1" w:themeTint="A6"/>
-          <w:left w:val="none" w:sz="0" w:space="0" w:color="auto"/>
-          <w:bottom w:val="none" w:sz="0" w:space="0" w:color="auto"/>
-          <w:right w:val="none" w:sz="0" w:space="0" w:color="auto"/>
-          <w:insideH w:val="none" w:sz="0" w:space="0" w:color="auto"/>
-          <w:insideV w:val="none" w:sz="0" w:space="0" w:color="auto"/>
-        </w:tblBorders>
-        <w:tblCellMar>
-          <w:top w:w="72" w:type="dxa"/>
-          <w:left w:w="115" w:type="dxa"/>
-          <w:bottom w:w="72" w:type="dxa"/>
-          <w:right w:w="115" w:type="dxa"/>
-        </w:tblCellMar>
-        <w:tblLook w:val="04A0" w:firstRow="1" w:lastRow="0" w:firstColumn="1" w:lastColumn="0" w:noHBand="0" w:noVBand="1"/>
-      </w:tblPr>
-      <w:tblGrid>
-        <w:gridCol w:w="432"/>
-        <w:gridCol w:w="8918"/>
-      </w:tblGrid>
       <w:tr>
+        <w:trPr>
+          <w:trHeight w:val="293"/>
+        </w:trPr>
         <w:tc>
           <w:tcPr>
-            <w:tcW w:w="432" w:type="dxa"/>
+            <w:tcW w:w="9354" w:type="dxa"/>
+            <w:gridSpan w:val="4"/>
             <w:tcBorders>
               <w:top w:val="nil"/>
-            </w:tcBorders>
-          </w:tcPr>
-          <w:p>
-            <w:pPr>
-              <w:pStyle w:val="Heading1"/>
-              <w:outlineLvl w:val="0"/>
-            </w:pPr>
-          </w:p>
-        </w:tc>
-        <w:tc>
-          <w:tcPr>
-            <w:tcW w:w="8918" w:type="dxa"/>
-            <w:tcBorders>
-              <w:top w:val="nil"/>
+              <w:bottom w:val="nil"/>
             </w:tcBorders>
           </w:tcPr>
           <w:p>
@@ -1140,11 +1963,11 @@
               <w:pStyle w:val="BodyParagraph"/>
               <w:numPr>
                 <w:ilvl w:val="0"/>
-                <w:numId w:val="20"/>
+                <w:numId w:val="23"/>
               </w:numPr>
               <w:rPr>
-                <w:sz w:val="18"/>
-                <w:szCs w:val="18"/>
+                <w:b/>
+                <w:sz w:val="22"/>
               </w:rPr>
             </w:pPr>
             <w:r>
@@ -1158,29 +1981,20 @@
         </w:tc>
       </w:tr>
       <w:tr>
+        <w:trPr>
+          <w:trHeight w:val="293"/>
+        </w:trPr>
         <w:tc>
           <w:tcPr>
-            <w:tcW w:w="432" w:type="dxa"/>
+            <w:tcW w:w="9354" w:type="dxa"/>
+            <w:gridSpan w:val="4"/>
             <w:tcBorders>
               <w:top w:val="nil"/>
+              <w:bottom w:val="nil"/>
             </w:tcBorders>
           </w:tcPr>
           <w:p>
             <w:pPr>
-              <w:pStyle w:val="Heading1"/>
-              <w:outlineLvl w:val="0"/>
-            </w:pPr>
-          </w:p>
-        </w:tc>
-        <w:tc>
-          <w:tcPr>
-            <w:tcW w:w="8918" w:type="dxa"/>
-            <w:tcBorders>
-              <w:top w:val="nil"/>
-            </w:tcBorders>
-          </w:tcPr>
-          <w:p>
-            <w:pPr>
               <w:pStyle w:val="BodyParagraph"/>
               <w:rPr>
                 <w:b/>
@@ -1192,7 +2006,7 @@
                 <w:b/>
                 <w:sz w:val="22"/>
               </w:rPr>
-              <w:t>Ben’s Budgeter – React PWA</w:t>
+              <w:t>BCIT – ASP.NET Core Gift Card App (Assigned Team Project)</w:t>
             </w:r>
           </w:p>
           <w:p>
@@ -1200,44 +2014,19 @@
               <w:pStyle w:val="BodyParagraph"/>
               <w:numPr>
                 <w:ilvl w:val="0"/>
-                <w:numId w:val="20"/>
+                <w:numId w:val="18"/>
               </w:numPr>
               <w:rPr>
                 <w:sz w:val="18"/>
                 <w:szCs w:val="18"/>
               </w:rPr>
             </w:pPr>
-            <w:proofErr w:type="gramStart"/>
             <w:r>
               <w:rPr>
                 <w:sz w:val="18"/>
                 <w:szCs w:val="18"/>
               </w:rPr>
-              <w:t>Progressive web app,</w:t>
-            </w:r>
-            <w:proofErr w:type="gramEnd"/>
-            <w:r>
-              <w:rPr>
-                <w:sz w:val="18"/>
-                <w:szCs w:val="18"/>
-              </w:rPr>
-              <w:t xml:space="preserve"> built using React and a Node.js backend with a </w:t>
-            </w:r>
-            <w:proofErr w:type="spellStart"/>
-            <w:r>
-              <w:rPr>
-                <w:sz w:val="18"/>
-                <w:szCs w:val="18"/>
-              </w:rPr>
-              <w:t>MongoDb</w:t>
-            </w:r>
-            <w:proofErr w:type="spellEnd"/>
-            <w:r>
-              <w:rPr>
-                <w:sz w:val="18"/>
-                <w:szCs w:val="18"/>
-              </w:rPr>
-              <w:t xml:space="preserve"> database.</w:t>
+              <w:t>Developed, as a team, an app where users can buy gift cards and then send to their friends using either email.</w:t>
             </w:r>
           </w:p>
           <w:p>
@@ -1245,7 +2034,7 @@
               <w:pStyle w:val="BodyParagraph"/>
               <w:numPr>
                 <w:ilvl w:val="0"/>
-                <w:numId w:val="20"/>
+                <w:numId w:val="18"/>
               </w:numPr>
               <w:rPr>
                 <w:sz w:val="18"/>
@@ -1257,23 +2046,7 @@
                 <w:sz w:val="18"/>
                 <w:szCs w:val="18"/>
               </w:rPr>
-              <w:t xml:space="preserve">Utilizes new </w:t>
-            </w:r>
-            <w:proofErr w:type="spellStart"/>
-            <w:r>
-              <w:rPr>
-                <w:sz w:val="18"/>
-                <w:szCs w:val="18"/>
-              </w:rPr>
-              <w:t>javascript</w:t>
-            </w:r>
-            <w:proofErr w:type="spellEnd"/>
-            <w:r>
-              <w:rPr>
-                <w:sz w:val="18"/>
-                <w:szCs w:val="18"/>
-              </w:rPr>
-              <w:t xml:space="preserve"> technologies such as a service worker.</w:t>
+              <w:t>App uses an ASP.net core backend and frontend. Prettified using Bootstrap</w:t>
             </w:r>
           </w:p>
           <w:p>
@@ -1281,19 +2054,19 @@
               <w:pStyle w:val="BodyParagraph"/>
               <w:numPr>
                 <w:ilvl w:val="0"/>
-                <w:numId w:val="20"/>
+                <w:numId w:val="18"/>
               </w:numPr>
               <w:rPr>
+                <w:b/>
+                <w:sz w:val="22"/>
+              </w:rPr>
+            </w:pPr>
+            <w:r>
+              <w:rPr>
                 <w:sz w:val="18"/>
                 <w:szCs w:val="18"/>
               </w:rPr>
-            </w:pPr>
-            <w:r>
-              <w:rPr>
-                <w:sz w:val="18"/>
-                <w:szCs w:val="18"/>
-              </w:rPr>
-              <w:t xml:space="preserve">App can be found and downloaded directly onto your mobile device at: </w:t>
+              <w:t xml:space="preserve">Project can be reviewed at: </w:t>
             </w:r>
             <w:hyperlink r:id="rId9" w:history="1">
               <w:r>
@@ -1302,66 +2075,43 @@
                   <w:sz w:val="18"/>
                   <w:szCs w:val="18"/>
                 </w:rPr>
-                <w:t>https://bensbudgeter.firebaseapp.com/</w:t>
+                <w:t>http://gifthub.azurewebsites.n</w:t>
+              </w:r>
+              <w:r>
+                <w:rPr>
+                  <w:rStyle w:val="Hyperlink"/>
+                  <w:sz w:val="18"/>
+                  <w:szCs w:val="18"/>
+                </w:rPr>
+                <w:t>e</w:t>
+              </w:r>
+              <w:r>
+                <w:rPr>
+                  <w:rStyle w:val="Hyperlink"/>
+                  <w:sz w:val="18"/>
+                  <w:szCs w:val="18"/>
+                </w:rPr>
+                <w:t>t/</w:t>
               </w:r>
             </w:hyperlink>
-            <w:r>
-              <w:rPr>
-                <w:sz w:val="18"/>
-                <w:szCs w:val="18"/>
-              </w:rPr>
-              <w:t xml:space="preserve"> </w:t>
-            </w:r>
-            <w:bookmarkStart w:id="0" w:name="_GoBack"/>
-            <w:bookmarkEnd w:id="0"/>
           </w:p>
         </w:tc>
       </w:tr>
-    </w:tbl>
-    <w:tbl>
-      <w:tblPr>
-        <w:tblStyle w:val="TableGrid"/>
-        <w:tblpPr w:leftFromText="180" w:rightFromText="180" w:vertAnchor="text" w:horzAnchor="margin" w:tblpY="-606"/>
-        <w:tblW w:w="9355" w:type="dxa"/>
-        <w:tblLook w:val="04A0" w:firstRow="1" w:lastRow="0" w:firstColumn="1" w:lastColumn="0" w:noHBand="0" w:noVBand="1"/>
-      </w:tblPr>
-      <w:tblGrid>
-        <w:gridCol w:w="432"/>
-        <w:gridCol w:w="8923"/>
-      </w:tblGrid>
       <w:tr>
         <w:trPr>
-          <w:trHeight w:val="1418"/>
+          <w:trHeight w:val="293"/>
         </w:trPr>
         <w:tc>
           <w:tcPr>
-            <w:tcW w:w="432" w:type="dxa"/>
+            <w:tcW w:w="9354" w:type="dxa"/>
+            <w:gridSpan w:val="4"/>
             <w:tcBorders>
               <w:top w:val="nil"/>
-              <w:left w:val="nil"/>
-              <w:bottom w:val="nil"/>
-              <w:right w:val="nil"/>
+              <w:bottom w:val="single" w:sz="12" w:space="0" w:color="auto"/>
             </w:tcBorders>
           </w:tcPr>
           <w:p>
             <w:pPr>
-              <w:pStyle w:val="Heading1"/>
-              <w:outlineLvl w:val="0"/>
-            </w:pPr>
-          </w:p>
-        </w:tc>
-        <w:tc>
-          <w:tcPr>
-            <w:tcW w:w="8923" w:type="dxa"/>
-            <w:tcBorders>
-              <w:top w:val="nil"/>
-              <w:left w:val="nil"/>
-              <w:bottom w:val="nil"/>
-              <w:right w:val="nil"/>
-            </w:tcBorders>
-          </w:tcPr>
-          <w:p>
-            <w:pPr>
               <w:pStyle w:val="BodyParagraph"/>
               <w:rPr>
                 <w:b/>
@@ -1373,7 +2123,7 @@
                 <w:b/>
                 <w:sz w:val="22"/>
               </w:rPr>
-              <w:t>BCIT – ASP.NET Core Gift Card App (Assigned Team Project)</w:t>
+              <w:t>Ben’s Budgeter – React PWA</w:t>
             </w:r>
           </w:p>
           <w:p>
@@ -1381,19 +2131,44 @@
               <w:pStyle w:val="BodyParagraph"/>
               <w:numPr>
                 <w:ilvl w:val="0"/>
-                <w:numId w:val="18"/>
+                <w:numId w:val="20"/>
               </w:numPr>
               <w:rPr>
                 <w:sz w:val="18"/>
                 <w:szCs w:val="18"/>
               </w:rPr>
             </w:pPr>
+            <w:proofErr w:type="gramStart"/>
             <w:r>
               <w:rPr>
                 <w:sz w:val="18"/>
                 <w:szCs w:val="18"/>
               </w:rPr>
-              <w:t>Developed, as a team, an app where users can buy gift cards and then send to their friends using either email.</w:t>
+              <w:t>Progressive web app,</w:t>
+            </w:r>
+            <w:proofErr w:type="gramEnd"/>
+            <w:r>
+              <w:rPr>
+                <w:sz w:val="18"/>
+                <w:szCs w:val="18"/>
+              </w:rPr>
+              <w:t xml:space="preserve"> built using React and a Node.js backend with a </w:t>
+            </w:r>
+            <w:proofErr w:type="spellStart"/>
+            <w:r>
+              <w:rPr>
+                <w:sz w:val="18"/>
+                <w:szCs w:val="18"/>
+              </w:rPr>
+              <w:t>MongoDb</w:t>
+            </w:r>
+            <w:proofErr w:type="spellEnd"/>
+            <w:r>
+              <w:rPr>
+                <w:sz w:val="18"/>
+                <w:szCs w:val="18"/>
+              </w:rPr>
+              <w:t xml:space="preserve"> database.</w:t>
             </w:r>
           </w:p>
           <w:p>
@@ -1401,7 +2176,7 @@
               <w:pStyle w:val="BodyParagraph"/>
               <w:numPr>
                 <w:ilvl w:val="0"/>
-                <w:numId w:val="18"/>
+                <w:numId w:val="20"/>
               </w:numPr>
               <w:rPr>
                 <w:sz w:val="18"/>
@@ -1413,7 +2188,23 @@
                 <w:sz w:val="18"/>
                 <w:szCs w:val="18"/>
               </w:rPr>
-              <w:t>App uses an ASP.net core backend and frontend. Prettified using Bootstrap</w:t>
+              <w:t xml:space="preserve">Utilizes new </w:t>
+            </w:r>
+            <w:proofErr w:type="spellStart"/>
+            <w:r>
+              <w:rPr>
+                <w:sz w:val="18"/>
+                <w:szCs w:val="18"/>
+              </w:rPr>
+              <w:t>javascript</w:t>
+            </w:r>
+            <w:proofErr w:type="spellEnd"/>
+            <w:r>
+              <w:rPr>
+                <w:sz w:val="18"/>
+                <w:szCs w:val="18"/>
+              </w:rPr>
+              <w:t xml:space="preserve"> technologies such as a service worker.</w:t>
             </w:r>
           </w:p>
           <w:p>
@@ -1421,19 +2212,19 @@
               <w:pStyle w:val="BodyParagraph"/>
               <w:numPr>
                 <w:ilvl w:val="0"/>
-                <w:numId w:val="18"/>
+                <w:numId w:val="20"/>
               </w:numPr>
               <w:rPr>
+                <w:b/>
+                <w:sz w:val="22"/>
+              </w:rPr>
+            </w:pPr>
+            <w:r>
+              <w:rPr>
                 <w:sz w:val="18"/>
                 <w:szCs w:val="18"/>
               </w:rPr>
-            </w:pPr>
-            <w:r>
-              <w:rPr>
-                <w:sz w:val="18"/>
-                <w:szCs w:val="18"/>
-              </w:rPr>
-              <w:t xml:space="preserve">Project can be reviewed at: </w:t>
+              <w:t xml:space="preserve">App can be found and downloaded directly onto your mobile device at: </w:t>
             </w:r>
             <w:hyperlink r:id="rId10" w:history="1">
               <w:r>
@@ -1442,750 +2233,74 @@
                   <w:sz w:val="18"/>
                   <w:szCs w:val="18"/>
                 </w:rPr>
-                <w:t>http://gifthub.azurewebsites.net/</w:t>
+                <w:t>https:</w:t>
+              </w:r>
+              <w:r>
+                <w:rPr>
+                  <w:rStyle w:val="Hyperlink"/>
+                  <w:sz w:val="18"/>
+                  <w:szCs w:val="18"/>
+                </w:rPr>
+                <w:t>/</w:t>
+              </w:r>
+              <w:r>
+                <w:rPr>
+                  <w:rStyle w:val="Hyperlink"/>
+                  <w:sz w:val="18"/>
+                  <w:szCs w:val="18"/>
+                </w:rPr>
+                <w:t>/bensbudgeter.firebaseapp.com/</w:t>
               </w:r>
             </w:hyperlink>
-            <w:r>
-              <w:rPr>
-                <w:sz w:val="18"/>
-                <w:szCs w:val="18"/>
-              </w:rPr>
-              <w:t xml:space="preserve"> </w:t>
-            </w:r>
-          </w:p>
-        </w:tc>
-      </w:tr>
-    </w:tbl>
-    <w:tbl>
-      <w:tblPr>
-        <w:tblStyle w:val="TableGrid"/>
-        <w:tblW w:w="0" w:type="auto"/>
-        <w:tblBorders>
-          <w:top w:val="single" w:sz="12" w:space="0" w:color="595959" w:themeColor="text1" w:themeTint="A6"/>
-          <w:left w:val="none" w:sz="0" w:space="0" w:color="auto"/>
-          <w:bottom w:val="none" w:sz="0" w:space="0" w:color="auto"/>
-          <w:right w:val="none" w:sz="0" w:space="0" w:color="auto"/>
-          <w:insideH w:val="none" w:sz="0" w:space="0" w:color="auto"/>
-          <w:insideV w:val="none" w:sz="0" w:space="0" w:color="auto"/>
-        </w:tblBorders>
-        <w:tblCellMar>
-          <w:top w:w="72" w:type="dxa"/>
-          <w:left w:w="115" w:type="dxa"/>
-          <w:bottom w:w="72" w:type="dxa"/>
-          <w:right w:w="115" w:type="dxa"/>
-        </w:tblCellMar>
-        <w:tblLook w:val="04A0" w:firstRow="1" w:lastRow="0" w:firstColumn="1" w:lastColumn="0" w:noHBand="0" w:noVBand="1"/>
-      </w:tblPr>
-      <w:tblGrid>
-        <w:gridCol w:w="432"/>
-        <w:gridCol w:w="6656"/>
-        <w:gridCol w:w="2262"/>
-      </w:tblGrid>
-      <w:tr>
-        <w:tc>
-          <w:tcPr>
-            <w:tcW w:w="432" w:type="dxa"/>
-            <w:tcBorders>
-              <w:top w:val="nil"/>
-            </w:tcBorders>
-          </w:tcPr>
-          <w:p>
-            <w:pPr>
-              <w:pStyle w:val="BodyParagraph"/>
-            </w:pPr>
-          </w:p>
-        </w:tc>
-        <w:tc>
-          <w:tcPr>
-            <w:tcW w:w="6656" w:type="dxa"/>
-            <w:tcBorders>
-              <w:top w:val="nil"/>
-            </w:tcBorders>
-          </w:tcPr>
-          <w:p>
-            <w:pPr>
-              <w:pStyle w:val="BodyParagraph"/>
-              <w:rPr>
-                <w:b/>
-                <w:sz w:val="22"/>
-              </w:rPr>
-            </w:pPr>
-            <w:r>
-              <w:rPr>
-                <w:b/>
-                <w:sz w:val="22"/>
-              </w:rPr>
-              <w:t>SEI Industries</w:t>
-            </w:r>
-          </w:p>
-          <w:p>
-            <w:pPr>
-              <w:pStyle w:val="BodyParagraph"/>
-              <w:rPr>
-                <w:sz w:val="18"/>
-                <w:szCs w:val="18"/>
-              </w:rPr>
-            </w:pPr>
-            <w:r>
-              <w:rPr>
-                <w:sz w:val="18"/>
-                <w:szCs w:val="18"/>
-              </w:rPr>
-              <w:t>SEI Industries is a</w:t>
-            </w:r>
-            <w:r>
-              <w:rPr>
-                <w:sz w:val="18"/>
-                <w:szCs w:val="18"/>
-              </w:rPr>
-              <w:t>n international</w:t>
-            </w:r>
-            <w:r>
-              <w:rPr>
-                <w:sz w:val="18"/>
-                <w:szCs w:val="18"/>
-              </w:rPr>
-              <w:t xml:space="preserve"> manufacturer based in Delta BC tha</w:t>
-            </w:r>
-            <w:r>
-              <w:rPr>
-                <w:sz w:val="18"/>
-                <w:szCs w:val="18"/>
-              </w:rPr>
-              <w:t>t makes a range of civilian and military products. Their most famous being the ‘Bambi Bucket’ which is the number one tool for putting out forest fires.</w:t>
-            </w:r>
-          </w:p>
-        </w:tc>
-        <w:tc>
-          <w:tcPr>
-            <w:tcW w:w="2262" w:type="dxa"/>
-            <w:tcBorders>
-              <w:top w:val="nil"/>
-            </w:tcBorders>
-          </w:tcPr>
-          <w:p>
-            <w:pPr>
-              <w:pStyle w:val="BodyParagraph"/>
-              <w:jc w:val="right"/>
-            </w:pPr>
-            <w:r>
-              <w:t>Sept. 2016–Mar. 2017</w:t>
-            </w:r>
-          </w:p>
-          <w:p>
-            <w:pPr>
-              <w:pStyle w:val="BodyParagraph"/>
-              <w:jc w:val="right"/>
-            </w:pPr>
-            <w:r>
-              <w:t xml:space="preserve">May </w:t>
-            </w:r>
-            <w:r>
-              <w:t>2017</w:t>
-            </w:r>
-          </w:p>
-          <w:p>
-            <w:pPr>
-              <w:pStyle w:val="BodyParagraph"/>
-              <w:jc w:val="right"/>
-            </w:pPr>
-            <w:r>
-              <w:t>Delta</w:t>
-            </w:r>
-            <w:r>
-              <w:t>, BC</w:t>
-            </w:r>
-          </w:p>
-        </w:tc>
-      </w:tr>
-      <w:tr>
-        <w:tc>
-          <w:tcPr>
-            <w:tcW w:w="432" w:type="dxa"/>
-            <w:shd w:val="clear" w:color="auto" w:fill="FFFFFF" w:themeFill="background1"/>
-          </w:tcPr>
-          <w:p>
-            <w:pPr>
-              <w:pStyle w:val="BodyParagraph"/>
-            </w:pPr>
-          </w:p>
-        </w:tc>
-        <w:tc>
-          <w:tcPr>
-            <w:tcW w:w="8918" w:type="dxa"/>
-            <w:gridSpan w:val="2"/>
-            <w:shd w:val="clear" w:color="auto" w:fill="FFFFFF" w:themeFill="background1"/>
-          </w:tcPr>
-          <w:p>
-            <w:pPr>
-              <w:pStyle w:val="Bullets"/>
-              <w:numPr>
-                <w:ilvl w:val="0"/>
-                <w:numId w:val="0"/>
-              </w:numPr>
-              <w:rPr>
-                <w:b/>
-              </w:rPr>
-            </w:pPr>
-            <w:r>
-              <w:rPr>
-                <w:b/>
-              </w:rPr>
-              <w:t>BCIT – Team Lead Industry Project 1</w:t>
-            </w:r>
-          </w:p>
-          <w:p>
-            <w:pPr>
-              <w:pStyle w:val="Bullets"/>
-              <w:numPr>
-                <w:ilvl w:val="0"/>
-                <w:numId w:val="11"/>
-              </w:numPr>
-              <w:rPr>
-                <w:sz w:val="18"/>
-                <w:szCs w:val="18"/>
-              </w:rPr>
-            </w:pPr>
-            <w:r>
-              <w:rPr>
-                <w:sz w:val="18"/>
-                <w:szCs w:val="18"/>
-              </w:rPr>
-              <w:t>Lead a team of three classmates to analyze the market for a company that SEI intended to acquire.</w:t>
-            </w:r>
-          </w:p>
-          <w:p>
-            <w:pPr>
-              <w:pStyle w:val="Bullets"/>
-              <w:numPr>
-                <w:ilvl w:val="0"/>
-                <w:numId w:val="11"/>
-              </w:numPr>
-              <w:rPr>
-                <w:sz w:val="18"/>
-                <w:szCs w:val="18"/>
-              </w:rPr>
-            </w:pPr>
-            <w:r>
-              <w:rPr>
-                <w:sz w:val="18"/>
-                <w:szCs w:val="18"/>
-              </w:rPr>
-              <w:t>Organized weekly meetings with project stakeholders and organized the project to make sure it finished complete and efficiently.</w:t>
-            </w:r>
-          </w:p>
-          <w:p>
-            <w:pPr>
-              <w:pStyle w:val="Bullets"/>
-              <w:numPr>
-                <w:ilvl w:val="0"/>
-                <w:numId w:val="11"/>
-              </w:numPr>
-              <w:rPr>
-                <w:sz w:val="18"/>
-                <w:szCs w:val="18"/>
-              </w:rPr>
-            </w:pPr>
-            <w:r>
-              <w:rPr>
-                <w:sz w:val="18"/>
-                <w:szCs w:val="18"/>
-              </w:rPr>
-              <w:t xml:space="preserve">Provided and presented a </w:t>
-            </w:r>
-            <w:proofErr w:type="gramStart"/>
-            <w:r>
-              <w:rPr>
-                <w:sz w:val="18"/>
-                <w:szCs w:val="18"/>
-              </w:rPr>
-              <w:t>60 page</w:t>
-            </w:r>
-            <w:proofErr w:type="gramEnd"/>
-            <w:r>
-              <w:rPr>
-                <w:sz w:val="18"/>
-                <w:szCs w:val="18"/>
-              </w:rPr>
-              <w:t xml:space="preserve"> report detailing our findings.</w:t>
-            </w:r>
-          </w:p>
-          <w:p>
-            <w:pPr>
-              <w:pStyle w:val="Bullets"/>
-              <w:numPr>
-                <w:ilvl w:val="0"/>
-                <w:numId w:val="0"/>
-              </w:numPr>
-              <w:rPr>
-                <w:b/>
-              </w:rPr>
-            </w:pPr>
-            <w:r>
-              <w:rPr>
-                <w:b/>
-              </w:rPr>
-              <w:t>BCIT – Team Lead Industry Project 2</w:t>
-            </w:r>
-          </w:p>
-          <w:p>
-            <w:pPr>
-              <w:pStyle w:val="Bullets"/>
-              <w:numPr>
-                <w:ilvl w:val="0"/>
-                <w:numId w:val="13"/>
-              </w:numPr>
-              <w:rPr>
-                <w:sz w:val="18"/>
-                <w:szCs w:val="18"/>
-              </w:rPr>
-            </w:pPr>
-            <w:r>
-              <w:rPr>
-                <w:sz w:val="18"/>
-                <w:szCs w:val="18"/>
-              </w:rPr>
-              <w:t>After the first project, was invited back to lead a project where we analyzed the market in Canada for a new product SEI intended to produce.</w:t>
-            </w:r>
-          </w:p>
-          <w:p>
-            <w:pPr>
-              <w:pStyle w:val="Bullets"/>
-              <w:numPr>
-                <w:ilvl w:val="0"/>
-                <w:numId w:val="13"/>
-              </w:numPr>
-              <w:rPr>
-                <w:sz w:val="18"/>
-                <w:szCs w:val="18"/>
-              </w:rPr>
-            </w:pPr>
-            <w:r>
-              <w:rPr>
-                <w:sz w:val="18"/>
-                <w:szCs w:val="18"/>
-              </w:rPr>
-              <w:t>Research was carried out by internet, phone and investigating.</w:t>
-            </w:r>
-          </w:p>
-          <w:p>
-            <w:pPr>
-              <w:pStyle w:val="Bullets"/>
-              <w:numPr>
-                <w:ilvl w:val="0"/>
-                <w:numId w:val="13"/>
-              </w:numPr>
-              <w:rPr>
-                <w:sz w:val="18"/>
-                <w:szCs w:val="18"/>
-              </w:rPr>
-            </w:pPr>
-            <w:r>
-              <w:rPr>
-                <w:sz w:val="18"/>
-                <w:szCs w:val="18"/>
-              </w:rPr>
-              <w:t xml:space="preserve">Wrote and presented a report at the end of the </w:t>
-            </w:r>
-            <w:r>
-              <w:rPr>
-                <w:sz w:val="18"/>
-                <w:szCs w:val="18"/>
-              </w:rPr>
-              <w:t>project.</w:t>
-            </w:r>
-          </w:p>
-          <w:p>
-            <w:pPr>
-              <w:pStyle w:val="Bullets"/>
-              <w:numPr>
-                <w:ilvl w:val="0"/>
-                <w:numId w:val="0"/>
-              </w:numPr>
-              <w:rPr>
-                <w:b/>
-              </w:rPr>
-            </w:pPr>
-            <w:r>
-              <w:rPr>
-                <w:b/>
-              </w:rPr>
-              <w:t>Paid Intern</w:t>
-            </w:r>
-            <w:r>
-              <w:rPr>
-                <w:b/>
-              </w:rPr>
-              <w:t xml:space="preserve"> </w:t>
-            </w:r>
-          </w:p>
-          <w:p>
-            <w:pPr>
-              <w:pStyle w:val="Bullets"/>
-              <w:rPr>
-                <w:sz w:val="18"/>
-                <w:szCs w:val="18"/>
-              </w:rPr>
-            </w:pPr>
-            <w:r>
-              <w:rPr>
-                <w:sz w:val="18"/>
-                <w:szCs w:val="18"/>
-              </w:rPr>
-              <w:t xml:space="preserve">Assisted with researching and determining a marketing representative for SEI in the Kingdom of Thailand </w:t>
-            </w:r>
-          </w:p>
-          <w:p>
-            <w:pPr>
-              <w:pStyle w:val="Bullets"/>
-              <w:rPr>
-                <w:sz w:val="18"/>
-                <w:szCs w:val="18"/>
-              </w:rPr>
-            </w:pPr>
-            <w:r>
-              <w:rPr>
-                <w:sz w:val="18"/>
-                <w:szCs w:val="18"/>
-              </w:rPr>
-              <w:t>Updated the manuals of most of SEI’s current product range</w:t>
-            </w:r>
-          </w:p>
-          <w:p>
-            <w:pPr>
-              <w:pStyle w:val="Bullets"/>
-            </w:pPr>
-            <w:r>
-              <w:rPr>
-                <w:sz w:val="18"/>
-                <w:szCs w:val="18"/>
-              </w:rPr>
-              <w:t>Determined marketable opportunities for SEI in Africa</w:t>
-            </w:r>
-            <w:r>
-              <w:t xml:space="preserve"> </w:t>
-            </w:r>
-          </w:p>
-        </w:tc>
-      </w:tr>
-    </w:tbl>
-    <w:tbl>
-      <w:tblPr>
-        <w:tblStyle w:val="TableGrid"/>
-        <w:tblpPr w:leftFromText="180" w:rightFromText="180" w:vertAnchor="text" w:horzAnchor="margin" w:tblpY="128"/>
-        <w:tblW w:w="9314" w:type="dxa"/>
-        <w:tblBorders>
-          <w:top w:val="none" w:sz="0" w:space="0" w:color="auto"/>
-          <w:left w:val="none" w:sz="0" w:space="0" w:color="auto"/>
-          <w:bottom w:val="none" w:sz="0" w:space="0" w:color="auto"/>
-          <w:right w:val="none" w:sz="0" w:space="0" w:color="auto"/>
-          <w:insideH w:val="none" w:sz="0" w:space="0" w:color="auto"/>
-          <w:insideV w:val="none" w:sz="0" w:space="0" w:color="auto"/>
-        </w:tblBorders>
-        <w:tblCellMar>
-          <w:top w:w="72" w:type="dxa"/>
-          <w:left w:w="115" w:type="dxa"/>
-          <w:bottom w:w="72" w:type="dxa"/>
-          <w:right w:w="115" w:type="dxa"/>
-        </w:tblCellMar>
-        <w:tblLook w:val="04A0" w:firstRow="1" w:lastRow="0" w:firstColumn="1" w:lastColumn="0" w:noHBand="0" w:noVBand="1"/>
-      </w:tblPr>
-      <w:tblGrid>
-        <w:gridCol w:w="429"/>
-        <w:gridCol w:w="3519"/>
-        <w:gridCol w:w="5366"/>
-      </w:tblGrid>
-      <w:tr>
-        <w:trPr>
-          <w:trHeight w:val="657"/>
-        </w:trPr>
-        <w:tc>
-          <w:tcPr>
-            <w:tcW w:w="429" w:type="dxa"/>
-          </w:tcPr>
-          <w:p>
-            <w:pPr>
-              <w:pStyle w:val="BodyParagraph"/>
-            </w:pPr>
-          </w:p>
-        </w:tc>
-        <w:tc>
-          <w:tcPr>
-            <w:tcW w:w="3519" w:type="dxa"/>
-          </w:tcPr>
-          <w:p>
-            <w:pPr>
-              <w:pStyle w:val="BodyParagraph"/>
-              <w:rPr>
-                <w:b/>
-                <w:sz w:val="22"/>
-              </w:rPr>
-            </w:pPr>
-            <w:r>
-              <w:rPr>
-                <w:b/>
-                <w:sz w:val="22"/>
-              </w:rPr>
-              <w:t>Municipality of Whistler</w:t>
-            </w:r>
-          </w:p>
-          <w:p>
-            <w:pPr>
-              <w:pStyle w:val="BodyParagraph"/>
-            </w:pPr>
-            <w:r>
-              <w:t>Village Maintenance Crew</w:t>
-            </w:r>
-          </w:p>
-        </w:tc>
-        <w:tc>
-          <w:tcPr>
-            <w:tcW w:w="5365" w:type="dxa"/>
-          </w:tcPr>
-          <w:p>
-            <w:pPr>
-              <w:pStyle w:val="BodyParagraph"/>
-              <w:jc w:val="right"/>
-            </w:pPr>
-            <w:r>
-              <w:t>June. 2014 – Sept. 2014, Apr.2016 – Sept. 2016</w:t>
-            </w:r>
-          </w:p>
-          <w:p>
-            <w:pPr>
-              <w:pStyle w:val="BodyParagraph"/>
-              <w:jc w:val="right"/>
-            </w:pPr>
-            <w:r>
-              <w:t>Whistler, BC</w:t>
-            </w:r>
           </w:p>
         </w:tc>
       </w:tr>
       <w:tr>
         <w:trPr>
-          <w:trHeight w:val="268"/>
+          <w:trHeight w:val="293"/>
         </w:trPr>
         <w:tc>
           <w:tcPr>
-            <w:tcW w:w="429" w:type="dxa"/>
+            <w:tcW w:w="9354" w:type="dxa"/>
+            <w:gridSpan w:val="4"/>
+            <w:tcBorders>
+              <w:top w:val="single" w:sz="12" w:space="0" w:color="auto"/>
+              <w:bottom w:val="single" w:sz="2" w:space="0" w:color="auto"/>
+            </w:tcBorders>
           </w:tcPr>
           <w:p>
             <w:pPr>
               <w:pStyle w:val="BodyParagraph"/>
-            </w:pPr>
-          </w:p>
-        </w:tc>
-        <w:tc>
-          <w:tcPr>
-            <w:tcW w:w="8885" w:type="dxa"/>
-            <w:gridSpan w:val="2"/>
-          </w:tcPr>
-          <w:p>
-            <w:pPr>
-              <w:pStyle w:val="Bullets"/>
-              <w:numPr>
-                <w:ilvl w:val="0"/>
-                <w:numId w:val="0"/>
-              </w:numPr>
-              <w:ind w:left="360" w:hanging="360"/>
-            </w:pPr>
-            <w:r>
-              <w:t>Provided general village maintenance and cleaning in Whistler village. Kept the village clean but importantly spoke with guests and tourists, assist them if need</w:t>
-            </w:r>
-            <w:r>
-              <w:t>.</w:t>
-            </w:r>
-          </w:p>
-        </w:tc>
-      </w:tr>
-    </w:tbl>
-    <w:tbl>
-      <w:tblPr>
-        <w:tblStyle w:val="TableGrid"/>
-        <w:tblpPr w:leftFromText="180" w:rightFromText="180" w:vertAnchor="text" w:horzAnchor="margin" w:tblpY="1703"/>
-        <w:tblW w:w="0" w:type="auto"/>
-        <w:tblBorders>
-          <w:top w:val="none" w:sz="0" w:space="0" w:color="auto"/>
-          <w:left w:val="none" w:sz="0" w:space="0" w:color="auto"/>
-          <w:bottom w:val="none" w:sz="0" w:space="0" w:color="auto"/>
-          <w:right w:val="none" w:sz="0" w:space="0" w:color="auto"/>
-          <w:insideH w:val="none" w:sz="0" w:space="0" w:color="auto"/>
-          <w:insideV w:val="none" w:sz="0" w:space="0" w:color="auto"/>
-        </w:tblBorders>
-        <w:tblCellMar>
-          <w:top w:w="72" w:type="dxa"/>
-          <w:left w:w="115" w:type="dxa"/>
-          <w:bottom w:w="72" w:type="dxa"/>
-          <w:right w:w="115" w:type="dxa"/>
-        </w:tblCellMar>
-        <w:tblLook w:val="04A0" w:firstRow="1" w:lastRow="0" w:firstColumn="1" w:lastColumn="0" w:noHBand="0" w:noVBand="1"/>
-      </w:tblPr>
-      <w:tblGrid>
-        <w:gridCol w:w="432"/>
-        <w:gridCol w:w="2687"/>
-        <w:gridCol w:w="6241"/>
-      </w:tblGrid>
-      <w:tr>
-        <w:tc>
-          <w:tcPr>
-            <w:tcW w:w="432" w:type="dxa"/>
-          </w:tcPr>
-          <w:p>
-            <w:pPr>
-              <w:pStyle w:val="BodyParagraph"/>
-            </w:pPr>
-          </w:p>
-        </w:tc>
-        <w:tc>
-          <w:tcPr>
-            <w:tcW w:w="2687" w:type="dxa"/>
-          </w:tcPr>
-          <w:p>
-            <w:pPr>
-              <w:pStyle w:val="BodyParagraph"/>
               <w:rPr>
                 <w:b/>
+                <w:bCs/>
                 <w:sz w:val="22"/>
               </w:rPr>
             </w:pPr>
             <w:r>
               <w:rPr>
                 <w:b/>
-                <w:sz w:val="22"/>
-              </w:rPr>
-              <w:t xml:space="preserve">Hy’s </w:t>
-            </w:r>
-            <w:r>
-              <w:rPr>
-                <w:b/>
-                <w:sz w:val="22"/>
-              </w:rPr>
-              <w:t>Steakhouse</w:t>
-            </w:r>
-            <w:r>
-              <w:rPr>
-                <w:b/>
-                <w:sz w:val="22"/>
-              </w:rPr>
-              <w:t xml:space="preserve"> </w:t>
-            </w:r>
-          </w:p>
-          <w:p>
-            <w:pPr>
-              <w:pStyle w:val="BodyParagraph"/>
-            </w:pPr>
-            <w:r>
-              <w:t>Captain</w:t>
-            </w:r>
-          </w:p>
-        </w:tc>
-        <w:tc>
-          <w:tcPr>
-            <w:tcW w:w="6241" w:type="dxa"/>
-          </w:tcPr>
-          <w:p>
-            <w:pPr>
-              <w:pStyle w:val="BodyParagraph"/>
-              <w:jc w:val="right"/>
-            </w:pPr>
-            <w:r>
-              <w:t>Aug. 2015 – Dec. 2015, Dec.2016, Dec. 2017</w:t>
-            </w:r>
-          </w:p>
-          <w:p>
-            <w:pPr>
-              <w:pStyle w:val="BodyParagraph"/>
-              <w:jc w:val="right"/>
-            </w:pPr>
-            <w:r>
-              <w:t>Whistler, BC</w:t>
+                <w:bCs/>
+                <w:color w:val="404040" w:themeColor="text1" w:themeTint="BF"/>
+                <w:sz w:val="26"/>
+              </w:rPr>
+              <w:t>Community Affiliations</w:t>
             </w:r>
           </w:p>
         </w:tc>
       </w:tr>
       <w:tr>
+        <w:trPr>
+          <w:trHeight w:val="293"/>
+        </w:trPr>
         <w:tc>
           <w:tcPr>
-            <w:tcW w:w="432" w:type="dxa"/>
-          </w:tcPr>
-          <w:p>
-            <w:pPr>
-              <w:pStyle w:val="BodyParagraph"/>
-            </w:pPr>
-          </w:p>
-        </w:tc>
-        <w:tc>
-          <w:tcPr>
-            <w:tcW w:w="8928" w:type="dxa"/>
-            <w:gridSpan w:val="2"/>
-          </w:tcPr>
-          <w:p>
-            <w:pPr>
-              <w:pStyle w:val="Bullets"/>
-              <w:numPr>
-                <w:ilvl w:val="0"/>
-                <w:numId w:val="0"/>
-              </w:numPr>
-              <w:ind w:left="360" w:hanging="360"/>
-            </w:pPr>
-            <w:r>
-              <w:t xml:space="preserve">Expedited, and food ran in a </w:t>
-            </w:r>
-            <w:r>
-              <w:t>fast-paced</w:t>
-            </w:r>
-            <w:r>
-              <w:t xml:space="preserve"> dining environment where we were expected to take the initiative on creating a supreme dining experience for the guests. </w:t>
-            </w:r>
-          </w:p>
-        </w:tc>
-      </w:tr>
-    </w:tbl>
-    <w:tbl>
-      <w:tblPr>
-        <w:tblStyle w:val="TableGrid"/>
-        <w:tblpPr w:leftFromText="180" w:rightFromText="180" w:vertAnchor="text" w:horzAnchor="margin" w:tblpY="3028"/>
-        <w:tblW w:w="0" w:type="auto"/>
-        <w:tblBorders>
-          <w:top w:val="single" w:sz="12" w:space="0" w:color="595959" w:themeColor="text1" w:themeTint="A6"/>
-          <w:left w:val="none" w:sz="0" w:space="0" w:color="auto"/>
-          <w:bottom w:val="none" w:sz="0" w:space="0" w:color="auto"/>
-          <w:right w:val="none" w:sz="0" w:space="0" w:color="auto"/>
-          <w:insideH w:val="none" w:sz="0" w:space="0" w:color="auto"/>
-          <w:insideV w:val="none" w:sz="0" w:space="0" w:color="auto"/>
-        </w:tblBorders>
-        <w:tblCellMar>
-          <w:top w:w="43" w:type="dxa"/>
-          <w:left w:w="115" w:type="dxa"/>
-          <w:bottom w:w="43" w:type="dxa"/>
-          <w:right w:w="115" w:type="dxa"/>
-        </w:tblCellMar>
-        <w:tblLook w:val="04A0" w:firstRow="1" w:lastRow="0" w:firstColumn="1" w:lastColumn="0" w:noHBand="0" w:noVBand="1"/>
-      </w:tblPr>
-      <w:tblGrid>
-        <w:gridCol w:w="9360"/>
-      </w:tblGrid>
-      <w:tr>
-        <w:tc>
-          <w:tcPr>
-            <w:tcW w:w="9350" w:type="dxa"/>
-          </w:tcPr>
-          <w:p>
-            <w:pPr>
-              <w:pStyle w:val="Heading1"/>
-              <w:outlineLvl w:val="0"/>
-            </w:pPr>
-            <w:r>
-              <w:t>Community Affiliations</w:t>
-            </w:r>
-          </w:p>
-        </w:tc>
-      </w:tr>
-      <w:tr>
-        <w:tc>
-          <w:tcPr>
-            <w:tcW w:w="9350" w:type="dxa"/>
+            <w:tcW w:w="9354" w:type="dxa"/>
+            <w:gridSpan w:val="4"/>
+            <w:tcBorders>
+              <w:top w:val="single" w:sz="2" w:space="0" w:color="auto"/>
+              <w:bottom w:val="single" w:sz="12" w:space="0" w:color="auto"/>
+            </w:tcBorders>
           </w:tcPr>
           <w:p>
             <w:pPr>
@@ -2194,8 +2309,16 @@
                 <w:ilvl w:val="0"/>
                 <w:numId w:val="8"/>
               </w:numPr>
-            </w:pPr>
-            <w:r>
+              <w:rPr>
+                <w:sz w:val="18"/>
+                <w:szCs w:val="18"/>
+              </w:rPr>
+            </w:pPr>
+            <w:r>
+              <w:rPr>
+                <w:sz w:val="18"/>
+                <w:szCs w:val="18"/>
+              </w:rPr>
               <w:t>Original member of the Blockchain for Product Developer Meetup Group</w:t>
             </w:r>
           </w:p>
@@ -2206,9 +2329,17 @@
                 <w:ilvl w:val="0"/>
                 <w:numId w:val="8"/>
               </w:numPr>
-            </w:pPr>
-            <w:r>
-              <w:t>Original member, and help lead, “Learning Solidity Together”. A meet up group dedicated to the learning of the Solidity programming language, and the development of application of the blockchain.</w:t>
+              <w:rPr>
+                <w:sz w:val="18"/>
+                <w:szCs w:val="18"/>
+              </w:rPr>
+            </w:pPr>
+            <w:r>
+              <w:rPr>
+                <w:sz w:val="18"/>
+                <w:szCs w:val="18"/>
+              </w:rPr>
+              <w:t>Original member, and help lead, “Learning Solidity Together”. A meet up group dedicated to the learning of the Solidity programming language</w:t>
             </w:r>
           </w:p>
           <w:p>
@@ -2218,164 +2349,108 @@
                 <w:ilvl w:val="0"/>
                 <w:numId w:val="8"/>
               </w:numPr>
-            </w:pPr>
-            <w:r>
+              <w:rPr>
+                <w:sz w:val="18"/>
+                <w:szCs w:val="18"/>
+              </w:rPr>
+            </w:pPr>
+            <w:r>
+              <w:rPr>
+                <w:sz w:val="18"/>
+                <w:szCs w:val="18"/>
+              </w:rPr>
               <w:t>.NET User Group BC</w:t>
             </w:r>
           </w:p>
-          <w:tbl>
-            <w:tblPr>
-              <w:tblStyle w:val="TableGrid"/>
-              <w:tblpPr w:leftFromText="180" w:rightFromText="180" w:vertAnchor="text" w:horzAnchor="margin" w:tblpY="123"/>
-              <w:tblW w:w="9458" w:type="dxa"/>
-              <w:tblBorders>
-                <w:top w:val="single" w:sz="12" w:space="0" w:color="595959" w:themeColor="text1" w:themeTint="A6"/>
-                <w:left w:val="none" w:sz="0" w:space="0" w:color="auto"/>
-                <w:bottom w:val="none" w:sz="0" w:space="0" w:color="auto"/>
-                <w:right w:val="none" w:sz="0" w:space="0" w:color="auto"/>
-                <w:insideH w:val="none" w:sz="0" w:space="0" w:color="auto"/>
-                <w:insideV w:val="none" w:sz="0" w:space="0" w:color="auto"/>
-              </w:tblBorders>
-              <w:tblCellMar>
-                <w:top w:w="43" w:type="dxa"/>
-                <w:left w:w="115" w:type="dxa"/>
-                <w:bottom w:w="43" w:type="dxa"/>
-                <w:right w:w="115" w:type="dxa"/>
-              </w:tblCellMar>
-              <w:tblLook w:val="04A0" w:firstRow="1" w:lastRow="0" w:firstColumn="1" w:lastColumn="0" w:noHBand="0" w:noVBand="1"/>
-            </w:tblPr>
-            <w:tblGrid>
-              <w:gridCol w:w="1560"/>
-              <w:gridCol w:w="7898"/>
-            </w:tblGrid>
-            <w:tr>
-              <w:tc>
-                <w:tcPr>
-                  <w:tcW w:w="9458" w:type="dxa"/>
-                  <w:gridSpan w:val="2"/>
-                </w:tcPr>
-                <w:p>
-                  <w:pPr>
-                    <w:pStyle w:val="Heading1"/>
-                    <w:outlineLvl w:val="0"/>
-                  </w:pPr>
-                  <w:r>
-                    <w:t>Interests</w:t>
-                  </w:r>
-                </w:p>
-              </w:tc>
-            </w:tr>
-            <w:tr>
-              <w:tc>
-                <w:tcPr>
-                  <w:tcW w:w="1560" w:type="dxa"/>
-                </w:tcPr>
-                <w:p>
-                  <w:pPr>
-                    <w:pStyle w:val="BodyParagraph"/>
-                    <w:rPr>
-                      <w:b/>
-                    </w:rPr>
-                  </w:pPr>
-                  <w:r>
-                    <w:rPr>
-                      <w:b/>
-                    </w:rPr>
-                    <w:t>Other Skills:</w:t>
-                  </w:r>
-                </w:p>
-              </w:tc>
-              <w:tc>
-                <w:tcPr>
-                  <w:tcW w:w="7898" w:type="dxa"/>
-                </w:tcPr>
-                <w:p>
-                  <w:pPr>
-                    <w:pStyle w:val="BodyParagraph"/>
-                  </w:pPr>
-                  <w:r>
-                    <w:t xml:space="preserve">Can beat anyone at Mario Kart Double Dash, </w:t>
-                  </w:r>
-                  <w:proofErr w:type="gramStart"/>
-                  <w:r>
-                    <w:t>Can</w:t>
-                  </w:r>
-                  <w:proofErr w:type="gramEnd"/>
-                  <w:r>
-                    <w:t xml:space="preserve"> do a standing backflip</w:t>
-                  </w:r>
-                </w:p>
-              </w:tc>
-            </w:tr>
-            <w:tr>
-              <w:tc>
-                <w:tcPr>
-                  <w:tcW w:w="1560" w:type="dxa"/>
-                </w:tcPr>
-                <w:p>
-                  <w:pPr>
-                    <w:pStyle w:val="BodyParagraph"/>
-                    <w:rPr>
-                      <w:b/>
-                    </w:rPr>
-                  </w:pPr>
-                  <w:r>
-                    <w:rPr>
-                      <w:b/>
-                    </w:rPr>
-                    <w:t>Interests:</w:t>
-                  </w:r>
-                </w:p>
-              </w:tc>
-              <w:tc>
-                <w:tcPr>
-                  <w:tcW w:w="7898" w:type="dxa"/>
-                </w:tcPr>
-                <w:p>
-                  <w:pPr>
-                    <w:pStyle w:val="BodyParagraph"/>
-                  </w:pPr>
-                  <w:r>
-                    <w:t>Skiing, Hiking, Camping, Hugging Trees, Travelling, Petting Dogs, Meeting new people, Reading</w:t>
-                  </w:r>
-                </w:p>
-              </w:tc>
-            </w:tr>
-            <w:tr>
-              <w:tc>
-                <w:tcPr>
-                  <w:tcW w:w="1560" w:type="dxa"/>
-                </w:tcPr>
-                <w:p>
-                  <w:pPr>
-                    <w:pStyle w:val="BodyParagraph"/>
-                    <w:rPr>
-                      <w:b/>
-                    </w:rPr>
-                  </w:pPr>
-                </w:p>
-              </w:tc>
-              <w:tc>
-                <w:tcPr>
-                  <w:tcW w:w="7898" w:type="dxa"/>
-                </w:tcPr>
-                <w:p>
-                  <w:pPr>
-                    <w:pStyle w:val="BodyParagraph"/>
-                  </w:pPr>
-                </w:p>
-              </w:tc>
-            </w:tr>
-          </w:tbl>
           <w:p>
             <w:pPr>
               <w:pStyle w:val="BodyParagraph"/>
-            </w:pPr>
+              <w:numPr>
+                <w:ilvl w:val="0"/>
+                <w:numId w:val="8"/>
+              </w:numPr>
+              <w:rPr>
+                <w:sz w:val="18"/>
+                <w:szCs w:val="18"/>
+              </w:rPr>
+            </w:pPr>
+            <w:r>
+              <w:rPr>
+                <w:sz w:val="18"/>
+                <w:szCs w:val="18"/>
+              </w:rPr>
+              <w:t>AST Level 2</w:t>
+            </w:r>
+          </w:p>
+        </w:tc>
+      </w:tr>
+      <w:tr>
+        <w:trPr>
+          <w:trHeight w:val="293"/>
+        </w:trPr>
+        <w:tc>
+          <w:tcPr>
+            <w:tcW w:w="9354" w:type="dxa"/>
+            <w:gridSpan w:val="4"/>
+            <w:tcBorders>
+              <w:top w:val="single" w:sz="12" w:space="0" w:color="auto"/>
+              <w:bottom w:val="nil"/>
+            </w:tcBorders>
+          </w:tcPr>
+          <w:p>
+            <w:pPr>
+              <w:pStyle w:val="BodyParagraph"/>
+              <w:rPr>
+                <w:sz w:val="18"/>
+                <w:szCs w:val="18"/>
+              </w:rPr>
+            </w:pPr>
+            <w:r>
+              <w:rPr>
+                <w:b/>
+                <w:bCs/>
+                <w:color w:val="404040" w:themeColor="text1" w:themeTint="BF"/>
+                <w:sz w:val="26"/>
+              </w:rPr>
+              <w:t>Interests</w:t>
+            </w:r>
+          </w:p>
+        </w:tc>
+      </w:tr>
+      <w:tr>
+        <w:trPr>
+          <w:trHeight w:val="293"/>
+        </w:trPr>
+        <w:tc>
+          <w:tcPr>
+            <w:tcW w:w="9354" w:type="dxa"/>
+            <w:gridSpan w:val="4"/>
+            <w:tcBorders>
+              <w:top w:val="nil"/>
+              <w:bottom w:val="nil"/>
+            </w:tcBorders>
+          </w:tcPr>
+          <w:p>
+            <w:pPr>
+              <w:pStyle w:val="BodyParagraph"/>
+              <w:rPr>
+                <w:color w:val="404040" w:themeColor="text1" w:themeTint="BF"/>
+                <w:sz w:val="18"/>
+                <w:szCs w:val="18"/>
+              </w:rPr>
+            </w:pPr>
+            <w:r>
+              <w:rPr>
+                <w:color w:val="404040" w:themeColor="text1" w:themeTint="BF"/>
+                <w:sz w:val="18"/>
+                <w:szCs w:val="18"/>
+              </w:rPr>
+              <w:t>Climbing, skiing, hiking, biking, exploring, adventuring, looking at neat trees, petting dogs, reading</w:t>
+            </w:r>
           </w:p>
         </w:tc>
       </w:tr>
     </w:tbl>
-    <w:p/>
     <w:p/>
     <w:sectPr>
       <w:footerReference w:type="even" r:id="rId11"/>
@@ -2466,7 +2541,6 @@
       </w:rPr>
       <w:t xml:space="preserve">  </w:t>
     </w:r>
-    <w:proofErr w:type="gramStart"/>
     <w:r>
       <w:rPr>
         <w:sz w:val="18"/>
@@ -2504,7 +2578,6 @@
       </w:rPr>
       <w:t>|</w:t>
     </w:r>
-    <w:proofErr w:type="gramEnd"/>
     <w:r>
       <w:rPr>
         <w:rStyle w:val="Hyperlink"/>
@@ -2521,21 +2594,12 @@
       </w:rPr>
       <w:t>ca.linkedin.com/</w:t>
     </w:r>
-    <w:proofErr w:type="spellStart"/>
     <w:r>
       <w:rPr>
         <w:color w:val="404040" w:themeColor="text1" w:themeTint="BF"/>
         <w:sz w:val="18"/>
       </w:rPr>
-      <w:t>bflynnigan</w:t>
-    </w:r>
-    <w:proofErr w:type="spellEnd"/>
-    <w:r>
-      <w:rPr>
-        <w:color w:val="404040" w:themeColor="text1" w:themeTint="BF"/>
-        <w:sz w:val="18"/>
-      </w:rPr>
-      <w:t xml:space="preserve">  |    https://github.com/bennaflynn</w:t>
+      <w:t>bflynnigan  |    https://github.com/bennaflynn</w:t>
     </w:r>
   </w:p>
   <w:p>
@@ -2932,7 +2996,7 @@
   <w:abstractNum w:abstractNumId="3" w15:restartNumberingAfterBreak="0">
     <w:nsid w:val="313C03DB"/>
     <w:multiLevelType w:val="hybridMultilevel"/>
-    <w:tmpl w:val="545E28F4"/>
+    <w:tmpl w:val="F028B9DC"/>
     <w:lvl w:ilvl="0" w:tplc="10090001">
       <w:start w:val="1"/>
       <w:numFmt w:val="bullet"/>
@@ -4509,7 +4573,7 @@
   <w:abstractNum w:abstractNumId="16" w15:restartNumberingAfterBreak="0">
     <w:nsid w:val="70B53265"/>
     <w:multiLevelType w:val="hybridMultilevel"/>
-    <w:tmpl w:val="F0E8AF4A"/>
+    <w:tmpl w:val="EB3600BC"/>
     <w:lvl w:ilvl="0" w:tplc="10090001">
       <w:start w:val="1"/>
       <w:numFmt w:val="bullet"/>
@@ -4620,9 +4684,235 @@
     </w:lvl>
   </w:abstractNum>
   <w:abstractNum w:abstractNumId="17" w15:restartNumberingAfterBreak="0">
+    <w:nsid w:val="72EE5415"/>
+    <w:multiLevelType w:val="hybridMultilevel"/>
+    <w:tmpl w:val="C48CEC3E"/>
+    <w:lvl w:ilvl="0" w:tplc="10090001">
+      <w:start w:val="1"/>
+      <w:numFmt w:val="bullet"/>
+      <w:lvlText w:val=""/>
+      <w:lvlJc w:val="left"/>
+      <w:pPr>
+        <w:ind w:left="360" w:hanging="360"/>
+      </w:pPr>
+      <w:rPr>
+        <w:rFonts w:ascii="Symbol" w:hAnsi="Symbol" w:hint="default"/>
+      </w:rPr>
+    </w:lvl>
+    <w:lvl w:ilvl="1" w:tplc="10090003" w:tentative="1">
+      <w:start w:val="1"/>
+      <w:numFmt w:val="bullet"/>
+      <w:lvlText w:val="o"/>
+      <w:lvlJc w:val="left"/>
+      <w:pPr>
+        <w:ind w:left="1080" w:hanging="360"/>
+      </w:pPr>
+      <w:rPr>
+        <w:rFonts w:ascii="Courier New" w:hAnsi="Courier New" w:cs="Courier New" w:hint="default"/>
+      </w:rPr>
+    </w:lvl>
+    <w:lvl w:ilvl="2" w:tplc="10090005" w:tentative="1">
+      <w:start w:val="1"/>
+      <w:numFmt w:val="bullet"/>
+      <w:lvlText w:val=""/>
+      <w:lvlJc w:val="left"/>
+      <w:pPr>
+        <w:ind w:left="1800" w:hanging="360"/>
+      </w:pPr>
+      <w:rPr>
+        <w:rFonts w:ascii="Wingdings" w:hAnsi="Wingdings" w:hint="default"/>
+      </w:rPr>
+    </w:lvl>
+    <w:lvl w:ilvl="3" w:tplc="10090001" w:tentative="1">
+      <w:start w:val="1"/>
+      <w:numFmt w:val="bullet"/>
+      <w:lvlText w:val=""/>
+      <w:lvlJc w:val="left"/>
+      <w:pPr>
+        <w:ind w:left="2520" w:hanging="360"/>
+      </w:pPr>
+      <w:rPr>
+        <w:rFonts w:ascii="Symbol" w:hAnsi="Symbol" w:hint="default"/>
+      </w:rPr>
+    </w:lvl>
+    <w:lvl w:ilvl="4" w:tplc="10090003" w:tentative="1">
+      <w:start w:val="1"/>
+      <w:numFmt w:val="bullet"/>
+      <w:lvlText w:val="o"/>
+      <w:lvlJc w:val="left"/>
+      <w:pPr>
+        <w:ind w:left="3240" w:hanging="360"/>
+      </w:pPr>
+      <w:rPr>
+        <w:rFonts w:ascii="Courier New" w:hAnsi="Courier New" w:cs="Courier New" w:hint="default"/>
+      </w:rPr>
+    </w:lvl>
+    <w:lvl w:ilvl="5" w:tplc="10090005" w:tentative="1">
+      <w:start w:val="1"/>
+      <w:numFmt w:val="bullet"/>
+      <w:lvlText w:val=""/>
+      <w:lvlJc w:val="left"/>
+      <w:pPr>
+        <w:ind w:left="3960" w:hanging="360"/>
+      </w:pPr>
+      <w:rPr>
+        <w:rFonts w:ascii="Wingdings" w:hAnsi="Wingdings" w:hint="default"/>
+      </w:rPr>
+    </w:lvl>
+    <w:lvl w:ilvl="6" w:tplc="10090001" w:tentative="1">
+      <w:start w:val="1"/>
+      <w:numFmt w:val="bullet"/>
+      <w:lvlText w:val=""/>
+      <w:lvlJc w:val="left"/>
+      <w:pPr>
+        <w:ind w:left="4680" w:hanging="360"/>
+      </w:pPr>
+      <w:rPr>
+        <w:rFonts w:ascii="Symbol" w:hAnsi="Symbol" w:hint="default"/>
+      </w:rPr>
+    </w:lvl>
+    <w:lvl w:ilvl="7" w:tplc="10090003" w:tentative="1">
+      <w:start w:val="1"/>
+      <w:numFmt w:val="bullet"/>
+      <w:lvlText w:val="o"/>
+      <w:lvlJc w:val="left"/>
+      <w:pPr>
+        <w:ind w:left="5400" w:hanging="360"/>
+      </w:pPr>
+      <w:rPr>
+        <w:rFonts w:ascii="Courier New" w:hAnsi="Courier New" w:cs="Courier New" w:hint="default"/>
+      </w:rPr>
+    </w:lvl>
+    <w:lvl w:ilvl="8" w:tplc="10090005" w:tentative="1">
+      <w:start w:val="1"/>
+      <w:numFmt w:val="bullet"/>
+      <w:lvlText w:val=""/>
+      <w:lvlJc w:val="left"/>
+      <w:pPr>
+        <w:ind w:left="6120" w:hanging="360"/>
+      </w:pPr>
+      <w:rPr>
+        <w:rFonts w:ascii="Wingdings" w:hAnsi="Wingdings" w:hint="default"/>
+      </w:rPr>
+    </w:lvl>
+  </w:abstractNum>
+  <w:abstractNum w:abstractNumId="18" w15:restartNumberingAfterBreak="0">
+    <w:nsid w:val="754662C5"/>
+    <w:multiLevelType w:val="hybridMultilevel"/>
+    <w:tmpl w:val="F2AA2362"/>
+    <w:lvl w:ilvl="0" w:tplc="10090001">
+      <w:start w:val="1"/>
+      <w:numFmt w:val="bullet"/>
+      <w:lvlText w:val=""/>
+      <w:lvlJc w:val="left"/>
+      <w:pPr>
+        <w:ind w:left="360" w:hanging="360"/>
+      </w:pPr>
+      <w:rPr>
+        <w:rFonts w:ascii="Symbol" w:hAnsi="Symbol" w:hint="default"/>
+      </w:rPr>
+    </w:lvl>
+    <w:lvl w:ilvl="1" w:tplc="10090003" w:tentative="1">
+      <w:start w:val="1"/>
+      <w:numFmt w:val="bullet"/>
+      <w:lvlText w:val="o"/>
+      <w:lvlJc w:val="left"/>
+      <w:pPr>
+        <w:ind w:left="1080" w:hanging="360"/>
+      </w:pPr>
+      <w:rPr>
+        <w:rFonts w:ascii="Courier New" w:hAnsi="Courier New" w:cs="Courier New" w:hint="default"/>
+      </w:rPr>
+    </w:lvl>
+    <w:lvl w:ilvl="2" w:tplc="10090005" w:tentative="1">
+      <w:start w:val="1"/>
+      <w:numFmt w:val="bullet"/>
+      <w:lvlText w:val=""/>
+      <w:lvlJc w:val="left"/>
+      <w:pPr>
+        <w:ind w:left="1800" w:hanging="360"/>
+      </w:pPr>
+      <w:rPr>
+        <w:rFonts w:ascii="Wingdings" w:hAnsi="Wingdings" w:hint="default"/>
+      </w:rPr>
+    </w:lvl>
+    <w:lvl w:ilvl="3" w:tplc="10090001" w:tentative="1">
+      <w:start w:val="1"/>
+      <w:numFmt w:val="bullet"/>
+      <w:lvlText w:val=""/>
+      <w:lvlJc w:val="left"/>
+      <w:pPr>
+        <w:ind w:left="2520" w:hanging="360"/>
+      </w:pPr>
+      <w:rPr>
+        <w:rFonts w:ascii="Symbol" w:hAnsi="Symbol" w:hint="default"/>
+      </w:rPr>
+    </w:lvl>
+    <w:lvl w:ilvl="4" w:tplc="10090003" w:tentative="1">
+      <w:start w:val="1"/>
+      <w:numFmt w:val="bullet"/>
+      <w:lvlText w:val="o"/>
+      <w:lvlJc w:val="left"/>
+      <w:pPr>
+        <w:ind w:left="3240" w:hanging="360"/>
+      </w:pPr>
+      <w:rPr>
+        <w:rFonts w:ascii="Courier New" w:hAnsi="Courier New" w:cs="Courier New" w:hint="default"/>
+      </w:rPr>
+    </w:lvl>
+    <w:lvl w:ilvl="5" w:tplc="10090005" w:tentative="1">
+      <w:start w:val="1"/>
+      <w:numFmt w:val="bullet"/>
+      <w:lvlText w:val=""/>
+      <w:lvlJc w:val="left"/>
+      <w:pPr>
+        <w:ind w:left="3960" w:hanging="360"/>
+      </w:pPr>
+      <w:rPr>
+        <w:rFonts w:ascii="Wingdings" w:hAnsi="Wingdings" w:hint="default"/>
+      </w:rPr>
+    </w:lvl>
+    <w:lvl w:ilvl="6" w:tplc="10090001" w:tentative="1">
+      <w:start w:val="1"/>
+      <w:numFmt w:val="bullet"/>
+      <w:lvlText w:val=""/>
+      <w:lvlJc w:val="left"/>
+      <w:pPr>
+        <w:ind w:left="4680" w:hanging="360"/>
+      </w:pPr>
+      <w:rPr>
+        <w:rFonts w:ascii="Symbol" w:hAnsi="Symbol" w:hint="default"/>
+      </w:rPr>
+    </w:lvl>
+    <w:lvl w:ilvl="7" w:tplc="10090003" w:tentative="1">
+      <w:start w:val="1"/>
+      <w:numFmt w:val="bullet"/>
+      <w:lvlText w:val="o"/>
+      <w:lvlJc w:val="left"/>
+      <w:pPr>
+        <w:ind w:left="5400" w:hanging="360"/>
+      </w:pPr>
+      <w:rPr>
+        <w:rFonts w:ascii="Courier New" w:hAnsi="Courier New" w:cs="Courier New" w:hint="default"/>
+      </w:rPr>
+    </w:lvl>
+    <w:lvl w:ilvl="8" w:tplc="10090005" w:tentative="1">
+      <w:start w:val="1"/>
+      <w:numFmt w:val="bullet"/>
+      <w:lvlText w:val=""/>
+      <w:lvlJc w:val="left"/>
+      <w:pPr>
+        <w:ind w:left="6120" w:hanging="360"/>
+      </w:pPr>
+      <w:rPr>
+        <w:rFonts w:ascii="Wingdings" w:hAnsi="Wingdings" w:hint="default"/>
+      </w:rPr>
+    </w:lvl>
+  </w:abstractNum>
+  <w:abstractNum w:abstractNumId="19" w15:restartNumberingAfterBreak="0">
     <w:nsid w:val="77A957E4"/>
     <w:multiLevelType w:val="hybridMultilevel"/>
-    <w:tmpl w:val="354E6522"/>
+    <w:tmpl w:val="2628378A"/>
     <w:lvl w:ilvl="0" w:tplc="10090001">
       <w:start w:val="1"/>
       <w:numFmt w:val="bullet"/>
@@ -4732,7 +5022,7 @@
       </w:rPr>
     </w:lvl>
   </w:abstractNum>
-  <w:abstractNum w:abstractNumId="18" w15:restartNumberingAfterBreak="0">
+  <w:abstractNum w:abstractNumId="20" w15:restartNumberingAfterBreak="0">
     <w:nsid w:val="78EB313C"/>
     <w:multiLevelType w:val="hybridMultilevel"/>
     <w:tmpl w:val="05944596"/>
@@ -4845,7 +5135,7 @@
       </w:rPr>
     </w:lvl>
   </w:abstractNum>
-  <w:abstractNum w:abstractNumId="19" w15:restartNumberingAfterBreak="0">
+  <w:abstractNum w:abstractNumId="21" w15:restartNumberingAfterBreak="0">
     <w:nsid w:val="7A903674"/>
     <w:multiLevelType w:val="hybridMultilevel"/>
     <w:tmpl w:val="A0A0ADE0"/>
@@ -4983,7 +5273,7 @@
     <w:abstractNumId w:val="16"/>
   </w:num>
   <w:num w:numId="9">
-    <w:abstractNumId w:val="18"/>
+    <w:abstractNumId w:val="20"/>
   </w:num>
   <w:num w:numId="10">
     <w:abstractNumId w:val="13"/>
@@ -5007,7 +5297,7 @@
     <w:abstractNumId w:val="5"/>
   </w:num>
   <w:num w:numId="17">
-    <w:abstractNumId w:val="19"/>
+    <w:abstractNumId w:val="21"/>
   </w:num>
   <w:num w:numId="18">
     <w:abstractNumId w:val="3"/>
@@ -5016,7 +5306,16 @@
     <w:abstractNumId w:val="10"/>
   </w:num>
   <w:num w:numId="20">
+    <w:abstractNumId w:val="19"/>
+  </w:num>
+  <w:num w:numId="21">
+    <w:abstractNumId w:val="0"/>
+  </w:num>
+  <w:num w:numId="22">
     <w:abstractNumId w:val="17"/>
+  </w:num>
+  <w:num w:numId="23">
+    <w:abstractNumId w:val="18"/>
   </w:num>
 </w:numbering>
 </file>
@@ -5038,7 +5337,7 @@
       </w:pPr>
     </w:pPrDefault>
   </w:docDefaults>
-  <w:latentStyles w:defLockedState="0" w:defUIPriority="99" w:defSemiHidden="0" w:defUnhideWhenUsed="0" w:defQFormat="0" w:count="375">
+  <w:latentStyles w:defLockedState="0" w:defUIPriority="99" w:defSemiHidden="0" w:defUnhideWhenUsed="0" w:defQFormat="0" w:count="376">
     <w:lsdException w:name="Normal" w:uiPriority="0" w:qFormat="1"/>
     <w:lsdException w:name="heading 1" w:uiPriority="9" w:qFormat="1"/>
     <w:lsdException w:name="heading 2" w:semiHidden="1" w:uiPriority="9" w:unhideWhenUsed="1" w:qFormat="1"/>
@@ -5144,7 +5443,6 @@
     <w:lsdException w:name="HTML Sample" w:semiHidden="1" w:unhideWhenUsed="1"/>
     <w:lsdException w:name="HTML Typewriter" w:semiHidden="1" w:unhideWhenUsed="1"/>
     <w:lsdException w:name="HTML Variable" w:semiHidden="1" w:unhideWhenUsed="1"/>
-    <w:lsdException w:name="Normal Table" w:semiHidden="1" w:unhideWhenUsed="1"/>
     <w:lsdException w:name="annotation subject" w:semiHidden="1" w:unhideWhenUsed="1"/>
     <w:lsdException w:name="No List" w:semiHidden="1" w:unhideWhenUsed="1"/>
     <w:lsdException w:name="Outline List 1" w:semiHidden="1" w:unhideWhenUsed="1"/>
@@ -5191,10 +5489,8 @@
     <w:lsdException w:name="Table Subtle 2" w:semiHidden="1" w:unhideWhenUsed="1"/>
     <w:lsdException w:name="Table Web 1" w:semiHidden="1" w:unhideWhenUsed="1"/>
     <w:lsdException w:name="Table Web 2" w:semiHidden="1" w:unhideWhenUsed="1"/>
-    <w:lsdException w:name="Table Web 3" w:semiHidden="1" w:unhideWhenUsed="1"/>
     <w:lsdException w:name="Balloon Text" w:semiHidden="1" w:unhideWhenUsed="1"/>
     <w:lsdException w:name="Table Grid" w:uiPriority="39"/>
-    <w:lsdException w:name="Table Theme" w:semiHidden="1" w:unhideWhenUsed="1"/>
     <w:lsdException w:name="Placeholder Text" w:semiHidden="1"/>
     <w:lsdException w:name="No Spacing" w:uiPriority="1" w:qFormat="1"/>
     <w:lsdException w:name="Light Shading" w:uiPriority="60"/>
@@ -5414,6 +5710,7 @@
     <w:lsdException w:name="Smart Hyperlink" w:semiHidden="1" w:unhideWhenUsed="1"/>
     <w:lsdException w:name="Hashtag" w:semiHidden="1" w:unhideWhenUsed="1"/>
     <w:lsdException w:name="Unresolved Mention" w:semiHidden="1" w:unhideWhenUsed="1"/>
+    <w:lsdException w:name="Smart Link" w:semiHidden="1" w:unhideWhenUsed="1"/>
   </w:latentStyles>
   <w:style w:type="paragraph" w:default="1" w:styleId="Normal">
     <w:name w:val="Normal"/>
@@ -5866,6 +6163,18 @@
       <w:szCs w:val="20"/>
     </w:rPr>
   </w:style>
+  <w:style w:type="character" w:styleId="FollowedHyperlink">
+    <w:name w:val="FollowedHyperlink"/>
+    <w:basedOn w:val="DefaultParagraphFont"/>
+    <w:uiPriority w:val="99"/>
+    <w:semiHidden/>
+    <w:unhideWhenUsed/>
+    <w:rsid w:val="00096AC5"/>
+    <w:rPr>
+      <w:color w:val="F38B53" w:themeColor="followedHyperlink"/>
+      <w:u w:val="single"/>
+    </w:rPr>
+  </w:style>
 </w:styles>
 </file>
 

--- a/BenFlynnUpdatedResume.docx
+++ b/BenFlynnUpdatedResume.docx
@@ -1,6 +1,6 @@
 
 <file path=word/document.xml><?xml version="1.0" encoding="utf-8"?>
-<w:document xmlns:wpc="http://schemas.microsoft.com/office/word/2010/wordprocessingCanvas" xmlns:cx="http://schemas.microsoft.com/office/drawing/2014/chartex" xmlns:cx1="http://schemas.microsoft.com/office/drawing/2015/9/8/chartex" xmlns:cx2="http://schemas.microsoft.com/office/drawing/2015/10/21/chartex" xmlns:cx3="http://schemas.microsoft.com/office/drawing/2016/5/9/chartex" xmlns:cx4="http://schemas.microsoft.com/office/drawing/2016/5/10/chartex" xmlns:cx5="http://schemas.microsoft.com/office/drawing/2016/5/11/chartex" xmlns:cx6="http://schemas.microsoft.com/office/drawing/2016/5/12/chartex" xmlns:cx7="http://schemas.microsoft.com/office/drawing/2016/5/13/chartex" xmlns:cx8="http://schemas.microsoft.com/office/drawing/2016/5/14/chartex" xmlns:mc="http://schemas.openxmlformats.org/markup-compatibility/2006" xmlns:aink="http://schemas.microsoft.com/office/drawing/2016/ink" xmlns:am3d="http://schemas.microsoft.com/office/drawing/2017/model3d" xmlns:o="urn:schemas-microsoft-com:office:office" xmlns:r="http://schemas.openxmlformats.org/officeDocument/2006/relationships" xmlns:m="http://schemas.openxmlformats.org/officeDocument/2006/math" xmlns:v="urn:schemas-microsoft-com:vml" xmlns:wp14="http://schemas.microsoft.com/office/word/2010/wordprocessingDrawing" xmlns:wp="http://schemas.openxmlformats.org/drawingml/2006/wordprocessingDrawing" xmlns:w10="urn:schemas-microsoft-com:office:word" xmlns:w="http://schemas.openxmlformats.org/wordprocessingml/2006/main" xmlns:w14="http://schemas.microsoft.com/office/word/2010/wordml" xmlns:w15="http://schemas.microsoft.com/office/word/2012/wordml" xmlns:w16cid="http://schemas.microsoft.com/office/word/2016/wordml/cid" xmlns:w16se="http://schemas.microsoft.com/office/word/2015/wordml/symex" xmlns:wpg="http://schemas.microsoft.com/office/word/2010/wordprocessingGroup" xmlns:wpi="http://schemas.microsoft.com/office/word/2010/wordprocessingInk" xmlns:wne="http://schemas.microsoft.com/office/word/2006/wordml" xmlns:wps="http://schemas.microsoft.com/office/word/2010/wordprocessingShape" mc:Ignorable="w14 w15 w16se w16cid wp14">
+<w:document xmlns:wpc="http://schemas.microsoft.com/office/word/2010/wordprocessingCanvas" xmlns:cx="http://schemas.microsoft.com/office/drawing/2014/chartex" xmlns:cx1="http://schemas.microsoft.com/office/drawing/2015/9/8/chartex" xmlns:cx2="http://schemas.microsoft.com/office/drawing/2015/10/21/chartex" xmlns:cx3="http://schemas.microsoft.com/office/drawing/2016/5/9/chartex" xmlns:cx4="http://schemas.microsoft.com/office/drawing/2016/5/10/chartex" xmlns:cx5="http://schemas.microsoft.com/office/drawing/2016/5/11/chartex" xmlns:cx6="http://schemas.microsoft.com/office/drawing/2016/5/12/chartex" xmlns:cx7="http://schemas.microsoft.com/office/drawing/2016/5/13/chartex" xmlns:cx8="http://schemas.microsoft.com/office/drawing/2016/5/14/chartex" xmlns:mc="http://schemas.openxmlformats.org/markup-compatibility/2006" xmlns:aink="http://schemas.microsoft.com/office/drawing/2016/ink" xmlns:am3d="http://schemas.microsoft.com/office/drawing/2017/model3d" xmlns:o="urn:schemas-microsoft-com:office:office" xmlns:r="http://schemas.openxmlformats.org/officeDocument/2006/relationships" xmlns:m="http://schemas.openxmlformats.org/officeDocument/2006/math" xmlns:v="urn:schemas-microsoft-com:vml" xmlns:wp14="http://schemas.microsoft.com/office/word/2010/wordprocessingDrawing" xmlns:wp="http://schemas.openxmlformats.org/drawingml/2006/wordprocessingDrawing" xmlns:w10="urn:schemas-microsoft-com:office:word" xmlns:w="http://schemas.openxmlformats.org/wordprocessingml/2006/main" xmlns:w14="http://schemas.microsoft.com/office/word/2010/wordml" xmlns:w15="http://schemas.microsoft.com/office/word/2012/wordml" xmlns:w16cex="http://schemas.microsoft.com/office/word/2018/wordml/cex" xmlns:w16cid="http://schemas.microsoft.com/office/word/2016/wordml/cid" xmlns:w16="http://schemas.microsoft.com/office/word/2018/wordml" xmlns:w16se="http://schemas.microsoft.com/office/word/2015/wordml/symex" xmlns:wpg="http://schemas.microsoft.com/office/word/2010/wordprocessingGroup" xmlns:wpi="http://schemas.microsoft.com/office/word/2010/wordprocessingInk" xmlns:wne="http://schemas.microsoft.com/office/word/2006/wordml" xmlns:wps="http://schemas.microsoft.com/office/word/2010/wordprocessingShape" mc:Ignorable="w14 w15 w16se w16cid w16 w16cex wp14">
   <w:body>
     <w:p>
       <w:pPr>
@@ -165,19 +165,8 @@
           <w:sz w:val="18"/>
           <w:szCs w:val="18"/>
         </w:rPr>
-        <w:t>linkedin.com/in/</w:t>
+        <w:t>linkedin.com/in/bflynnigan</w:t>
       </w:r>
-      <w:proofErr w:type="spellStart"/>
-      <w:r>
-        <w:rPr>
-          <w:rStyle w:val="Hyperlink"/>
-          <w:color w:val="000000" w:themeColor="text1"/>
-          <w:sz w:val="18"/>
-          <w:szCs w:val="18"/>
-        </w:rPr>
-        <w:t>bflynnigan</w:t>
-      </w:r>
-      <w:proofErr w:type="spellEnd"/>
       <w:r>
         <w:rPr>
           <w:color w:val="404040" w:themeColor="text1" w:themeTint="BF"/>
@@ -359,13 +348,8 @@
                 <w:numId w:val="5"/>
               </w:numPr>
             </w:pPr>
-            <w:proofErr w:type="gramStart"/>
-            <w:r>
-              <w:t>Natural leader,</w:t>
-            </w:r>
-            <w:proofErr w:type="gramEnd"/>
-            <w:r>
-              <w:t xml:space="preserve"> takes the initiative and comfortably works with others. </w:t>
+            <w:r>
+              <w:t xml:space="preserve">Natural leader, takes the initiative and comfortably works with others. </w:t>
             </w:r>
             <w:r>
               <w:t>Been the lead developer supervising two others.</w:t>
@@ -454,10 +438,7 @@
               <w:t>C#,</w:t>
             </w:r>
             <w:r>
-              <w:t xml:space="preserve"> </w:t>
-            </w:r>
-            <w:r>
-              <w:t>JavaScript</w:t>
+              <w:t xml:space="preserve"> JavaScript</w:t>
             </w:r>
             <w:r>
               <w:t>, HTML, CSS</w:t>
@@ -520,7 +501,13 @@
               <w:t xml:space="preserve"> Core (Web API and MVC)</w:t>
             </w:r>
             <w:r>
-              <w:t>, Android,</w:t>
+              <w:t xml:space="preserve">, </w:t>
+            </w:r>
+            <w:r>
+              <w:t xml:space="preserve">Angular, React, </w:t>
+            </w:r>
+            <w:r>
+              <w:t>Android,</w:t>
             </w:r>
             <w:r>
               <w:t xml:space="preserve"> MEAN, </w:t>
@@ -532,13 +519,7 @@
               <w:t>, iOS</w:t>
             </w:r>
             <w:r>
-              <w:t>, Angular,</w:t>
-            </w:r>
-            <w:r>
-              <w:t xml:space="preserve"> React,</w:t>
-            </w:r>
-            <w:r>
-              <w:t xml:space="preserve"> Node.js</w:t>
+              <w:t>, Node.js</w:t>
             </w:r>
             <w:r>
               <w:t>, Tableau</w:t>
@@ -637,13 +618,8 @@
               <w:t>, MongoDB</w:t>
             </w:r>
             <w:r>
-              <w:t xml:space="preserve">, </w:t>
-            </w:r>
-            <w:proofErr w:type="spellStart"/>
-            <w:r>
-              <w:t>Sqlite</w:t>
-            </w:r>
-            <w:proofErr w:type="spellEnd"/>
+              <w:t>, Sqlite</w:t>
+            </w:r>
           </w:p>
         </w:tc>
       </w:tr>
@@ -1041,25 +1017,7 @@
                 <w:color w:val="404040" w:themeColor="text1" w:themeTint="BF"/>
                 <w:sz w:val="18"/>
               </w:rPr>
-              <w:t xml:space="preserve">Intensive </w:t>
-            </w:r>
-            <w:proofErr w:type="gramStart"/>
-            <w:r>
-              <w:rPr>
-                <w:i/>
-                <w:color w:val="404040" w:themeColor="text1" w:themeTint="BF"/>
-                <w:sz w:val="18"/>
-              </w:rPr>
-              <w:t>team based</w:t>
-            </w:r>
-            <w:proofErr w:type="gramEnd"/>
-            <w:r>
-              <w:rPr>
-                <w:i/>
-                <w:color w:val="404040" w:themeColor="text1" w:themeTint="BF"/>
-                <w:sz w:val="18"/>
-              </w:rPr>
-              <w:t xml:space="preserve"> business program focusing on international trade and transportation, international marketing and management. Along with other “localized” business needs such as finance, project management, logistics and sales. Included two industry projects.</w:t>
+              <w:t>Intensive team based business program focusing on international trade and transportation, international marketing and management. Along with other “localized” business needs such as finance, project management, logistics and sales. Included two industry projects.</w:t>
             </w:r>
           </w:p>
         </w:tc>
@@ -1198,25 +1156,55 @@
                 <w:color w:val="262626" w:themeColor="text1" w:themeTint="D9"/>
                 <w:sz w:val="20"/>
               </w:rPr>
-              <w:t xml:space="preserve">Working intensely with Angular (v2-8), ASP.net CORE, </w:t>
-            </w:r>
-            <w:proofErr w:type="spellStart"/>
+              <w:t>Working intensely with Angular (</w:t>
+            </w:r>
             <w:r>
               <w:rPr>
                 <w:rStyle w:val="Emphasis"/>
                 <w:color w:val="262626" w:themeColor="text1" w:themeTint="D9"/>
                 <w:sz w:val="20"/>
               </w:rPr>
-              <w:t>MySql</w:t>
-            </w:r>
-            <w:proofErr w:type="spellEnd"/>
+              <w:t>1</w:t>
+            </w:r>
             <w:r>
               <w:rPr>
                 <w:rStyle w:val="Emphasis"/>
                 <w:color w:val="262626" w:themeColor="text1" w:themeTint="D9"/>
                 <w:sz w:val="20"/>
               </w:rPr>
-              <w:t>, SQL Server, React. In my time here I started managing AWS resources for various projects, and then passed the AWS CSA exam.</w:t>
+              <w:t>-</w:t>
+            </w:r>
+            <w:r>
+              <w:rPr>
+                <w:rStyle w:val="Emphasis"/>
+                <w:color w:val="262626" w:themeColor="text1" w:themeTint="D9"/>
+                <w:sz w:val="20"/>
+              </w:rPr>
+              <w:t>10</w:t>
+            </w:r>
+            <w:r>
+              <w:rPr>
+                <w:rStyle w:val="Emphasis"/>
+                <w:color w:val="262626" w:themeColor="text1" w:themeTint="D9"/>
+                <w:sz w:val="20"/>
+              </w:rPr>
+              <w:t>), ASP.net CORE, MySql, SQL Server, React. In my time here I started managing AWS resources for various projects</w:t>
+            </w:r>
+            <w:r>
+              <w:rPr>
+                <w:rStyle w:val="Emphasis"/>
+                <w:color w:val="262626" w:themeColor="text1" w:themeTint="D9"/>
+                <w:sz w:val="20"/>
+              </w:rPr>
+              <w:t>, acting as Lead Developer on multiple projects</w:t>
+            </w:r>
+            <w:r>
+              <w:rPr>
+                <w:rStyle w:val="Emphasis"/>
+                <w:color w:val="262626" w:themeColor="text1" w:themeTint="D9"/>
+                <w:sz w:val="20"/>
+              </w:rPr>
+              <w:t>.</w:t>
             </w:r>
           </w:p>
           <w:p>
@@ -1254,23 +1242,7 @@
                 <w:sz w:val="18"/>
                 <w:szCs w:val="18"/>
               </w:rPr>
-              <w:t xml:space="preserve">Angular 6 project, ASP.net Core backend, </w:t>
-            </w:r>
-            <w:proofErr w:type="spellStart"/>
-            <w:r>
-              <w:rPr>
-                <w:sz w:val="18"/>
-                <w:szCs w:val="18"/>
-              </w:rPr>
-              <w:t>MySql</w:t>
-            </w:r>
-            <w:proofErr w:type="spellEnd"/>
-            <w:r>
-              <w:rPr>
-                <w:sz w:val="18"/>
-                <w:szCs w:val="18"/>
-              </w:rPr>
-              <w:t xml:space="preserve"> DB (AWS Aurora), AWS Leveraged Resources</w:t>
+              <w:t>Angular 6 project, ASP.net Core backend, MySql DB (AWS Aurora), AWS Leveraged Resources</w:t>
             </w:r>
           </w:p>
           <w:p>
@@ -1290,14 +1262,7 @@
                 <w:sz w:val="18"/>
                 <w:szCs w:val="18"/>
               </w:rPr>
-              <w:t>Phase 1</w:t>
-            </w:r>
-            <w:r>
-              <w:rPr>
-                <w:sz w:val="18"/>
-                <w:szCs w:val="18"/>
-              </w:rPr>
-              <w:t xml:space="preserve"> I was a developer, phase 2 I was the lead dev, phase 3 lead dev. Lead a team of 3</w:t>
+              <w:t>Phase 1 I was a developer, phase 2 I was the lead dev, phase 3 lead dev. Lead a team of 3</w:t>
             </w:r>
           </w:p>
           <w:p>
@@ -1317,39 +1282,7 @@
                 <w:sz w:val="18"/>
                 <w:szCs w:val="18"/>
               </w:rPr>
-              <w:t xml:space="preserve">Application </w:t>
-            </w:r>
-            <w:proofErr w:type="gramStart"/>
-            <w:r>
-              <w:rPr>
-                <w:sz w:val="18"/>
-                <w:szCs w:val="18"/>
-              </w:rPr>
-              <w:t>has:</w:t>
-            </w:r>
-            <w:proofErr w:type="gramEnd"/>
-            <w:r>
-              <w:rPr>
-                <w:sz w:val="18"/>
-                <w:szCs w:val="18"/>
-              </w:rPr>
-              <w:t xml:space="preserve"> order form, sales processing system. With </w:t>
-            </w:r>
-            <w:proofErr w:type="gramStart"/>
-            <w:r>
-              <w:rPr>
-                <w:sz w:val="18"/>
-                <w:szCs w:val="18"/>
-              </w:rPr>
-              <w:t>sales person</w:t>
-            </w:r>
-            <w:proofErr w:type="gramEnd"/>
-            <w:r>
-              <w:rPr>
-                <w:sz w:val="18"/>
-                <w:szCs w:val="18"/>
-              </w:rPr>
-              <w:t xml:space="preserve"> points allocation, order fulfillment, user, team, package design, inventory, management system. Along with reporting system built with tableau.</w:t>
+              <w:t>Application has: order form, sales processing system. With sales person points allocation, order fulfillment, user, team, package design, inventory, management system. Along with reporting system built with tableau.</w:t>
             </w:r>
           </w:p>
           <w:p>
@@ -1389,6 +1322,7 @@
                 <w:sz w:val="18"/>
                 <w:szCs w:val="18"/>
               </w:rPr>
+              <w:lastRenderedPageBreak/>
               <w:t>Tens of millions of dollars of orders processed each year.</w:t>
             </w:r>
           </w:p>
@@ -1407,11 +1341,8 @@
               <w:rPr>
                 <w:b/>
               </w:rPr>
-              <w:lastRenderedPageBreak/>
               <w:t>Learfield IMG</w:t>
             </w:r>
-            <w:bookmarkStart w:id="0" w:name="_GoBack"/>
-            <w:bookmarkEnd w:id="0"/>
           </w:p>
           <w:p>
             <w:pPr>
@@ -1560,17 +1491,8 @@
                 <w:sz w:val="18"/>
                 <w:szCs w:val="18"/>
               </w:rPr>
-              <w:t xml:space="preserve"> </w:t>
-            </w:r>
-            <w:proofErr w:type="spellStart"/>
-            <w:r>
-              <w:rPr>
-                <w:sz w:val="18"/>
-                <w:szCs w:val="18"/>
-              </w:rPr>
-              <w:t>Kingswaysoft</w:t>
-            </w:r>
-            <w:proofErr w:type="spellEnd"/>
+              <w:t xml:space="preserve"> Kingswaysoft</w:t>
+            </w:r>
           </w:p>
           <w:p>
             <w:pPr>
@@ -1833,6 +1755,7 @@
           <w:p>
             <w:pPr>
               <w:pStyle w:val="Heading1"/>
+              <w:outlineLvl w:val="0"/>
               <w:rPr>
                 <w:i/>
                 <w:sz w:val="18"/>
@@ -2075,23 +1998,7 @@
                   <w:sz w:val="18"/>
                   <w:szCs w:val="18"/>
                 </w:rPr>
-                <w:t>http://gifthub.azurewebsites.n</w:t>
-              </w:r>
-              <w:r>
-                <w:rPr>
-                  <w:rStyle w:val="Hyperlink"/>
-                  <w:sz w:val="18"/>
-                  <w:szCs w:val="18"/>
-                </w:rPr>
-                <w:t>e</w:t>
-              </w:r>
-              <w:r>
-                <w:rPr>
-                  <w:rStyle w:val="Hyperlink"/>
-                  <w:sz w:val="18"/>
-                  <w:szCs w:val="18"/>
-                </w:rPr>
-                <w:t>t/</w:t>
+                <w:t>http://gifthub.azurewebsites.net/</w:t>
               </w:r>
             </w:hyperlink>
           </w:p>
@@ -2138,37 +2045,12 @@
                 <w:szCs w:val="18"/>
               </w:rPr>
             </w:pPr>
-            <w:proofErr w:type="gramStart"/>
             <w:r>
               <w:rPr>
                 <w:sz w:val="18"/>
                 <w:szCs w:val="18"/>
               </w:rPr>
-              <w:t>Progressive web app,</w:t>
-            </w:r>
-            <w:proofErr w:type="gramEnd"/>
-            <w:r>
-              <w:rPr>
-                <w:sz w:val="18"/>
-                <w:szCs w:val="18"/>
-              </w:rPr>
-              <w:t xml:space="preserve"> built using React and a Node.js backend with a </w:t>
-            </w:r>
-            <w:proofErr w:type="spellStart"/>
-            <w:r>
-              <w:rPr>
-                <w:sz w:val="18"/>
-                <w:szCs w:val="18"/>
-              </w:rPr>
-              <w:t>MongoDb</w:t>
-            </w:r>
-            <w:proofErr w:type="spellEnd"/>
-            <w:r>
-              <w:rPr>
-                <w:sz w:val="18"/>
-                <w:szCs w:val="18"/>
-              </w:rPr>
-              <w:t xml:space="preserve"> database.</w:t>
+              <w:t>Progressive web app, built using React and a Node.js backend with a MongoDb database.</w:t>
             </w:r>
           </w:p>
           <w:p>
@@ -2188,23 +2070,7 @@
                 <w:sz w:val="18"/>
                 <w:szCs w:val="18"/>
               </w:rPr>
-              <w:t xml:space="preserve">Utilizes new </w:t>
-            </w:r>
-            <w:proofErr w:type="spellStart"/>
-            <w:r>
-              <w:rPr>
-                <w:sz w:val="18"/>
-                <w:szCs w:val="18"/>
-              </w:rPr>
-              <w:t>javascript</w:t>
-            </w:r>
-            <w:proofErr w:type="spellEnd"/>
-            <w:r>
-              <w:rPr>
-                <w:sz w:val="18"/>
-                <w:szCs w:val="18"/>
-              </w:rPr>
-              <w:t xml:space="preserve"> technologies such as a service worker.</w:t>
+              <w:t>Utilizes new javascript technologies such as a service worker.</w:t>
             </w:r>
           </w:p>
           <w:p>
@@ -2233,23 +2099,7 @@
                   <w:sz w:val="18"/>
                   <w:szCs w:val="18"/>
                 </w:rPr>
-                <w:t>https:</w:t>
-              </w:r>
-              <w:r>
-                <w:rPr>
-                  <w:rStyle w:val="Hyperlink"/>
-                  <w:sz w:val="18"/>
-                  <w:szCs w:val="18"/>
-                </w:rPr>
-                <w:t>/</w:t>
-              </w:r>
-              <w:r>
-                <w:rPr>
-                  <w:rStyle w:val="Hyperlink"/>
-                  <w:sz w:val="18"/>
-                  <w:szCs w:val="18"/>
-                </w:rPr>
-                <w:t>/bensbudgeter.firebaseapp.com/</w:t>
+                <w:t>https://bensbudgeter.firebaseapp.com/</w:t>
               </w:r>
             </w:hyperlink>
           </w:p>
@@ -2464,7 +2314,7 @@
 </file>
 
 <file path=word/endnotes.xml><?xml version="1.0" encoding="utf-8"?>
-<w:endnotes xmlns:wpc="http://schemas.microsoft.com/office/word/2010/wordprocessingCanvas" xmlns:cx="http://schemas.microsoft.com/office/drawing/2014/chartex" xmlns:cx1="http://schemas.microsoft.com/office/drawing/2015/9/8/chartex" xmlns:cx2="http://schemas.microsoft.com/office/drawing/2015/10/21/chartex" xmlns:cx3="http://schemas.microsoft.com/office/drawing/2016/5/9/chartex" xmlns:cx4="http://schemas.microsoft.com/office/drawing/2016/5/10/chartex" xmlns:cx5="http://schemas.microsoft.com/office/drawing/2016/5/11/chartex" xmlns:cx6="http://schemas.microsoft.com/office/drawing/2016/5/12/chartex" xmlns:cx7="http://schemas.microsoft.com/office/drawing/2016/5/13/chartex" xmlns:cx8="http://schemas.microsoft.com/office/drawing/2016/5/14/chartex" xmlns:mc="http://schemas.openxmlformats.org/markup-compatibility/2006" xmlns:aink="http://schemas.microsoft.com/office/drawing/2016/ink" xmlns:am3d="http://schemas.microsoft.com/office/drawing/2017/model3d" xmlns:o="urn:schemas-microsoft-com:office:office" xmlns:r="http://schemas.openxmlformats.org/officeDocument/2006/relationships" xmlns:m="http://schemas.openxmlformats.org/officeDocument/2006/math" xmlns:v="urn:schemas-microsoft-com:vml" xmlns:wp14="http://schemas.microsoft.com/office/word/2010/wordprocessingDrawing" xmlns:wp="http://schemas.openxmlformats.org/drawingml/2006/wordprocessingDrawing" xmlns:w10="urn:schemas-microsoft-com:office:word" xmlns:w="http://schemas.openxmlformats.org/wordprocessingml/2006/main" xmlns:w14="http://schemas.microsoft.com/office/word/2010/wordml" xmlns:w15="http://schemas.microsoft.com/office/word/2012/wordml" xmlns:w16cid="http://schemas.microsoft.com/office/word/2016/wordml/cid" xmlns:w16se="http://schemas.microsoft.com/office/word/2015/wordml/symex" xmlns:wpg="http://schemas.microsoft.com/office/word/2010/wordprocessingGroup" xmlns:wpi="http://schemas.microsoft.com/office/word/2010/wordprocessingInk" xmlns:wne="http://schemas.microsoft.com/office/word/2006/wordml" xmlns:wps="http://schemas.microsoft.com/office/word/2010/wordprocessingShape" mc:Ignorable="w14 w15 w16se w16cid wp14">
+<w:endnotes xmlns:wpc="http://schemas.microsoft.com/office/word/2010/wordprocessingCanvas" xmlns:cx="http://schemas.microsoft.com/office/drawing/2014/chartex" xmlns:cx1="http://schemas.microsoft.com/office/drawing/2015/9/8/chartex" xmlns:cx2="http://schemas.microsoft.com/office/drawing/2015/10/21/chartex" xmlns:cx3="http://schemas.microsoft.com/office/drawing/2016/5/9/chartex" xmlns:cx4="http://schemas.microsoft.com/office/drawing/2016/5/10/chartex" xmlns:cx5="http://schemas.microsoft.com/office/drawing/2016/5/11/chartex" xmlns:cx6="http://schemas.microsoft.com/office/drawing/2016/5/12/chartex" xmlns:cx7="http://schemas.microsoft.com/office/drawing/2016/5/13/chartex" xmlns:cx8="http://schemas.microsoft.com/office/drawing/2016/5/14/chartex" xmlns:mc="http://schemas.openxmlformats.org/markup-compatibility/2006" xmlns:aink="http://schemas.microsoft.com/office/drawing/2016/ink" xmlns:am3d="http://schemas.microsoft.com/office/drawing/2017/model3d" xmlns:o="urn:schemas-microsoft-com:office:office" xmlns:r="http://schemas.openxmlformats.org/officeDocument/2006/relationships" xmlns:m="http://schemas.openxmlformats.org/officeDocument/2006/math" xmlns:v="urn:schemas-microsoft-com:vml" xmlns:wp14="http://schemas.microsoft.com/office/word/2010/wordprocessingDrawing" xmlns:wp="http://schemas.openxmlformats.org/drawingml/2006/wordprocessingDrawing" xmlns:w10="urn:schemas-microsoft-com:office:word" xmlns:w="http://schemas.openxmlformats.org/wordprocessingml/2006/main" xmlns:w14="http://schemas.microsoft.com/office/word/2010/wordml" xmlns:w15="http://schemas.microsoft.com/office/word/2012/wordml" xmlns:w16cex="http://schemas.microsoft.com/office/word/2018/wordml/cex" xmlns:w16cid="http://schemas.microsoft.com/office/word/2016/wordml/cid" xmlns:w16="http://schemas.microsoft.com/office/word/2018/wordml" xmlns:w16se="http://schemas.microsoft.com/office/word/2015/wordml/symex" xmlns:wpg="http://schemas.microsoft.com/office/word/2010/wordprocessingGroup" xmlns:wpi="http://schemas.microsoft.com/office/word/2010/wordprocessingInk" xmlns:wne="http://schemas.microsoft.com/office/word/2006/wordml" xmlns:wps="http://schemas.microsoft.com/office/word/2010/wordprocessingShape" mc:Ignorable="w14 w15 w16se w16cid w16 w16cex wp14">
   <w:endnote w:type="separator" w:id="-1">
     <w:p>
       <w:pPr>
@@ -2489,7 +2339,7 @@
 </file>
 
 <file path=word/footer1.xml><?xml version="1.0" encoding="utf-8"?>
-<w:ftr xmlns:wpc="http://schemas.microsoft.com/office/word/2010/wordprocessingCanvas" xmlns:cx="http://schemas.microsoft.com/office/drawing/2014/chartex" xmlns:cx1="http://schemas.microsoft.com/office/drawing/2015/9/8/chartex" xmlns:cx2="http://schemas.microsoft.com/office/drawing/2015/10/21/chartex" xmlns:cx3="http://schemas.microsoft.com/office/drawing/2016/5/9/chartex" xmlns:cx4="http://schemas.microsoft.com/office/drawing/2016/5/10/chartex" xmlns:cx5="http://schemas.microsoft.com/office/drawing/2016/5/11/chartex" xmlns:cx6="http://schemas.microsoft.com/office/drawing/2016/5/12/chartex" xmlns:cx7="http://schemas.microsoft.com/office/drawing/2016/5/13/chartex" xmlns:cx8="http://schemas.microsoft.com/office/drawing/2016/5/14/chartex" xmlns:mc="http://schemas.openxmlformats.org/markup-compatibility/2006" xmlns:aink="http://schemas.microsoft.com/office/drawing/2016/ink" xmlns:am3d="http://schemas.microsoft.com/office/drawing/2017/model3d" xmlns:o="urn:schemas-microsoft-com:office:office" xmlns:r="http://schemas.openxmlformats.org/officeDocument/2006/relationships" xmlns:m="http://schemas.openxmlformats.org/officeDocument/2006/math" xmlns:v="urn:schemas-microsoft-com:vml" xmlns:wp14="http://schemas.microsoft.com/office/word/2010/wordprocessingDrawing" xmlns:wp="http://schemas.openxmlformats.org/drawingml/2006/wordprocessingDrawing" xmlns:w10="urn:schemas-microsoft-com:office:word" xmlns:w="http://schemas.openxmlformats.org/wordprocessingml/2006/main" xmlns:w14="http://schemas.microsoft.com/office/word/2010/wordml" xmlns:w15="http://schemas.microsoft.com/office/word/2012/wordml" xmlns:w16cid="http://schemas.microsoft.com/office/word/2016/wordml/cid" xmlns:w16se="http://schemas.microsoft.com/office/word/2015/wordml/symex" xmlns:wpg="http://schemas.microsoft.com/office/word/2010/wordprocessingGroup" xmlns:wpi="http://schemas.microsoft.com/office/word/2010/wordprocessingInk" xmlns:wne="http://schemas.microsoft.com/office/word/2006/wordml" xmlns:wps="http://schemas.microsoft.com/office/word/2010/wordprocessingShape" mc:Ignorable="w14 w15 w16se w16cid wp14">
+<w:ftr xmlns:wpc="http://schemas.microsoft.com/office/word/2010/wordprocessingCanvas" xmlns:cx="http://schemas.microsoft.com/office/drawing/2014/chartex" xmlns:cx1="http://schemas.microsoft.com/office/drawing/2015/9/8/chartex" xmlns:cx2="http://schemas.microsoft.com/office/drawing/2015/10/21/chartex" xmlns:cx3="http://schemas.microsoft.com/office/drawing/2016/5/9/chartex" xmlns:cx4="http://schemas.microsoft.com/office/drawing/2016/5/10/chartex" xmlns:cx5="http://schemas.microsoft.com/office/drawing/2016/5/11/chartex" xmlns:cx6="http://schemas.microsoft.com/office/drawing/2016/5/12/chartex" xmlns:cx7="http://schemas.microsoft.com/office/drawing/2016/5/13/chartex" xmlns:cx8="http://schemas.microsoft.com/office/drawing/2016/5/14/chartex" xmlns:mc="http://schemas.openxmlformats.org/markup-compatibility/2006" xmlns:aink="http://schemas.microsoft.com/office/drawing/2016/ink" xmlns:am3d="http://schemas.microsoft.com/office/drawing/2017/model3d" xmlns:o="urn:schemas-microsoft-com:office:office" xmlns:r="http://schemas.openxmlformats.org/officeDocument/2006/relationships" xmlns:m="http://schemas.openxmlformats.org/officeDocument/2006/math" xmlns:v="urn:schemas-microsoft-com:vml" xmlns:wp14="http://schemas.microsoft.com/office/word/2010/wordprocessingDrawing" xmlns:wp="http://schemas.openxmlformats.org/drawingml/2006/wordprocessingDrawing" xmlns:w10="urn:schemas-microsoft-com:office:word" xmlns:w="http://schemas.openxmlformats.org/wordprocessingml/2006/main" xmlns:w14="http://schemas.microsoft.com/office/word/2010/wordml" xmlns:w15="http://schemas.microsoft.com/office/word/2012/wordml" xmlns:w16cex="http://schemas.microsoft.com/office/word/2018/wordml/cex" xmlns:w16cid="http://schemas.microsoft.com/office/word/2016/wordml/cid" xmlns:w16="http://schemas.microsoft.com/office/word/2018/wordml" xmlns:w16se="http://schemas.microsoft.com/office/word/2015/wordml/symex" xmlns:wpg="http://schemas.microsoft.com/office/word/2010/wordprocessingGroup" xmlns:wpi="http://schemas.microsoft.com/office/word/2010/wordprocessingInk" xmlns:wne="http://schemas.microsoft.com/office/word/2006/wordml" xmlns:wps="http://schemas.microsoft.com/office/word/2010/wordprocessingShape" mc:Ignorable="w14 w15 w16se w16cid w16 w16cex wp14">
   <w:p>
     <w:pPr>
       <w:pStyle w:val="Title"/>
@@ -2627,7 +2477,7 @@
 </file>
 
 <file path=word/footnotes.xml><?xml version="1.0" encoding="utf-8"?>
-<w:footnotes xmlns:wpc="http://schemas.microsoft.com/office/word/2010/wordprocessingCanvas" xmlns:cx="http://schemas.microsoft.com/office/drawing/2014/chartex" xmlns:cx1="http://schemas.microsoft.com/office/drawing/2015/9/8/chartex" xmlns:cx2="http://schemas.microsoft.com/office/drawing/2015/10/21/chartex" xmlns:cx3="http://schemas.microsoft.com/office/drawing/2016/5/9/chartex" xmlns:cx4="http://schemas.microsoft.com/office/drawing/2016/5/10/chartex" xmlns:cx5="http://schemas.microsoft.com/office/drawing/2016/5/11/chartex" xmlns:cx6="http://schemas.microsoft.com/office/drawing/2016/5/12/chartex" xmlns:cx7="http://schemas.microsoft.com/office/drawing/2016/5/13/chartex" xmlns:cx8="http://schemas.microsoft.com/office/drawing/2016/5/14/chartex" xmlns:mc="http://schemas.openxmlformats.org/markup-compatibility/2006" xmlns:aink="http://schemas.microsoft.com/office/drawing/2016/ink" xmlns:am3d="http://schemas.microsoft.com/office/drawing/2017/model3d" xmlns:o="urn:schemas-microsoft-com:office:office" xmlns:r="http://schemas.openxmlformats.org/officeDocument/2006/relationships" xmlns:m="http://schemas.openxmlformats.org/officeDocument/2006/math" xmlns:v="urn:schemas-microsoft-com:vml" xmlns:wp14="http://schemas.microsoft.com/office/word/2010/wordprocessingDrawing" xmlns:wp="http://schemas.openxmlformats.org/drawingml/2006/wordprocessingDrawing" xmlns:w10="urn:schemas-microsoft-com:office:word" xmlns:w="http://schemas.openxmlformats.org/wordprocessingml/2006/main" xmlns:w14="http://schemas.microsoft.com/office/word/2010/wordml" xmlns:w15="http://schemas.microsoft.com/office/word/2012/wordml" xmlns:w16cid="http://schemas.microsoft.com/office/word/2016/wordml/cid" xmlns:w16se="http://schemas.microsoft.com/office/word/2015/wordml/symex" xmlns:wpg="http://schemas.microsoft.com/office/word/2010/wordprocessingGroup" xmlns:wpi="http://schemas.microsoft.com/office/word/2010/wordprocessingInk" xmlns:wne="http://schemas.microsoft.com/office/word/2006/wordml" xmlns:wps="http://schemas.microsoft.com/office/word/2010/wordprocessingShape" mc:Ignorable="w14 w15 w16se w16cid wp14">
+<w:footnotes xmlns:wpc="http://schemas.microsoft.com/office/word/2010/wordprocessingCanvas" xmlns:cx="http://schemas.microsoft.com/office/drawing/2014/chartex" xmlns:cx1="http://schemas.microsoft.com/office/drawing/2015/9/8/chartex" xmlns:cx2="http://schemas.microsoft.com/office/drawing/2015/10/21/chartex" xmlns:cx3="http://schemas.microsoft.com/office/drawing/2016/5/9/chartex" xmlns:cx4="http://schemas.microsoft.com/office/drawing/2016/5/10/chartex" xmlns:cx5="http://schemas.microsoft.com/office/drawing/2016/5/11/chartex" xmlns:cx6="http://schemas.microsoft.com/office/drawing/2016/5/12/chartex" xmlns:cx7="http://schemas.microsoft.com/office/drawing/2016/5/13/chartex" xmlns:cx8="http://schemas.microsoft.com/office/drawing/2016/5/14/chartex" xmlns:mc="http://schemas.openxmlformats.org/markup-compatibility/2006" xmlns:aink="http://schemas.microsoft.com/office/drawing/2016/ink" xmlns:am3d="http://schemas.microsoft.com/office/drawing/2017/model3d" xmlns:o="urn:schemas-microsoft-com:office:office" xmlns:r="http://schemas.openxmlformats.org/officeDocument/2006/relationships" xmlns:m="http://schemas.openxmlformats.org/officeDocument/2006/math" xmlns:v="urn:schemas-microsoft-com:vml" xmlns:wp14="http://schemas.microsoft.com/office/word/2010/wordprocessingDrawing" xmlns:wp="http://schemas.openxmlformats.org/drawingml/2006/wordprocessingDrawing" xmlns:w10="urn:schemas-microsoft-com:office:word" xmlns:w="http://schemas.openxmlformats.org/wordprocessingml/2006/main" xmlns:w14="http://schemas.microsoft.com/office/word/2010/wordml" xmlns:w15="http://schemas.microsoft.com/office/word/2012/wordml" xmlns:w16cex="http://schemas.microsoft.com/office/word/2018/wordml/cex" xmlns:w16cid="http://schemas.microsoft.com/office/word/2016/wordml/cid" xmlns:w16="http://schemas.microsoft.com/office/word/2018/wordml" xmlns:w16se="http://schemas.microsoft.com/office/word/2015/wordml/symex" xmlns:wpg="http://schemas.microsoft.com/office/word/2010/wordprocessingGroup" xmlns:wpi="http://schemas.microsoft.com/office/word/2010/wordprocessingInk" xmlns:wne="http://schemas.microsoft.com/office/word/2006/wordml" xmlns:wps="http://schemas.microsoft.com/office/word/2010/wordprocessingShape" mc:Ignorable="w14 w15 w16se w16cid w16 w16cex wp14">
   <w:footnote w:type="separator" w:id="-1">
     <w:p>
       <w:pPr>
@@ -2652,7 +2502,7 @@
 </file>
 
 <file path=word/numbering.xml><?xml version="1.0" encoding="utf-8"?>
-<w:numbering xmlns:wpc="http://schemas.microsoft.com/office/word/2010/wordprocessingCanvas" xmlns:cx="http://schemas.microsoft.com/office/drawing/2014/chartex" xmlns:cx1="http://schemas.microsoft.com/office/drawing/2015/9/8/chartex" xmlns:cx2="http://schemas.microsoft.com/office/drawing/2015/10/21/chartex" xmlns:cx3="http://schemas.microsoft.com/office/drawing/2016/5/9/chartex" xmlns:cx4="http://schemas.microsoft.com/office/drawing/2016/5/10/chartex" xmlns:cx5="http://schemas.microsoft.com/office/drawing/2016/5/11/chartex" xmlns:cx6="http://schemas.microsoft.com/office/drawing/2016/5/12/chartex" xmlns:cx7="http://schemas.microsoft.com/office/drawing/2016/5/13/chartex" xmlns:cx8="http://schemas.microsoft.com/office/drawing/2016/5/14/chartex" xmlns:mc="http://schemas.openxmlformats.org/markup-compatibility/2006" xmlns:aink="http://schemas.microsoft.com/office/drawing/2016/ink" xmlns:am3d="http://schemas.microsoft.com/office/drawing/2017/model3d" xmlns:o="urn:schemas-microsoft-com:office:office" xmlns:r="http://schemas.openxmlformats.org/officeDocument/2006/relationships" xmlns:m="http://schemas.openxmlformats.org/officeDocument/2006/math" xmlns:v="urn:schemas-microsoft-com:vml" xmlns:wp14="http://schemas.microsoft.com/office/word/2010/wordprocessingDrawing" xmlns:wp="http://schemas.openxmlformats.org/drawingml/2006/wordprocessingDrawing" xmlns:w10="urn:schemas-microsoft-com:office:word" xmlns:w="http://schemas.openxmlformats.org/wordprocessingml/2006/main" xmlns:w14="http://schemas.microsoft.com/office/word/2010/wordml" xmlns:w15="http://schemas.microsoft.com/office/word/2012/wordml" xmlns:w16cid="http://schemas.microsoft.com/office/word/2016/wordml/cid" xmlns:w16se="http://schemas.microsoft.com/office/word/2015/wordml/symex" xmlns:wpg="http://schemas.microsoft.com/office/word/2010/wordprocessingGroup" xmlns:wpi="http://schemas.microsoft.com/office/word/2010/wordprocessingInk" xmlns:wne="http://schemas.microsoft.com/office/word/2006/wordml" xmlns:wps="http://schemas.microsoft.com/office/word/2010/wordprocessingShape" mc:Ignorable="w14 w15 w16se w16cid wp14">
+<w:numbering xmlns:wpc="http://schemas.microsoft.com/office/word/2010/wordprocessingCanvas" xmlns:cx="http://schemas.microsoft.com/office/drawing/2014/chartex" xmlns:cx1="http://schemas.microsoft.com/office/drawing/2015/9/8/chartex" xmlns:cx2="http://schemas.microsoft.com/office/drawing/2015/10/21/chartex" xmlns:cx3="http://schemas.microsoft.com/office/drawing/2016/5/9/chartex" xmlns:cx4="http://schemas.microsoft.com/office/drawing/2016/5/10/chartex" xmlns:cx5="http://schemas.microsoft.com/office/drawing/2016/5/11/chartex" xmlns:cx6="http://schemas.microsoft.com/office/drawing/2016/5/12/chartex" xmlns:cx7="http://schemas.microsoft.com/office/drawing/2016/5/13/chartex" xmlns:cx8="http://schemas.microsoft.com/office/drawing/2016/5/14/chartex" xmlns:mc="http://schemas.openxmlformats.org/markup-compatibility/2006" xmlns:aink="http://schemas.microsoft.com/office/drawing/2016/ink" xmlns:am3d="http://schemas.microsoft.com/office/drawing/2017/model3d" xmlns:o="urn:schemas-microsoft-com:office:office" xmlns:r="http://schemas.openxmlformats.org/officeDocument/2006/relationships" xmlns:m="http://schemas.openxmlformats.org/officeDocument/2006/math" xmlns:v="urn:schemas-microsoft-com:vml" xmlns:wp14="http://schemas.microsoft.com/office/word/2010/wordprocessingDrawing" xmlns:wp="http://schemas.openxmlformats.org/drawingml/2006/wordprocessingDrawing" xmlns:w10="urn:schemas-microsoft-com:office:word" xmlns:w="http://schemas.openxmlformats.org/wordprocessingml/2006/main" xmlns:w14="http://schemas.microsoft.com/office/word/2010/wordml" xmlns:w15="http://schemas.microsoft.com/office/word/2012/wordml" xmlns:w16cex="http://schemas.microsoft.com/office/word/2018/wordml/cex" xmlns:w16cid="http://schemas.microsoft.com/office/word/2016/wordml/cid" xmlns:w16="http://schemas.microsoft.com/office/word/2018/wordml" xmlns:w16se="http://schemas.microsoft.com/office/word/2015/wordml/symex" xmlns:wpg="http://schemas.microsoft.com/office/word/2010/wordprocessingGroup" xmlns:wpi="http://schemas.microsoft.com/office/word/2010/wordprocessingInk" xmlns:wne="http://schemas.microsoft.com/office/word/2006/wordml" xmlns:wps="http://schemas.microsoft.com/office/word/2010/wordprocessingShape" mc:Ignorable="w14 w15 w16se w16cid w16 w16cex wp14">
   <w:abstractNum w:abstractNumId="0" w15:restartNumberingAfterBreak="0">
     <w:nsid w:val="0774258E"/>
     <w:multiLevelType w:val="hybridMultilevel"/>
@@ -5321,7 +5171,7 @@
 </file>
 
 <file path=word/styles.xml><?xml version="1.0" encoding="utf-8"?>
-<w:styles xmlns:mc="http://schemas.openxmlformats.org/markup-compatibility/2006" xmlns:r="http://schemas.openxmlformats.org/officeDocument/2006/relationships" xmlns:w="http://schemas.openxmlformats.org/wordprocessingml/2006/main" xmlns:w14="http://schemas.microsoft.com/office/word/2010/wordml" xmlns:w15="http://schemas.microsoft.com/office/word/2012/wordml" xmlns:w16cid="http://schemas.microsoft.com/office/word/2016/wordml/cid" xmlns:w16se="http://schemas.microsoft.com/office/word/2015/wordml/symex" mc:Ignorable="w14 w15 w16se w16cid">
+<w:styles xmlns:mc="http://schemas.openxmlformats.org/markup-compatibility/2006" xmlns:r="http://schemas.openxmlformats.org/officeDocument/2006/relationships" xmlns:w="http://schemas.openxmlformats.org/wordprocessingml/2006/main" xmlns:w14="http://schemas.microsoft.com/office/word/2010/wordml" xmlns:w15="http://schemas.microsoft.com/office/word/2012/wordml" xmlns:w16cex="http://schemas.microsoft.com/office/word/2018/wordml/cex" xmlns:w16cid="http://schemas.microsoft.com/office/word/2016/wordml/cid" xmlns:w16="http://schemas.microsoft.com/office/word/2018/wordml" xmlns:w16se="http://schemas.microsoft.com/office/word/2015/wordml/symex" mc:Ignorable="w14 w15 w16se w16cid w16 w16cex">
   <w:docDefaults>
     <w:rPrDefault>
       <w:rPr>
@@ -5443,6 +5293,7 @@
     <w:lsdException w:name="HTML Sample" w:semiHidden="1" w:unhideWhenUsed="1"/>
     <w:lsdException w:name="HTML Typewriter" w:semiHidden="1" w:unhideWhenUsed="1"/>
     <w:lsdException w:name="HTML Variable" w:semiHidden="1" w:unhideWhenUsed="1"/>
+    <w:lsdException w:name="Normal Table" w:semiHidden="1" w:unhideWhenUsed="1"/>
     <w:lsdException w:name="annotation subject" w:semiHidden="1" w:unhideWhenUsed="1"/>
     <w:lsdException w:name="No List" w:semiHidden="1" w:unhideWhenUsed="1"/>
     <w:lsdException w:name="Outline List 1" w:semiHidden="1" w:unhideWhenUsed="1"/>
@@ -5489,8 +5340,10 @@
     <w:lsdException w:name="Table Subtle 2" w:semiHidden="1" w:unhideWhenUsed="1"/>
     <w:lsdException w:name="Table Web 1" w:semiHidden="1" w:unhideWhenUsed="1"/>
     <w:lsdException w:name="Table Web 2" w:semiHidden="1" w:unhideWhenUsed="1"/>
+    <w:lsdException w:name="Table Web 3" w:semiHidden="1" w:unhideWhenUsed="1"/>
     <w:lsdException w:name="Balloon Text" w:semiHidden="1" w:unhideWhenUsed="1"/>
     <w:lsdException w:name="Table Grid" w:uiPriority="39"/>
+    <w:lsdException w:name="Table Theme" w:semiHidden="1" w:unhideWhenUsed="1"/>
     <w:lsdException w:name="Placeholder Text" w:semiHidden="1"/>
     <w:lsdException w:name="No Spacing" w:uiPriority="1" w:qFormat="1"/>
     <w:lsdException w:name="Light Shading" w:uiPriority="60"/>
